--- a/proposal/Proposal TA.docx
+++ b/proposal/Proposal TA.docx
@@ -729,6 +729,143 @@
     <w:p>
       <w:pPr>
         <w:pStyle w:val="ListParagraph"/>
+        <w:numPr>
+          <w:ilvl w:val="0"/>
+          <w:numId w:val="2"/>
+        </w:numPr>
+        <w:spacing w:line="360" w:lineRule="auto"/>
+        <w:jc w:val="both"/>
+        <w:rPr>
+          <w:rFonts w:ascii="Times New Roman" w:hAnsi="Times New Roman" w:cs="Times New Roman"/>
+          <w:sz w:val="24"/>
+          <w:szCs w:val="24"/>
+        </w:rPr>
+      </w:pPr>
+      <w:r>
+        <w:rPr>
+          <w:rFonts w:ascii="Times New Roman" w:hAnsi="Times New Roman" w:cs="Times New Roman"/>
+          <w:sz w:val="24"/>
+          <w:szCs w:val="24"/>
+        </w:rPr>
+        <w:t>Detail sistem.</w:t>
+      </w:r>
+    </w:p>
+    <w:p>
+      <w:pPr>
+        <w:pStyle w:val="ListParagraph"/>
+        <w:numPr>
+          <w:ilvl w:val="0"/>
+          <w:numId w:val="12"/>
+        </w:numPr>
+        <w:spacing w:line="360" w:lineRule="auto"/>
+        <w:jc w:val="both"/>
+        <w:rPr>
+          <w:rFonts w:ascii="Times New Roman" w:hAnsi="Times New Roman" w:cs="Times New Roman"/>
+          <w:sz w:val="24"/>
+          <w:szCs w:val="24"/>
+        </w:rPr>
+      </w:pPr>
+      <w:r>
+        <w:rPr>
+          <w:rFonts w:ascii="Times New Roman" w:hAnsi="Times New Roman" w:cs="Times New Roman"/>
+          <w:sz w:val="24"/>
+          <w:szCs w:val="24"/>
+        </w:rPr>
+        <w:t xml:space="preserve">Tidak menggunakan sistem bunga </w:t>
+      </w:r>
+      <w:r>
+        <w:rPr>
+          <w:rFonts w:ascii="Times New Roman" w:hAnsi="Times New Roman" w:cs="Times New Roman"/>
+          <w:i/>
+          <w:sz w:val="24"/>
+          <w:szCs w:val="24"/>
+        </w:rPr>
+        <w:t>bank</w:t>
+      </w:r>
+      <w:r>
+        <w:rPr>
+          <w:rFonts w:ascii="Times New Roman" w:hAnsi="Times New Roman" w:cs="Times New Roman"/>
+          <w:sz w:val="24"/>
+          <w:szCs w:val="24"/>
+        </w:rPr>
+        <w:t>.</w:t>
+      </w:r>
+    </w:p>
+    <w:p>
+      <w:pPr>
+        <w:pStyle w:val="ListParagraph"/>
+        <w:numPr>
+          <w:ilvl w:val="0"/>
+          <w:numId w:val="12"/>
+        </w:numPr>
+        <w:spacing w:line="360" w:lineRule="auto"/>
+        <w:jc w:val="both"/>
+        <w:rPr>
+          <w:rFonts w:ascii="Times New Roman" w:hAnsi="Times New Roman" w:cs="Times New Roman"/>
+          <w:sz w:val="24"/>
+          <w:szCs w:val="24"/>
+        </w:rPr>
+      </w:pPr>
+      <w:r>
+        <w:rPr>
+          <w:rFonts w:ascii="Times New Roman" w:hAnsi="Times New Roman" w:cs="Times New Roman"/>
+          <w:sz w:val="24"/>
+          <w:szCs w:val="24"/>
+        </w:rPr>
+        <w:t>Tidak menggunakan jaminan.</w:t>
+      </w:r>
+    </w:p>
+    <w:p>
+      <w:pPr>
+        <w:pStyle w:val="ListParagraph"/>
+        <w:numPr>
+          <w:ilvl w:val="0"/>
+          <w:numId w:val="12"/>
+        </w:numPr>
+        <w:spacing w:line="360" w:lineRule="auto"/>
+        <w:jc w:val="both"/>
+        <w:rPr>
+          <w:rFonts w:ascii="Times New Roman" w:hAnsi="Times New Roman" w:cs="Times New Roman"/>
+          <w:sz w:val="24"/>
+          <w:szCs w:val="24"/>
+        </w:rPr>
+      </w:pPr>
+      <w:r>
+        <w:rPr>
+          <w:rFonts w:ascii="Times New Roman" w:hAnsi="Times New Roman" w:cs="Times New Roman"/>
+          <w:sz w:val="24"/>
+          <w:szCs w:val="24"/>
+        </w:rPr>
+        <w:t>Penarikan cicilan hanya seminggu sekali.</w:t>
+      </w:r>
+    </w:p>
+    <w:p>
+      <w:pPr>
+        <w:pStyle w:val="ListParagraph"/>
+        <w:numPr>
+          <w:ilvl w:val="0"/>
+          <w:numId w:val="12"/>
+        </w:numPr>
+        <w:spacing w:line="360" w:lineRule="auto"/>
+        <w:jc w:val="both"/>
+        <w:rPr>
+          <w:rFonts w:ascii="Times New Roman" w:hAnsi="Times New Roman" w:cs="Times New Roman"/>
+          <w:sz w:val="24"/>
+          <w:szCs w:val="24"/>
+        </w:rPr>
+      </w:pPr>
+      <w:r>
+        <w:rPr>
+          <w:rFonts w:ascii="Times New Roman" w:hAnsi="Times New Roman" w:cs="Times New Roman"/>
+          <w:sz w:val="24"/>
+          <w:szCs w:val="24"/>
+        </w:rPr>
+        <w:t>Jika nasabah tidak membayar cicilan maka jatuh tempo mundur 7 hari.</w:t>
+      </w:r>
+    </w:p>
+    <w:p>
+      <w:pPr>
+        <w:pStyle w:val="ListParagraph"/>
         <w:spacing w:line="360" w:lineRule="auto"/>
         <w:ind w:left="1146"/>
         <w:jc w:val="both"/>
@@ -784,7 +921,39 @@
           <w:sz w:val="24"/>
           <w:szCs w:val="24"/>
         </w:rPr>
-        <w:t xml:space="preserve">Tujuan yang akan dicapai dari tugas akhir ini adalah menghasilkan sebuah aplikasi yang mampu memudahkan </w:t>
+        <w:t xml:space="preserve">Tujuan yang akan dicapai dari tugas akhir ini adalah </w:t>
+      </w:r>
+      <w:r>
+        <w:rPr>
+          <w:rFonts w:ascii="Times New Roman" w:hAnsi="Times New Roman" w:cs="Times New Roman"/>
+          <w:sz w:val="24"/>
+          <w:szCs w:val="24"/>
+        </w:rPr>
+        <w:t xml:space="preserve">membuat </w:t>
+      </w:r>
+      <w:r>
+        <w:rPr>
+          <w:rFonts w:ascii="Times New Roman" w:hAnsi="Times New Roman" w:cs="Times New Roman"/>
+          <w:sz w:val="24"/>
+          <w:szCs w:val="24"/>
+        </w:rPr>
+        <w:t xml:space="preserve">aplikasi </w:t>
+      </w:r>
+      <w:r>
+        <w:rPr>
+          <w:rFonts w:ascii="Times New Roman" w:hAnsi="Times New Roman" w:cs="Times New Roman"/>
+          <w:sz w:val="24"/>
+          <w:szCs w:val="24"/>
+        </w:rPr>
+        <w:t xml:space="preserve">kredit perorangan berbasis android </w:t>
+      </w:r>
+      <w:r>
+        <w:rPr>
+          <w:rFonts w:ascii="Times New Roman" w:hAnsi="Times New Roman" w:cs="Times New Roman"/>
+          <w:sz w:val="24"/>
+          <w:szCs w:val="24"/>
+        </w:rPr>
+        <w:t xml:space="preserve">yang mampu memudahkan </w:t>
       </w:r>
       <w:r>
         <w:rPr>
@@ -794,6 +963,45 @@
         </w:rPr>
         <w:t>pekerjaan Ibu Mushodah dalam mengelola data nasabah dan pembayaran cicilan agar lebih efisien.</w:t>
       </w:r>
+    </w:p>
+    <w:p>
+      <w:pPr>
+        <w:pStyle w:val="ListParagraph"/>
+        <w:spacing w:line="360" w:lineRule="auto"/>
+        <w:ind w:left="426" w:firstLine="294"/>
+        <w:jc w:val="both"/>
+        <w:rPr>
+          <w:rFonts w:ascii="Times New Roman" w:hAnsi="Times New Roman" w:cs="Times New Roman"/>
+          <w:sz w:val="24"/>
+          <w:szCs w:val="24"/>
+        </w:rPr>
+      </w:pPr>
+    </w:p>
+    <w:p>
+      <w:pPr>
+        <w:pStyle w:val="ListParagraph"/>
+        <w:spacing w:line="360" w:lineRule="auto"/>
+        <w:ind w:left="426" w:firstLine="294"/>
+        <w:jc w:val="both"/>
+        <w:rPr>
+          <w:rFonts w:ascii="Times New Roman" w:hAnsi="Times New Roman" w:cs="Times New Roman"/>
+          <w:sz w:val="24"/>
+          <w:szCs w:val="24"/>
+        </w:rPr>
+      </w:pPr>
+    </w:p>
+    <w:p>
+      <w:pPr>
+        <w:pStyle w:val="ListParagraph"/>
+        <w:spacing w:line="360" w:lineRule="auto"/>
+        <w:ind w:left="426" w:firstLine="294"/>
+        <w:jc w:val="both"/>
+        <w:rPr>
+          <w:rFonts w:ascii="Times New Roman" w:hAnsi="Times New Roman" w:cs="Times New Roman"/>
+          <w:sz w:val="24"/>
+          <w:szCs w:val="24"/>
+        </w:rPr>
+      </w:pPr>
     </w:p>
     <w:p>
       <w:pPr>
@@ -832,6 +1040,7 @@
           <w:sz w:val="24"/>
           <w:szCs w:val="24"/>
         </w:rPr>
+        <w:lastRenderedPageBreak/>
         <w:t>Manfaat Tugas Akhir</w:t>
       </w:r>
     </w:p>
@@ -1022,7 +1231,6 @@
           <w:sz w:val="24"/>
           <w:szCs w:val="24"/>
         </w:rPr>
-        <w:lastRenderedPageBreak/>
         <w:t>Bagi Pembaca</w:t>
       </w:r>
     </w:p>
@@ -1551,7 +1759,16 @@
           <w:sz w:val="24"/>
           <w:szCs w:val="24"/>
         </w:rPr>
-        <w:t xml:space="preserve">PHP dapat diintegrasikan dengan HTML, JavaScript, Jquery, Ajax. Namun, pada umumnya PHP lebih banyak digunakan bersamaan dengan </w:t>
+        <w:t xml:space="preserve">PHP dapat diintegrasikan dengan </w:t>
+      </w:r>
+      <w:r>
+        <w:rPr>
+          <w:rFonts w:ascii="Times New Roman" w:hAnsi="Times New Roman" w:cs="Times New Roman"/>
+          <w:sz w:val="24"/>
+          <w:szCs w:val="24"/>
+        </w:rPr>
+        <w:lastRenderedPageBreak/>
+        <w:t xml:space="preserve">HTML, JavaScript, Jquery, Ajax. Namun, pada umumnya PHP lebih banyak digunakan bersamaan dengan </w:t>
       </w:r>
       <w:r>
         <w:rPr>
@@ -1712,7 +1929,6 @@
           <w:sz w:val="24"/>
           <w:szCs w:val="24"/>
         </w:rPr>
-        <w:lastRenderedPageBreak/>
         <w:t>RDBMS MySQL</w:t>
       </w:r>
     </w:p>
@@ -1967,6 +2183,7 @@
           <w:sz w:val="24"/>
           <w:szCs w:val="24"/>
         </w:rPr>
+        <w:lastRenderedPageBreak/>
         <w:t xml:space="preserve">Laravel bertujuan untuk membuat proses pengembangan aplikasi menyenangkan untuk para </w:t>
       </w:r>
       <w:r>
@@ -2005,7 +2222,6 @@
           <w:sz w:val="24"/>
           <w:szCs w:val="24"/>
         </w:rPr>
-        <w:lastRenderedPageBreak/>
         <w:t>Laravel sangat mudah diakses, powerful, menyediakan alat – alat bantu yang hebat yang diperlukan untuk membangun aplikasi yang besar dan kuat (Brujah, 2014).</w:t>
       </w:r>
     </w:p>
@@ -2441,15 +2657,17 @@
           <w:sz w:val="24"/>
           <w:szCs w:val="24"/>
         </w:rPr>
-        <w:t xml:space="preserve">muncul karena adanya kebutuhan pemodelan visual untuk menspesifikasikan, menggambarkan, membangun, dan dokumentasi dari sistem perangkat lunak (Rosa dan </w:t>
-      </w:r>
-      <w:r>
-        <w:rPr>
-          <w:rFonts w:ascii="Times New Roman" w:hAnsi="Times New Roman" w:cs="Times New Roman"/>
-          <w:sz w:val="24"/>
-          <w:szCs w:val="24"/>
-        </w:rPr>
-        <w:t>Shalahuddin</w:t>
+        <w:t xml:space="preserve">muncul karena adanya kebutuhan pemodelan visual untuk menspesifikasikan, menggambarkan, membangun, dan dokumentasi dari sistem perangkat </w:t>
+      </w:r>
+      <w:r>
+        <w:rPr>
+          <w:rFonts w:ascii="Times New Roman" w:hAnsi="Times New Roman" w:cs="Times New Roman"/>
+          <w:color w:val="000000"/>
+          <w:sz w:val="24"/>
+          <w:szCs w:val="24"/>
+        </w:rPr>
+        <w:lastRenderedPageBreak/>
+        <w:t>lunak (Rosa</w:t>
       </w:r>
       <w:r>
         <w:rPr>
@@ -2644,7 +2862,6 @@
           <w:sz w:val="24"/>
           <w:szCs w:val="24"/>
         </w:rPr>
-        <w:lastRenderedPageBreak/>
         <w:t>Tabel 1</w:t>
       </w:r>
       <w:r>
@@ -2688,15 +2905,15 @@
           <w:sz w:val="24"/>
           <w:szCs w:val="24"/>
         </w:rPr>
-        <w:t xml:space="preserve">Rosa dan </w:t>
-      </w:r>
-      <w:r>
-        <w:rPr>
-          <w:rFonts w:ascii="Times New Roman" w:hAnsi="Times New Roman" w:cs="Times New Roman"/>
-          <w:sz w:val="24"/>
-          <w:szCs w:val="24"/>
-        </w:rPr>
-        <w:t>Shalahuddin, 2013)</w:t>
+        <w:t>Rosa</w:t>
+      </w:r>
+      <w:r>
+        <w:rPr>
+          <w:rFonts w:ascii="Times New Roman" w:hAnsi="Times New Roman" w:cs="Times New Roman"/>
+          <w:sz w:val="24"/>
+          <w:szCs w:val="24"/>
+        </w:rPr>
+        <w:t>, 2013)</w:t>
       </w:r>
     </w:p>
     <w:tbl>
@@ -3869,6 +4086,7 @@
                 <w:noProof/>
                 <w:lang w:eastAsia="id-ID"/>
               </w:rPr>
+              <w:lastRenderedPageBreak/>
               <w:drawing>
                 <wp:anchor distT="0" distB="0" distL="114300" distR="114300" simplePos="0" relativeHeight="251654656" behindDoc="0" locked="0" layoutInCell="1" allowOverlap="1">
                   <wp:simplePos x="0" y="0"/>
@@ -4162,7 +4380,6 @@
           <w:sz w:val="24"/>
           <w:szCs w:val="24"/>
         </w:rPr>
-        <w:lastRenderedPageBreak/>
         <w:t xml:space="preserve">Tabel 2. Simbol-simbol dalam </w:t>
       </w:r>
       <w:r>
@@ -4189,15 +4406,15 @@
           <w:sz w:val="24"/>
           <w:szCs w:val="24"/>
         </w:rPr>
-        <w:t xml:space="preserve">Rosa dan </w:t>
-      </w:r>
-      <w:r>
-        <w:rPr>
-          <w:rFonts w:ascii="Times New Roman" w:hAnsi="Times New Roman" w:cs="Times New Roman"/>
-          <w:sz w:val="24"/>
-          <w:szCs w:val="24"/>
-        </w:rPr>
-        <w:t>Shalahuddin, 2013)</w:t>
+        <w:t>Rosa</w:t>
+      </w:r>
+      <w:r>
+        <w:rPr>
+          <w:rFonts w:ascii="Times New Roman" w:hAnsi="Times New Roman" w:cs="Times New Roman"/>
+          <w:sz w:val="24"/>
+          <w:szCs w:val="24"/>
+        </w:rPr>
+        <w:t>, 2013)</w:t>
       </w:r>
     </w:p>
     <w:tbl>
@@ -5372,6 +5589,7 @@
           <w:sz w:val="24"/>
           <w:szCs w:val="24"/>
         </w:rPr>
+        <w:lastRenderedPageBreak/>
         <w:t>yang dikirimkan dan diterima antar objek. Menggambar diagr</w:t>
       </w:r>
       <w:r>
@@ -5422,15 +5640,15 @@
           <w:sz w:val="24"/>
           <w:szCs w:val="24"/>
         </w:rPr>
-        <w:t xml:space="preserve">Rosa dan </w:t>
-      </w:r>
-      <w:r>
-        <w:rPr>
-          <w:rFonts w:ascii="Times New Roman" w:hAnsi="Times New Roman" w:cs="Times New Roman"/>
-          <w:sz w:val="24"/>
-          <w:szCs w:val="24"/>
-        </w:rPr>
-        <w:t xml:space="preserve">Shalahuddin, 2013). </w:t>
+        <w:t>Rosa</w:t>
+      </w:r>
+      <w:r>
+        <w:rPr>
+          <w:rFonts w:ascii="Times New Roman" w:hAnsi="Times New Roman" w:cs="Times New Roman"/>
+          <w:sz w:val="24"/>
+          <w:szCs w:val="24"/>
+        </w:rPr>
+        <w:t xml:space="preserve">, 2013). </w:t>
       </w:r>
       <w:r>
         <w:rPr>
@@ -5466,86 +5684,6 @@
         </w:rPr>
         <w:t xml:space="preserve"> dapat dinotasikan seperti gambar dibawah ini :</w:t>
       </w:r>
-    </w:p>
-    <w:p>
-      <w:pPr>
-        <w:pStyle w:val="ListParagraph"/>
-        <w:tabs>
-          <w:tab w:val="left" w:pos="720"/>
-        </w:tabs>
-        <w:spacing w:after="0" w:line="360" w:lineRule="auto"/>
-        <w:ind w:left="1866"/>
-        <w:jc w:val="both"/>
-        <w:rPr>
-          <w:rFonts w:ascii="Times New Roman" w:hAnsi="Times New Roman" w:cs="Times New Roman"/>
-          <w:sz w:val="24"/>
-          <w:szCs w:val="24"/>
-        </w:rPr>
-      </w:pPr>
-    </w:p>
-    <w:p>
-      <w:pPr>
-        <w:pStyle w:val="ListParagraph"/>
-        <w:tabs>
-          <w:tab w:val="left" w:pos="720"/>
-        </w:tabs>
-        <w:spacing w:after="0" w:line="360" w:lineRule="auto"/>
-        <w:ind w:left="1866"/>
-        <w:jc w:val="both"/>
-        <w:rPr>
-          <w:rFonts w:ascii="Times New Roman" w:hAnsi="Times New Roman" w:cs="Times New Roman"/>
-          <w:sz w:val="24"/>
-          <w:szCs w:val="24"/>
-        </w:rPr>
-      </w:pPr>
-    </w:p>
-    <w:p>
-      <w:pPr>
-        <w:pStyle w:val="ListParagraph"/>
-        <w:tabs>
-          <w:tab w:val="left" w:pos="720"/>
-        </w:tabs>
-        <w:spacing w:after="0" w:line="360" w:lineRule="auto"/>
-        <w:ind w:left="1866"/>
-        <w:jc w:val="both"/>
-        <w:rPr>
-          <w:rFonts w:ascii="Times New Roman" w:hAnsi="Times New Roman" w:cs="Times New Roman"/>
-          <w:sz w:val="24"/>
-          <w:szCs w:val="24"/>
-        </w:rPr>
-      </w:pPr>
-    </w:p>
-    <w:p>
-      <w:pPr>
-        <w:pStyle w:val="ListParagraph"/>
-        <w:tabs>
-          <w:tab w:val="left" w:pos="720"/>
-        </w:tabs>
-        <w:spacing w:after="0" w:line="360" w:lineRule="auto"/>
-        <w:ind w:left="1866"/>
-        <w:jc w:val="both"/>
-        <w:rPr>
-          <w:rFonts w:ascii="Times New Roman" w:hAnsi="Times New Roman" w:cs="Times New Roman"/>
-          <w:sz w:val="24"/>
-          <w:szCs w:val="24"/>
-        </w:rPr>
-      </w:pPr>
-    </w:p>
-    <w:p>
-      <w:pPr>
-        <w:pStyle w:val="ListParagraph"/>
-        <w:tabs>
-          <w:tab w:val="left" w:pos="720"/>
-        </w:tabs>
-        <w:spacing w:after="0" w:line="360" w:lineRule="auto"/>
-        <w:ind w:left="1866"/>
-        <w:jc w:val="both"/>
-        <w:rPr>
-          <w:rFonts w:ascii="Times New Roman" w:hAnsi="Times New Roman" w:cs="Times New Roman"/>
-          <w:sz w:val="24"/>
-          <w:szCs w:val="24"/>
-        </w:rPr>
-      </w:pPr>
     </w:p>
     <w:p>
       <w:pPr>
@@ -5566,8 +5704,23 @@
           <w:sz w:val="24"/>
           <w:szCs w:val="24"/>
         </w:rPr>
-        <w:lastRenderedPageBreak/>
-        <w:t xml:space="preserve">Tabel 3. Simbol-simbol dalam  </w:t>
+        <w:t>T</w:t>
+      </w:r>
+      <w:r>
+        <w:rPr>
+          <w:rFonts w:ascii="Times New Roman" w:hAnsi="Times New Roman" w:cs="Times New Roman"/>
+          <w:sz w:val="24"/>
+          <w:szCs w:val="24"/>
+        </w:rPr>
+        <w:t>abel 3. Simbol – simbol</w:t>
+      </w:r>
+      <w:r>
+        <w:rPr>
+          <w:rFonts w:ascii="Times New Roman" w:hAnsi="Times New Roman" w:cs="Times New Roman"/>
+          <w:sz w:val="24"/>
+          <w:szCs w:val="24"/>
+        </w:rPr>
+        <w:t xml:space="preserve"> dalam  </w:t>
       </w:r>
       <w:r>
         <w:rPr>
@@ -6570,9 +6723,25 @@
                 <w:lang w:eastAsia="id-ID"/>
               </w:rPr>
               <w:drawing>
-                <wp:inline distT="0" distB="0" distL="0" distR="0">
-                  <wp:extent cx="1327785" cy="668020"/>
-                  <wp:effectExtent l="0" t="0" r="5715" b="0"/>
+                <wp:anchor distT="0" distB="0" distL="114300" distR="114300" simplePos="0" relativeHeight="251667968" behindDoc="0" locked="0" layoutInCell="1" allowOverlap="1">
+                  <wp:simplePos x="0" y="0"/>
+                  <wp:positionH relativeFrom="column">
+                    <wp:posOffset>32385</wp:posOffset>
+                  </wp:positionH>
+                  <wp:positionV relativeFrom="paragraph">
+                    <wp:posOffset>6350</wp:posOffset>
+                  </wp:positionV>
+                  <wp:extent cx="1152525" cy="623570"/>
+                  <wp:effectExtent l="0" t="0" r="9525" b="5080"/>
+                  <wp:wrapThrough wrapText="bothSides">
+                    <wp:wrapPolygon edited="0">
+                      <wp:start x="0" y="0"/>
+                      <wp:lineTo x="0" y="21116"/>
+                      <wp:lineTo x="21421" y="21116"/>
+                      <wp:lineTo x="21421" y="0"/>
+                      <wp:lineTo x="0" y="0"/>
+                    </wp:wrapPolygon>
+                  </wp:wrapThrough>
                   <wp:docPr id="20" name="Picture 20"/>
                   <wp:cNvGraphicFramePr>
                     <a:graphicFrameLocks xmlns:a="http://schemas.openxmlformats.org/drawingml/2006/main" noChangeAspect="1"/>
@@ -6602,7 +6771,7 @@
                         <pic:spPr bwMode="auto">
                           <a:xfrm>
                             <a:off x="0" y="0"/>
-                            <a:ext cx="1327785" cy="668020"/>
+                            <a:ext cx="1152525" cy="623570"/>
                           </a:xfrm>
                           <a:prstGeom prst="rect">
                             <a:avLst/>
@@ -6615,7 +6784,13 @@
                       </pic:pic>
                     </a:graphicData>
                   </a:graphic>
-                </wp:inline>
+                  <wp14:sizeRelH relativeFrom="margin">
+                    <wp14:pctWidth>0</wp14:pctWidth>
+                  </wp14:sizeRelH>
+                  <wp14:sizeRelV relativeFrom="margin">
+                    <wp14:pctHeight>0</wp14:pctHeight>
+                  </wp14:sizeRelV>
+                </wp:anchor>
               </w:drawing>
             </w:r>
           </w:p>
@@ -6986,25 +7161,16 @@
           <w:sz w:val="24"/>
           <w:szCs w:val="24"/>
         </w:rPr>
-        <w:t xml:space="preserve">atau aktivitas dari sebuah sistem atau proses bisnis atau menu yang ada pada perangkat lunak (Rosa </w:t>
-      </w:r>
-      <w:r>
-        <w:rPr>
-          <w:rFonts w:ascii="Times New Roman" w:hAnsi="Times New Roman" w:cs="Times New Roman"/>
-          <w:color w:val="000000"/>
-          <w:sz w:val="24"/>
-          <w:szCs w:val="24"/>
-        </w:rPr>
-        <w:lastRenderedPageBreak/>
-        <w:t xml:space="preserve">dan </w:t>
-      </w:r>
-      <w:r>
-        <w:rPr>
-          <w:rFonts w:ascii="Times New Roman" w:hAnsi="Times New Roman" w:cs="Times New Roman"/>
-          <w:sz w:val="24"/>
-          <w:szCs w:val="24"/>
-        </w:rPr>
-        <w:t>Shalahuddin</w:t>
+        <w:t>atau aktivitas dari sebuah sistem atau proses bisnis atau menu yang ada pada perangkat lunak (</w:t>
+      </w:r>
+      <w:r>
+        <w:rPr>
+          <w:rFonts w:ascii="Times New Roman" w:hAnsi="Times New Roman" w:cs="Times New Roman"/>
+          <w:color w:val="000000"/>
+          <w:sz w:val="24"/>
+          <w:szCs w:val="24"/>
+        </w:rPr>
+        <w:t>Rosa</w:t>
       </w:r>
       <w:r>
         <w:rPr>
@@ -7133,10 +7299,10 @@
         <w:rPr>
           <w:color w:val="000000"/>
         </w:rPr>
-        <w:t xml:space="preserve">Rosa dan </w:t>
-      </w:r>
-      <w:r>
-        <w:t>Shalahuddin, 2013)</w:t>
+        <w:t>Rosa</w:t>
+      </w:r>
+      <w:r>
+        <w:t>, 2013)</w:t>
       </w:r>
       <w:r>
         <w:t>.</w:t>
@@ -8291,20 +8457,19 @@
         <w:t xml:space="preserve">Metodologi penelitian sangat penting dalam suatu penelitian karena kesimpulan yang diambil dapat dipengaruhi oleh metodologi penelitian yang dipakai. </w:t>
       </w:r>
       <w:r>
-        <w:t>Metodologi p</w:t>
-      </w:r>
-      <w:r>
-        <w:t>enelitian</w:t>
-      </w:r>
-      <w:r>
-        <w:t xml:space="preserve"> juga</w:t>
-      </w:r>
-      <w:r>
-        <w:t xml:space="preserve"> merupakan suatu cara atau prosedur yang digunakan untuk mengumpulkan, mengolah dan menganalisa data</w:t>
-      </w:r>
-      <w:r>
-        <w:t>. Metode yang dilakukan penulis diantaranya:</w:t>
-      </w:r>
+        <w:t>Metodologi penelitian juga merupakan suatu cara atau prosedur yang digunakan untuk mengumpulkan, mengolah dan menganalisa data. Metode yang dilakukan penulis diantaranya:</w:t>
+      </w:r>
+    </w:p>
+    <w:p>
+      <w:pPr>
+        <w:pStyle w:val="pj"/>
+        <w:tabs>
+          <w:tab w:val="left" w:pos="284"/>
+        </w:tabs>
+        <w:spacing w:before="0" w:beforeAutospacing="0" w:after="0" w:afterAutospacing="0" w:line="360" w:lineRule="auto"/>
+        <w:ind w:left="426"/>
+        <w:jc w:val="both"/>
+      </w:pPr>
     </w:p>
     <w:p>
       <w:pPr>
@@ -8326,6 +8491,7 @@
         <w:rPr>
           <w:color w:val="000000"/>
         </w:rPr>
+        <w:lastRenderedPageBreak/>
         <w:t>Sumber Data</w:t>
       </w:r>
     </w:p>
@@ -8426,7 +8592,6 @@
         <w:rPr>
           <w:color w:val="000000"/>
         </w:rPr>
-        <w:lastRenderedPageBreak/>
         <w:t>Data Sekunder</w:t>
       </w:r>
     </w:p>
@@ -8460,6 +8625,12 @@
           <w:color w:val="000000"/>
         </w:rPr>
         <w:t>ari berbagai literatur dan buku – buku</w:t>
+      </w:r>
+      <w:r>
+        <w:rPr>
+          <w:color w:val="000000"/>
+        </w:rPr>
+        <w:t xml:space="preserve"> di perpustakaan</w:t>
       </w:r>
       <w:r>
         <w:rPr>
@@ -8613,13 +8784,25 @@
         <w:rPr>
           <w:color w:val="000000"/>
         </w:rPr>
-        <w:t>Interview;</w:t>
-      </w:r>
-      <w:r>
-        <w:rPr>
-          <w:color w:val="000000"/>
-        </w:rPr>
-        <w:t xml:space="preserve"> merupakan suatu teknik pengumpulan data untuk mendapatkan informasi dengan cara berkomunikasi secara langsung pada pihak sekolahan atau mengadakan tatap muka dengan guru atau pihak-pihak yang terkait untuk mendapatkan data yang relevan.</w:t>
+        <w:t>Wawancara</w:t>
+      </w:r>
+      <w:r>
+        <w:rPr>
+          <w:color w:val="000000"/>
+        </w:rPr>
+        <w:t>;</w:t>
+      </w:r>
+      <w:r>
+        <w:rPr>
+          <w:color w:val="000000"/>
+        </w:rPr>
+        <w:t xml:space="preserve"> </w:t>
+      </w:r>
+      <w:r>
+        <w:rPr>
+          <w:color w:val="000000"/>
+        </w:rPr>
+        <w:t>melakukan tanya jawab kepada Ibu Mushodah dan beberapa nasabah yang sudah terbiasa melakukan kredit.</w:t>
       </w:r>
     </w:p>
     <w:p>
@@ -8648,31 +8831,25 @@
         <w:rPr>
           <w:color w:val="000000"/>
         </w:rPr>
-        <w:t xml:space="preserve"> merupakan pengumpulan data dengan cara mengadakan pengamatan langsung ke</w:t>
-      </w:r>
-      <w:r>
-        <w:rPr>
-          <w:color w:val="000000"/>
-        </w:rPr>
-        <w:t xml:space="preserve"> lokasi bekerja Ibu Mushodah</w:t>
-      </w:r>
-      <w:r>
-        <w:rPr>
-          <w:color w:val="000000"/>
-        </w:rPr>
-        <w:t>, hal ini ditempuh dengan jalan mengamati bagaimana</w:t>
-      </w:r>
-      <w:r>
-        <w:rPr>
-          <w:color w:val="000000"/>
-        </w:rPr>
-        <w:t xml:space="preserve"> kegiatan yang terjadi </w:t>
-      </w:r>
-      <w:r>
-        <w:rPr>
-          <w:color w:val="000000"/>
-        </w:rPr>
-        <w:t>melalui prosedur yang berlaku.</w:t>
+        <w:t xml:space="preserve"> </w:t>
+      </w:r>
+      <w:r>
+        <w:rPr>
+          <w:color w:val="000000"/>
+        </w:rPr>
+        <w:t>ikut serta membeli</w:t>
+      </w:r>
+      <w:r>
+        <w:rPr>
+          <w:color w:val="000000"/>
+        </w:rPr>
+        <w:t xml:space="preserve"> dan mengirim barang pesanan nasabah, serta mengamati proses </w:t>
+      </w:r>
+      <w:r>
+        <w:rPr>
+          <w:color w:val="000000"/>
+        </w:rPr>
+        <w:t>akad perjanjian.</w:t>
       </w:r>
     </w:p>
     <w:p>
@@ -8722,8 +8899,66 @@
         <w:rPr>
           <w:color w:val="000000"/>
         </w:rPr>
-        <w:t>Metode pengumulan data dengan membaca dan mengambil dari sejumlah buku, jurnal dan sumber lainnya yang berhubungan dengan masalah yang diamati.</w:t>
-      </w:r>
+        <w:t xml:space="preserve">Melakukan pengumpulan </w:t>
+      </w:r>
+      <w:r>
+        <w:rPr>
+          <w:color w:val="000000"/>
+        </w:rPr>
+        <w:t>data dengan membaca</w:t>
+      </w:r>
+      <w:r>
+        <w:rPr>
+          <w:color w:val="000000"/>
+        </w:rPr>
+        <w:t xml:space="preserve"> dan </w:t>
+      </w:r>
+      <w:r>
+        <w:rPr>
+          <w:color w:val="000000"/>
+        </w:rPr>
+        <w:t>mengambil dari sejumlah buku</w:t>
+      </w:r>
+      <w:r>
+        <w:rPr>
+          <w:color w:val="000000"/>
+        </w:rPr>
+        <w:t xml:space="preserve"> diperpustakaan</w:t>
+      </w:r>
+      <w:r>
+        <w:rPr>
+          <w:color w:val="000000"/>
+        </w:rPr>
+        <w:t>, jurnal dan sumber lainnya yang berhubungan dengan masalah yang diamati.</w:t>
+      </w:r>
+    </w:p>
+    <w:p>
+      <w:pPr>
+        <w:pStyle w:val="pj"/>
+        <w:tabs>
+          <w:tab w:val="left" w:pos="284"/>
+        </w:tabs>
+        <w:spacing w:before="0" w:beforeAutospacing="0" w:after="0" w:afterAutospacing="0" w:line="360" w:lineRule="auto"/>
+        <w:ind w:left="1560"/>
+        <w:jc w:val="both"/>
+        <w:rPr>
+          <w:color w:val="000000"/>
+        </w:rPr>
+      </w:pPr>
+    </w:p>
+    <w:p>
+      <w:pPr>
+        <w:pStyle w:val="pj"/>
+        <w:tabs>
+          <w:tab w:val="left" w:pos="284"/>
+        </w:tabs>
+        <w:spacing w:before="0" w:beforeAutospacing="0" w:after="0" w:afterAutospacing="0" w:line="360" w:lineRule="auto"/>
+        <w:ind w:left="1560"/>
+        <w:jc w:val="both"/>
+        <w:rPr>
+          <w:color w:val="000000"/>
+        </w:rPr>
+      </w:pPr>
     </w:p>
     <w:p>
       <w:pPr>
@@ -8760,6 +8995,7 @@
         <w:rPr>
           <w:color w:val="000000"/>
         </w:rPr>
+        <w:lastRenderedPageBreak/>
         <w:t>Metode Pengembangan Sistem</w:t>
       </w:r>
     </w:p>
@@ -8809,7 +9045,6 @@
           <w:noProof/>
           <w:lang w:eastAsia="id-ID"/>
         </w:rPr>
-        <w:lastRenderedPageBreak/>
         <w:drawing>
           <wp:anchor distT="0" distB="0" distL="114300" distR="114300" simplePos="0" relativeHeight="251666944" behindDoc="0" locked="0" layoutInCell="1" allowOverlap="1" wp14:anchorId="56659DCF" wp14:editId="1363F754">
             <wp:simplePos x="0" y="0"/>
@@ -8964,10 +9199,36 @@
           <w:sz w:val="24"/>
           <w:szCs w:val="24"/>
         </w:rPr>
-        <w:t>Mengumpulkan data secara lengkap kemudian dianalisis dan didefinisikan data apa saja yang dapat memenuhi sistem yang akan dibangun. Fase ini harus mempunyai data yang lengkap untuk menghasilkan desain yang lengkap</w:t>
-      </w:r>
-      <w:r>
-        <w:rPr>
+        <w:t xml:space="preserve">Mengumpulkan data </w:t>
+      </w:r>
+      <w:r>
+        <w:rPr>
+          <w:rFonts w:ascii="Times New Roman" w:hAnsi="Times New Roman" w:cs="Times New Roman"/>
+          <w:sz w:val="24"/>
+          <w:szCs w:val="24"/>
+        </w:rPr>
+        <w:t>tentang nasabah, seperti nama, alamat dan lain – lain. Serta mencatat alur kegiaatan dalam</w:t>
+      </w:r>
+      <w:r>
+        <w:rPr>
+          <w:rFonts w:ascii="Times New Roman" w:hAnsi="Times New Roman" w:cs="Times New Roman"/>
+          <w:sz w:val="24"/>
+          <w:szCs w:val="24"/>
+        </w:rPr>
+        <w:t xml:space="preserve"> bertransak</w:t>
+      </w:r>
+      <w:r>
+        <w:rPr>
+          <w:rFonts w:ascii="Times New Roman" w:hAnsi="Times New Roman" w:cs="Times New Roman"/>
+          <w:sz w:val="24"/>
+          <w:szCs w:val="24"/>
+        </w:rPr>
+        <w:t>si</w:t>
+      </w:r>
+      <w:r>
+        <w:rPr>
+          <w:rFonts w:ascii="Times New Roman" w:hAnsi="Times New Roman" w:cs="Times New Roman"/>
+          <w:sz w:val="24"/>
           <w:szCs w:val="24"/>
         </w:rPr>
         <w:t>.</w:t>
@@ -9018,7 +9279,24 @@
           <w:sz w:val="24"/>
           <w:szCs w:val="24"/>
         </w:rPr>
-        <w:t>Fase ini dikerjakan setelah data selesai dikumpulkan secara lengkap untuk menghasilkan desain sistem yang diharapkan.</w:t>
+        <w:t xml:space="preserve">Membuat rancangan </w:t>
+      </w:r>
+      <w:r>
+        <w:rPr>
+          <w:rFonts w:ascii="Times New Roman" w:hAnsi="Times New Roman" w:cs="Times New Roman"/>
+          <w:i/>
+          <w:sz w:val="24"/>
+          <w:szCs w:val="24"/>
+        </w:rPr>
+        <w:t>database</w:t>
+      </w:r>
+      <w:r>
+        <w:rPr>
+          <w:rFonts w:ascii="Times New Roman" w:hAnsi="Times New Roman" w:cs="Times New Roman"/>
+          <w:sz w:val="24"/>
+          <w:szCs w:val="24"/>
+        </w:rPr>
+        <w:t xml:space="preserve"> untuk menampung semua data dari nasabah, merancang antar muka untuk pengguna aplikasi.</w:t>
       </w:r>
     </w:p>
     <w:p>
@@ -9065,40 +9343,28 @@
           <w:sz w:val="24"/>
           <w:szCs w:val="24"/>
         </w:rPr>
-        <w:t>Desain si</w:t>
-      </w:r>
-      <w:r>
-        <w:rPr>
-          <w:rFonts w:ascii="Times New Roman" w:hAnsi="Times New Roman" w:cs="Times New Roman"/>
-          <w:sz w:val="24"/>
-          <w:szCs w:val="24"/>
-        </w:rPr>
-        <w:t>s</w:t>
-      </w:r>
-      <w:r>
-        <w:rPr>
-          <w:rFonts w:ascii="Times New Roman" w:hAnsi="Times New Roman" w:cs="Times New Roman"/>
-          <w:sz w:val="24"/>
-          <w:szCs w:val="24"/>
-        </w:rPr>
-        <w:t>tem diterjemahkan ke dalam aplikasi sesuai dengan</w:t>
-      </w:r>
-      <w:r>
-        <w:rPr>
-          <w:rFonts w:ascii="Times New Roman" w:hAnsi="Times New Roman" w:cs="Times New Roman"/>
-          <w:sz w:val="24"/>
-          <w:szCs w:val="24"/>
-        </w:rPr>
-        <w:t xml:space="preserve"> yang sudah</w:t>
-      </w:r>
-      <w:r>
-        <w:rPr>
-          <w:rFonts w:ascii="Times New Roman" w:hAnsi="Times New Roman" w:cs="Times New Roman"/>
-          <w:sz w:val="24"/>
-          <w:szCs w:val="24"/>
-        </w:rPr>
-        <w:t xml:space="preserve"> penulis bahas dalam laporan ini. Aplikasi yang dibangun langsung diuji per unit.</w:t>
-      </w:r>
+        <w:t xml:space="preserve">Menerapkan semua data yang terkumpul </w:t>
+      </w:r>
+      <w:r>
+        <w:rPr>
+          <w:rFonts w:ascii="Times New Roman" w:hAnsi="Times New Roman" w:cs="Times New Roman"/>
+          <w:sz w:val="24"/>
+          <w:szCs w:val="24"/>
+        </w:rPr>
+        <w:t>mulai dari kebutuhan dan desain kedalam bahasa pemrograman, menmbuat fungsi – fungsi, menguji setiap fungsi agar berjalan sesuai sekenario.</w:t>
+      </w:r>
+    </w:p>
+    <w:p>
+      <w:pPr>
+        <w:spacing w:line="360" w:lineRule="auto"/>
+        <w:ind w:left="1944" w:firstLine="216"/>
+        <w:jc w:val="both"/>
+        <w:rPr>
+          <w:rFonts w:ascii="Times New Roman" w:hAnsi="Times New Roman" w:cs="Times New Roman"/>
+          <w:sz w:val="24"/>
+          <w:szCs w:val="24"/>
+        </w:rPr>
+      </w:pPr>
     </w:p>
     <w:p>
       <w:pPr>
@@ -9124,6 +9390,7 @@
           <w:szCs w:val="24"/>
           <w:lang w:eastAsia="ja-JP"/>
         </w:rPr>
+        <w:lastRenderedPageBreak/>
         <w:t>Integration and System Testing</w:t>
       </w:r>
     </w:p>
@@ -9144,7 +9411,7 @@
           <w:sz w:val="24"/>
           <w:szCs w:val="24"/>
         </w:rPr>
-        <w:t>Penyatuan unit-unit sistem kemudian diuji secara keseluruhan (</w:t>
+        <w:t xml:space="preserve">Penggabungan seluruh komponen </w:t>
       </w:r>
       <w:r>
         <w:rPr>
@@ -9153,40 +9420,42 @@
           <w:sz w:val="24"/>
           <w:szCs w:val="24"/>
         </w:rPr>
-        <w:t>system testing</w:t>
-      </w:r>
-      <w:r>
-        <w:rPr>
-          <w:rFonts w:ascii="Times New Roman" w:hAnsi="Times New Roman" w:cs="Times New Roman"/>
-          <w:sz w:val="24"/>
-          <w:szCs w:val="24"/>
-        </w:rPr>
-        <w:t>).</w:t>
-      </w:r>
-    </w:p>
-    <w:p>
-      <w:pPr>
-        <w:spacing w:line="360" w:lineRule="auto"/>
-        <w:ind w:left="1944" w:firstLine="216"/>
-        <w:jc w:val="both"/>
-        <w:rPr>
-          <w:rFonts w:ascii="Times New Roman" w:hAnsi="Times New Roman" w:cs="Times New Roman"/>
-          <w:sz w:val="24"/>
-          <w:szCs w:val="24"/>
-        </w:rPr>
-      </w:pPr>
-    </w:p>
-    <w:p>
-      <w:pPr>
-        <w:spacing w:line="360" w:lineRule="auto"/>
-        <w:ind w:left="1944" w:firstLine="216"/>
-        <w:jc w:val="both"/>
-        <w:rPr>
-          <w:rFonts w:ascii="Times New Roman" w:hAnsi="Times New Roman" w:cs="Times New Roman"/>
-          <w:sz w:val="24"/>
-          <w:szCs w:val="24"/>
-        </w:rPr>
-      </w:pPr>
+        <w:t>frontend</w:t>
+      </w:r>
+      <w:r>
+        <w:rPr>
+          <w:rFonts w:ascii="Times New Roman" w:hAnsi="Times New Roman" w:cs="Times New Roman"/>
+          <w:sz w:val="24"/>
+          <w:szCs w:val="24"/>
+        </w:rPr>
+        <w:t xml:space="preserve"> dan </w:t>
+      </w:r>
+      <w:r>
+        <w:rPr>
+          <w:rFonts w:ascii="Times New Roman" w:hAnsi="Times New Roman" w:cs="Times New Roman"/>
+          <w:i/>
+          <w:sz w:val="24"/>
+          <w:szCs w:val="24"/>
+        </w:rPr>
+        <w:t>backend</w:t>
+      </w:r>
+      <w:r>
+        <w:rPr>
+          <w:rFonts w:ascii="Times New Roman" w:hAnsi="Times New Roman" w:cs="Times New Roman"/>
+          <w:i/>
+          <w:sz w:val="24"/>
+          <w:szCs w:val="24"/>
+        </w:rPr>
+        <w:t>.</w:t>
+      </w:r>
+      <w:r>
+        <w:rPr>
+          <w:rFonts w:ascii="Times New Roman" w:hAnsi="Times New Roman" w:cs="Times New Roman"/>
+          <w:sz w:val="24"/>
+          <w:szCs w:val="24"/>
+        </w:rPr>
+        <w:t xml:space="preserve"> kemudian menguji semua sistem agar berkomnukasi dengan baik.</w:t>
+      </w:r>
     </w:p>
     <w:p>
       <w:pPr>
@@ -9209,7 +9478,6 @@
           <w:sz w:val="24"/>
           <w:szCs w:val="24"/>
         </w:rPr>
-        <w:lastRenderedPageBreak/>
         <w:t>Operation and Maintenance</w:t>
       </w:r>
     </w:p>
@@ -9231,7 +9499,15 @@
           <w:sz w:val="24"/>
           <w:szCs w:val="24"/>
         </w:rPr>
-        <w:t>Mengoperasikan dan melakukan pemeliharaan si</w:t>
+        <w:t>Mengoperasikan aplikasi kedalam pekerjaan Ibu Mushoah,</w:t>
+      </w:r>
+      <w:r>
+        <w:rPr>
+          <w:rFonts w:ascii="Times New Roman" w:hAnsi="Times New Roman" w:cs="Times New Roman"/>
+          <w:sz w:val="24"/>
+          <w:szCs w:val="24"/>
+        </w:rPr>
+        <w:t xml:space="preserve"> dan melakukan pemeliharaan si</w:t>
       </w:r>
       <w:r>
         <w:rPr>
@@ -9290,6293 +9566,25 @@
     </w:p>
     <w:p>
       <w:pPr>
-        <w:spacing w:after="0" w:line="360" w:lineRule="auto"/>
-        <w:ind w:left="360"/>
-        <w:jc w:val="center"/>
-        <w:rPr>
-          <w:rFonts w:ascii="Times New Roman" w:hAnsi="Times New Roman" w:cs="Times New Roman"/>
-          <w:sz w:val="24"/>
-          <w:szCs w:val="24"/>
-        </w:rPr>
-      </w:pPr>
-      <w:r>
-        <w:rPr>
-          <w:rFonts w:ascii="Times New Roman" w:hAnsi="Times New Roman" w:cs="Times New Roman"/>
-          <w:sz w:val="24"/>
-          <w:szCs w:val="24"/>
-        </w:rPr>
-        <w:t>Tabel 5. Jadwal Pelaksanaan</w:t>
-      </w:r>
-    </w:p>
-    <w:tbl>
-      <w:tblPr>
-        <w:tblW w:w="9285" w:type="dxa"/>
-        <w:tblInd w:w="-227" w:type="dxa"/>
-        <w:tblBorders>
-          <w:top w:val="single" w:sz="4" w:space="0" w:color="000000"/>
-          <w:left w:val="single" w:sz="4" w:space="0" w:color="000000"/>
-          <w:bottom w:val="single" w:sz="4" w:space="0" w:color="000000"/>
-          <w:right w:val="single" w:sz="4" w:space="0" w:color="000000"/>
-          <w:insideH w:val="single" w:sz="4" w:space="0" w:color="000000"/>
-          <w:insideV w:val="single" w:sz="4" w:space="0" w:color="000000"/>
-        </w:tblBorders>
-        <w:tblLayout w:type="fixed"/>
-        <w:tblCellMar>
-          <w:left w:w="57" w:type="dxa"/>
-          <w:right w:w="57" w:type="dxa"/>
-        </w:tblCellMar>
-        <w:tblLook w:val="04A0" w:firstRow="1" w:lastRow="0" w:firstColumn="1" w:lastColumn="0" w:noHBand="0" w:noVBand="1"/>
-      </w:tblPr>
-      <w:tblGrid>
-        <w:gridCol w:w="425"/>
-        <w:gridCol w:w="2407"/>
-        <w:gridCol w:w="327"/>
-        <w:gridCol w:w="269"/>
-        <w:gridCol w:w="394"/>
-        <w:gridCol w:w="284"/>
-        <w:gridCol w:w="283"/>
-        <w:gridCol w:w="284"/>
-        <w:gridCol w:w="283"/>
-        <w:gridCol w:w="284"/>
-        <w:gridCol w:w="283"/>
-        <w:gridCol w:w="360"/>
-        <w:gridCol w:w="349"/>
-        <w:gridCol w:w="283"/>
-        <w:gridCol w:w="284"/>
-        <w:gridCol w:w="283"/>
-        <w:gridCol w:w="284"/>
-        <w:gridCol w:w="283"/>
-        <w:gridCol w:w="284"/>
-        <w:gridCol w:w="218"/>
-        <w:gridCol w:w="283"/>
-        <w:gridCol w:w="284"/>
-        <w:gridCol w:w="283"/>
-        <w:gridCol w:w="284"/>
-      </w:tblGrid>
-      <w:tr>
-        <w:trPr>
-          <w:trHeight w:val="415"/>
-        </w:trPr>
-        <w:tc>
-          <w:tcPr>
-            <w:tcW w:w="426" w:type="dxa"/>
-            <w:vMerge w:val="restart"/>
-            <w:tcBorders>
-              <w:top w:val="single" w:sz="4" w:space="0" w:color="000000"/>
-              <w:left w:val="single" w:sz="4" w:space="0" w:color="000000"/>
-              <w:bottom w:val="single" w:sz="4" w:space="0" w:color="000000"/>
-              <w:right w:val="single" w:sz="4" w:space="0" w:color="000000"/>
-            </w:tcBorders>
-            <w:textDirection w:val="btLr"/>
-            <w:vAlign w:val="center"/>
-            <w:hideMark/>
-          </w:tcPr>
-          <w:p>
-            <w:pPr>
-              <w:pStyle w:val="ListParagraph"/>
-              <w:spacing w:after="0" w:line="360" w:lineRule="auto"/>
-              <w:ind w:left="113" w:right="113"/>
-              <w:jc w:val="center"/>
-              <w:rPr>
-                <w:rFonts w:ascii="Times New Roman" w:hAnsi="Times New Roman" w:cs="Times New Roman"/>
-                <w:b/>
-                <w:sz w:val="24"/>
-                <w:szCs w:val="24"/>
-              </w:rPr>
-            </w:pPr>
-            <w:r>
-              <w:rPr>
-                <w:rFonts w:ascii="Times New Roman" w:hAnsi="Times New Roman" w:cs="Times New Roman"/>
-                <w:b/>
-                <w:sz w:val="24"/>
-                <w:szCs w:val="24"/>
-              </w:rPr>
-              <w:t>Jenis Kegiatan</w:t>
-            </w:r>
-          </w:p>
-        </w:tc>
-        <w:tc>
-          <w:tcPr>
-            <w:tcW w:w="2410" w:type="dxa"/>
-            <w:vMerge w:val="restart"/>
-            <w:tcBorders>
-              <w:top w:val="single" w:sz="4" w:space="0" w:color="000000"/>
-              <w:left w:val="single" w:sz="4" w:space="0" w:color="000000"/>
-              <w:bottom w:val="single" w:sz="4" w:space="0" w:color="000000"/>
-              <w:right w:val="single" w:sz="4" w:space="0" w:color="000000"/>
-            </w:tcBorders>
-            <w:vAlign w:val="center"/>
-            <w:hideMark/>
-          </w:tcPr>
-          <w:p>
-            <w:pPr>
-              <w:pStyle w:val="ListParagraph"/>
-              <w:spacing w:after="0" w:line="360" w:lineRule="auto"/>
-              <w:ind w:left="0"/>
-              <w:jc w:val="center"/>
-              <w:rPr>
-                <w:rFonts w:ascii="Times New Roman" w:hAnsi="Times New Roman" w:cs="Times New Roman"/>
-                <w:b/>
-                <w:sz w:val="24"/>
-                <w:szCs w:val="24"/>
-              </w:rPr>
-            </w:pPr>
-            <w:r>
-              <w:rPr>
-                <w:rFonts w:ascii="Times New Roman" w:hAnsi="Times New Roman" w:cs="Times New Roman"/>
-                <w:b/>
-                <w:sz w:val="24"/>
-                <w:szCs w:val="24"/>
-              </w:rPr>
-              <w:t>Waktu Pelaksanaan</w:t>
-            </w:r>
-          </w:p>
-        </w:tc>
-        <w:tc>
-          <w:tcPr>
-            <w:tcW w:w="1276" w:type="dxa"/>
-            <w:gridSpan w:val="4"/>
-            <w:tcBorders>
-              <w:top w:val="single" w:sz="4" w:space="0" w:color="000000"/>
-              <w:left w:val="single" w:sz="4" w:space="0" w:color="000000"/>
-              <w:bottom w:val="single" w:sz="4" w:space="0" w:color="000000"/>
-              <w:right w:val="single" w:sz="4" w:space="0" w:color="000000"/>
-            </w:tcBorders>
-            <w:vAlign w:val="center"/>
-            <w:hideMark/>
-          </w:tcPr>
-          <w:p>
-            <w:pPr>
-              <w:pStyle w:val="ListParagraph"/>
-              <w:spacing w:after="0" w:line="360" w:lineRule="auto"/>
-              <w:ind w:left="0"/>
-              <w:jc w:val="center"/>
-              <w:rPr>
-                <w:rFonts w:ascii="Times New Roman" w:hAnsi="Times New Roman" w:cs="Times New Roman"/>
-                <w:b/>
-                <w:sz w:val="24"/>
-                <w:szCs w:val="24"/>
-              </w:rPr>
-            </w:pPr>
-            <w:r>
-              <w:rPr>
-                <w:rFonts w:ascii="Times New Roman" w:hAnsi="Times New Roman" w:cs="Times New Roman"/>
-                <w:b/>
-                <w:sz w:val="24"/>
-                <w:szCs w:val="24"/>
-              </w:rPr>
-              <w:t>Oktober</w:t>
-            </w:r>
-          </w:p>
-          <w:p>
-            <w:pPr>
-              <w:pStyle w:val="ListParagraph"/>
-              <w:spacing w:after="0" w:line="360" w:lineRule="auto"/>
-              <w:ind w:left="0"/>
-              <w:jc w:val="center"/>
-              <w:rPr>
-                <w:rFonts w:ascii="Times New Roman" w:hAnsi="Times New Roman" w:cs="Times New Roman"/>
-                <w:b/>
-                <w:sz w:val="24"/>
-                <w:szCs w:val="24"/>
-              </w:rPr>
-            </w:pPr>
-            <w:r>
-              <w:rPr>
-                <w:rFonts w:ascii="Times New Roman" w:hAnsi="Times New Roman" w:cs="Times New Roman"/>
-                <w:b/>
-                <w:sz w:val="24"/>
-                <w:szCs w:val="24"/>
-              </w:rPr>
-              <w:t>201</w:t>
-            </w:r>
-            <w:r>
-              <w:rPr>
-                <w:rFonts w:ascii="Times New Roman" w:hAnsi="Times New Roman" w:cs="Times New Roman"/>
-                <w:b/>
-                <w:sz w:val="24"/>
-                <w:szCs w:val="24"/>
-              </w:rPr>
-              <w:t>5</w:t>
-            </w:r>
-          </w:p>
-        </w:tc>
-        <w:tc>
-          <w:tcPr>
-            <w:tcW w:w="1417" w:type="dxa"/>
-            <w:gridSpan w:val="5"/>
-            <w:tcBorders>
-              <w:top w:val="single" w:sz="4" w:space="0" w:color="000000"/>
-              <w:left w:val="single" w:sz="4" w:space="0" w:color="000000"/>
-              <w:bottom w:val="single" w:sz="4" w:space="0" w:color="000000"/>
-              <w:right w:val="single" w:sz="4" w:space="0" w:color="000000"/>
-            </w:tcBorders>
-            <w:vAlign w:val="center"/>
-            <w:hideMark/>
-          </w:tcPr>
-          <w:p>
-            <w:pPr>
-              <w:pStyle w:val="ListParagraph"/>
-              <w:spacing w:after="0" w:line="360" w:lineRule="auto"/>
-              <w:ind w:left="0"/>
-              <w:jc w:val="center"/>
-              <w:rPr>
-                <w:rFonts w:ascii="Times New Roman" w:hAnsi="Times New Roman" w:cs="Times New Roman"/>
-                <w:b/>
-                <w:sz w:val="24"/>
-                <w:szCs w:val="24"/>
-              </w:rPr>
-            </w:pPr>
-            <w:r>
-              <w:rPr>
-                <w:rFonts w:ascii="Times New Roman" w:hAnsi="Times New Roman" w:cs="Times New Roman"/>
-                <w:b/>
-                <w:sz w:val="24"/>
-                <w:szCs w:val="24"/>
-              </w:rPr>
-              <w:t>November</w:t>
-            </w:r>
-          </w:p>
-          <w:p>
-            <w:pPr>
-              <w:pStyle w:val="ListParagraph"/>
-              <w:spacing w:after="0" w:line="360" w:lineRule="auto"/>
-              <w:ind w:left="0"/>
-              <w:jc w:val="center"/>
-              <w:rPr>
-                <w:rFonts w:ascii="Times New Roman" w:hAnsi="Times New Roman" w:cs="Times New Roman"/>
-                <w:b/>
-                <w:sz w:val="24"/>
-                <w:szCs w:val="24"/>
-              </w:rPr>
-            </w:pPr>
-            <w:r>
-              <w:rPr>
-                <w:rFonts w:ascii="Times New Roman" w:hAnsi="Times New Roman" w:cs="Times New Roman"/>
-                <w:b/>
-                <w:sz w:val="24"/>
-                <w:szCs w:val="24"/>
-              </w:rPr>
-              <w:t>201</w:t>
-            </w:r>
-            <w:r>
-              <w:rPr>
-                <w:rFonts w:ascii="Times New Roman" w:hAnsi="Times New Roman" w:cs="Times New Roman"/>
-                <w:b/>
-                <w:sz w:val="24"/>
-                <w:szCs w:val="24"/>
-              </w:rPr>
-              <w:t>5</w:t>
-            </w:r>
-          </w:p>
-        </w:tc>
-        <w:tc>
-          <w:tcPr>
-            <w:tcW w:w="1276" w:type="dxa"/>
-            <w:gridSpan w:val="4"/>
-            <w:tcBorders>
-              <w:top w:val="single" w:sz="4" w:space="0" w:color="000000"/>
-              <w:left w:val="single" w:sz="4" w:space="0" w:color="000000"/>
-              <w:bottom w:val="single" w:sz="4" w:space="0" w:color="000000"/>
-              <w:right w:val="single" w:sz="4" w:space="0" w:color="000000"/>
-            </w:tcBorders>
-            <w:vAlign w:val="center"/>
-            <w:hideMark/>
-          </w:tcPr>
-          <w:p>
-            <w:pPr>
-              <w:pStyle w:val="ListParagraph"/>
-              <w:spacing w:after="0" w:line="360" w:lineRule="auto"/>
-              <w:ind w:left="0"/>
-              <w:jc w:val="center"/>
-              <w:rPr>
-                <w:rFonts w:ascii="Times New Roman" w:hAnsi="Times New Roman" w:cs="Times New Roman"/>
-                <w:b/>
-                <w:sz w:val="24"/>
-                <w:szCs w:val="24"/>
-              </w:rPr>
-            </w:pPr>
-            <w:r>
-              <w:rPr>
-                <w:rFonts w:ascii="Times New Roman" w:hAnsi="Times New Roman" w:cs="Times New Roman"/>
-                <w:b/>
-                <w:sz w:val="24"/>
-                <w:szCs w:val="24"/>
-              </w:rPr>
-              <w:t>Desember</w:t>
-            </w:r>
-          </w:p>
-          <w:p>
-            <w:pPr>
-              <w:pStyle w:val="ListParagraph"/>
-              <w:spacing w:after="0" w:line="360" w:lineRule="auto"/>
-              <w:ind w:left="0"/>
-              <w:jc w:val="center"/>
-              <w:rPr>
-                <w:rFonts w:ascii="Times New Roman" w:hAnsi="Times New Roman" w:cs="Times New Roman"/>
-                <w:b/>
-                <w:sz w:val="24"/>
-                <w:szCs w:val="24"/>
-              </w:rPr>
-            </w:pPr>
-            <w:r>
-              <w:rPr>
-                <w:rFonts w:ascii="Times New Roman" w:hAnsi="Times New Roman" w:cs="Times New Roman"/>
-                <w:b/>
-                <w:sz w:val="24"/>
-                <w:szCs w:val="24"/>
-              </w:rPr>
-              <w:t xml:space="preserve"> 201</w:t>
-            </w:r>
-            <w:r>
-              <w:rPr>
-                <w:rFonts w:ascii="Times New Roman" w:hAnsi="Times New Roman" w:cs="Times New Roman"/>
-                <w:b/>
-                <w:sz w:val="24"/>
-                <w:szCs w:val="24"/>
-              </w:rPr>
-              <w:t>5</w:t>
-            </w:r>
-          </w:p>
-        </w:tc>
-        <w:tc>
-          <w:tcPr>
-            <w:tcW w:w="1352" w:type="dxa"/>
-            <w:gridSpan w:val="5"/>
-            <w:tcBorders>
-              <w:top w:val="single" w:sz="4" w:space="0" w:color="000000"/>
-              <w:left w:val="single" w:sz="4" w:space="0" w:color="000000"/>
-              <w:bottom w:val="single" w:sz="4" w:space="0" w:color="000000"/>
-              <w:right w:val="single" w:sz="4" w:space="0" w:color="000000"/>
-            </w:tcBorders>
-            <w:vAlign w:val="center"/>
-            <w:hideMark/>
-          </w:tcPr>
-          <w:p>
-            <w:pPr>
-              <w:pStyle w:val="ListParagraph"/>
-              <w:spacing w:after="0" w:line="360" w:lineRule="auto"/>
-              <w:ind w:left="0"/>
-              <w:jc w:val="center"/>
-              <w:rPr>
-                <w:rFonts w:ascii="Times New Roman" w:hAnsi="Times New Roman" w:cs="Times New Roman"/>
-                <w:b/>
-                <w:sz w:val="24"/>
-                <w:szCs w:val="24"/>
-              </w:rPr>
-            </w:pPr>
-            <w:r>
-              <w:rPr>
-                <w:rFonts w:ascii="Times New Roman" w:hAnsi="Times New Roman" w:cs="Times New Roman"/>
-                <w:b/>
-                <w:sz w:val="24"/>
-                <w:szCs w:val="24"/>
-              </w:rPr>
-              <w:t>Januari</w:t>
-            </w:r>
-          </w:p>
-          <w:p>
-            <w:pPr>
-              <w:pStyle w:val="ListParagraph"/>
-              <w:spacing w:after="0" w:line="360" w:lineRule="auto"/>
-              <w:ind w:left="0"/>
-              <w:jc w:val="center"/>
-              <w:rPr>
-                <w:rFonts w:ascii="Times New Roman" w:hAnsi="Times New Roman" w:cs="Times New Roman"/>
-                <w:b/>
-                <w:sz w:val="24"/>
-                <w:szCs w:val="24"/>
-              </w:rPr>
-            </w:pPr>
-            <w:r>
-              <w:rPr>
-                <w:rFonts w:ascii="Times New Roman" w:hAnsi="Times New Roman" w:cs="Times New Roman"/>
-                <w:b/>
-                <w:sz w:val="24"/>
-                <w:szCs w:val="24"/>
-              </w:rPr>
-              <w:t>201</w:t>
-            </w:r>
-            <w:r>
-              <w:rPr>
-                <w:rFonts w:ascii="Times New Roman" w:hAnsi="Times New Roman" w:cs="Times New Roman"/>
-                <w:b/>
-                <w:sz w:val="24"/>
-                <w:szCs w:val="24"/>
-              </w:rPr>
-              <w:t>6</w:t>
-            </w:r>
-          </w:p>
-        </w:tc>
-        <w:tc>
-          <w:tcPr>
-            <w:tcW w:w="1134" w:type="dxa"/>
-            <w:gridSpan w:val="4"/>
-            <w:tcBorders>
-              <w:top w:val="single" w:sz="4" w:space="0" w:color="000000"/>
-              <w:left w:val="single" w:sz="4" w:space="0" w:color="000000"/>
-              <w:bottom w:val="single" w:sz="4" w:space="0" w:color="000000"/>
-              <w:right w:val="single" w:sz="4" w:space="0" w:color="000000"/>
-            </w:tcBorders>
-            <w:vAlign w:val="center"/>
-            <w:hideMark/>
-          </w:tcPr>
-          <w:p>
-            <w:pPr>
-              <w:pStyle w:val="ListParagraph"/>
-              <w:spacing w:after="0" w:line="360" w:lineRule="auto"/>
-              <w:ind w:left="0"/>
-              <w:jc w:val="center"/>
-              <w:rPr>
-                <w:rFonts w:ascii="Times New Roman" w:hAnsi="Times New Roman" w:cs="Times New Roman"/>
-                <w:b/>
-                <w:sz w:val="24"/>
-                <w:szCs w:val="24"/>
-              </w:rPr>
-            </w:pPr>
-            <w:r>
-              <w:rPr>
-                <w:rFonts w:ascii="Times New Roman" w:hAnsi="Times New Roman" w:cs="Times New Roman"/>
-                <w:b/>
-                <w:sz w:val="24"/>
-                <w:szCs w:val="24"/>
-              </w:rPr>
-              <w:t>Pebruari</w:t>
-            </w:r>
-          </w:p>
-          <w:p>
-            <w:pPr>
-              <w:pStyle w:val="ListParagraph"/>
-              <w:spacing w:after="0" w:line="360" w:lineRule="auto"/>
-              <w:ind w:left="0"/>
-              <w:jc w:val="center"/>
-              <w:rPr>
-                <w:rFonts w:ascii="Times New Roman" w:hAnsi="Times New Roman" w:cs="Times New Roman"/>
-                <w:b/>
-                <w:sz w:val="24"/>
-                <w:szCs w:val="24"/>
-              </w:rPr>
-            </w:pPr>
-            <w:r>
-              <w:rPr>
-                <w:rFonts w:ascii="Times New Roman" w:hAnsi="Times New Roman" w:cs="Times New Roman"/>
-                <w:b/>
-                <w:sz w:val="24"/>
-                <w:szCs w:val="24"/>
-              </w:rPr>
-              <w:t>201</w:t>
-            </w:r>
-            <w:r>
-              <w:rPr>
-                <w:rFonts w:ascii="Times New Roman" w:hAnsi="Times New Roman" w:cs="Times New Roman"/>
-                <w:b/>
-                <w:sz w:val="24"/>
-                <w:szCs w:val="24"/>
-              </w:rPr>
-              <w:t>6</w:t>
-            </w:r>
-          </w:p>
-        </w:tc>
-      </w:tr>
-      <w:tr>
-        <w:trPr>
-          <w:trHeight w:val="150"/>
-        </w:trPr>
-        <w:tc>
-          <w:tcPr>
-            <w:tcW w:w="426" w:type="dxa"/>
-            <w:vMerge/>
-            <w:tcBorders>
-              <w:top w:val="single" w:sz="4" w:space="0" w:color="000000"/>
-              <w:left w:val="single" w:sz="4" w:space="0" w:color="000000"/>
-              <w:bottom w:val="single" w:sz="4" w:space="0" w:color="000000"/>
-              <w:right w:val="single" w:sz="4" w:space="0" w:color="000000"/>
-            </w:tcBorders>
-            <w:vAlign w:val="center"/>
-            <w:hideMark/>
-          </w:tcPr>
-          <w:p>
-            <w:pPr>
-              <w:spacing w:after="0"/>
-              <w:rPr>
-                <w:rFonts w:ascii="Times New Roman" w:hAnsi="Times New Roman" w:cs="Times New Roman"/>
-                <w:b/>
-                <w:sz w:val="24"/>
-                <w:szCs w:val="24"/>
-                <w:lang w:val="en-US"/>
-              </w:rPr>
-            </w:pPr>
-          </w:p>
-        </w:tc>
-        <w:tc>
-          <w:tcPr>
-            <w:tcW w:w="2410" w:type="dxa"/>
-            <w:vMerge/>
-            <w:tcBorders>
-              <w:top w:val="single" w:sz="4" w:space="0" w:color="000000"/>
-              <w:left w:val="single" w:sz="4" w:space="0" w:color="000000"/>
-              <w:bottom w:val="single" w:sz="4" w:space="0" w:color="000000"/>
-              <w:right w:val="single" w:sz="4" w:space="0" w:color="000000"/>
-            </w:tcBorders>
-            <w:vAlign w:val="center"/>
-            <w:hideMark/>
-          </w:tcPr>
-          <w:p>
-            <w:pPr>
-              <w:spacing w:after="0"/>
-              <w:rPr>
-                <w:rFonts w:ascii="Times New Roman" w:hAnsi="Times New Roman" w:cs="Times New Roman"/>
-                <w:b/>
-                <w:sz w:val="24"/>
-                <w:szCs w:val="24"/>
-                <w:lang w:val="en-US"/>
-              </w:rPr>
-            </w:pPr>
-          </w:p>
-        </w:tc>
-        <w:tc>
-          <w:tcPr>
-            <w:tcW w:w="328" w:type="dxa"/>
-            <w:tcBorders>
-              <w:top w:val="single" w:sz="4" w:space="0" w:color="000000"/>
-              <w:left w:val="single" w:sz="4" w:space="0" w:color="000000"/>
-              <w:bottom w:val="single" w:sz="4" w:space="0" w:color="000000"/>
-              <w:right w:val="single" w:sz="4" w:space="0" w:color="000000"/>
-            </w:tcBorders>
-            <w:vAlign w:val="center"/>
-            <w:hideMark/>
-          </w:tcPr>
-          <w:p>
-            <w:pPr>
-              <w:pStyle w:val="ListParagraph"/>
-              <w:spacing w:after="0" w:line="360" w:lineRule="auto"/>
-              <w:ind w:left="0"/>
-              <w:jc w:val="center"/>
-              <w:rPr>
-                <w:rFonts w:ascii="Times New Roman" w:hAnsi="Times New Roman" w:cs="Times New Roman"/>
-                <w:sz w:val="24"/>
-                <w:szCs w:val="24"/>
-                <w:lang w:val="en-US"/>
-              </w:rPr>
-            </w:pPr>
-            <w:r>
-              <w:rPr>
-                <w:rFonts w:ascii="Times New Roman" w:hAnsi="Times New Roman" w:cs="Times New Roman"/>
-                <w:sz w:val="24"/>
-                <w:szCs w:val="24"/>
-              </w:rPr>
-              <w:t>1</w:t>
-            </w:r>
-          </w:p>
-        </w:tc>
-        <w:tc>
-          <w:tcPr>
-            <w:tcW w:w="270" w:type="dxa"/>
-            <w:tcBorders>
-              <w:top w:val="single" w:sz="4" w:space="0" w:color="000000"/>
-              <w:left w:val="single" w:sz="4" w:space="0" w:color="000000"/>
-              <w:bottom w:val="single" w:sz="4" w:space="0" w:color="000000"/>
-              <w:right w:val="single" w:sz="4" w:space="0" w:color="000000"/>
-            </w:tcBorders>
-            <w:vAlign w:val="center"/>
-            <w:hideMark/>
-          </w:tcPr>
-          <w:p>
-            <w:pPr>
-              <w:pStyle w:val="ListParagraph"/>
-              <w:spacing w:after="0" w:line="360" w:lineRule="auto"/>
-              <w:ind w:left="0"/>
-              <w:jc w:val="center"/>
-              <w:rPr>
-                <w:rFonts w:ascii="Times New Roman" w:hAnsi="Times New Roman" w:cs="Times New Roman"/>
-                <w:sz w:val="24"/>
-                <w:szCs w:val="24"/>
-              </w:rPr>
-            </w:pPr>
-            <w:r>
-              <w:rPr>
-                <w:rFonts w:ascii="Times New Roman" w:hAnsi="Times New Roman" w:cs="Times New Roman"/>
-                <w:sz w:val="24"/>
-                <w:szCs w:val="24"/>
-              </w:rPr>
-              <w:t>2</w:t>
-            </w:r>
-          </w:p>
-        </w:tc>
-        <w:tc>
-          <w:tcPr>
-            <w:tcW w:w="394" w:type="dxa"/>
-            <w:tcBorders>
-              <w:top w:val="single" w:sz="4" w:space="0" w:color="000000"/>
-              <w:left w:val="single" w:sz="4" w:space="0" w:color="000000"/>
-              <w:bottom w:val="single" w:sz="4" w:space="0" w:color="000000"/>
-              <w:right w:val="single" w:sz="4" w:space="0" w:color="000000"/>
-            </w:tcBorders>
-            <w:vAlign w:val="center"/>
-            <w:hideMark/>
-          </w:tcPr>
-          <w:p>
-            <w:pPr>
-              <w:pStyle w:val="ListParagraph"/>
-              <w:spacing w:after="0" w:line="360" w:lineRule="auto"/>
-              <w:ind w:left="0"/>
-              <w:jc w:val="center"/>
-              <w:rPr>
-                <w:rFonts w:ascii="Times New Roman" w:hAnsi="Times New Roman" w:cs="Times New Roman"/>
-                <w:sz w:val="24"/>
-                <w:szCs w:val="24"/>
-              </w:rPr>
-            </w:pPr>
-            <w:r>
-              <w:rPr>
-                <w:rFonts w:ascii="Times New Roman" w:hAnsi="Times New Roman" w:cs="Times New Roman"/>
-                <w:sz w:val="24"/>
-                <w:szCs w:val="24"/>
-              </w:rPr>
-              <w:t>3</w:t>
-            </w:r>
-          </w:p>
-        </w:tc>
-        <w:tc>
-          <w:tcPr>
-            <w:tcW w:w="284" w:type="dxa"/>
-            <w:tcBorders>
-              <w:top w:val="single" w:sz="4" w:space="0" w:color="000000"/>
-              <w:left w:val="single" w:sz="4" w:space="0" w:color="000000"/>
-              <w:bottom w:val="single" w:sz="4" w:space="0" w:color="000000"/>
-              <w:right w:val="single" w:sz="4" w:space="0" w:color="auto"/>
-            </w:tcBorders>
-            <w:vAlign w:val="center"/>
-            <w:hideMark/>
-          </w:tcPr>
-          <w:p>
-            <w:pPr>
-              <w:pStyle w:val="ListParagraph"/>
-              <w:spacing w:after="0" w:line="360" w:lineRule="auto"/>
-              <w:ind w:left="0"/>
-              <w:jc w:val="center"/>
-              <w:rPr>
-                <w:rFonts w:ascii="Times New Roman" w:hAnsi="Times New Roman" w:cs="Times New Roman"/>
-                <w:sz w:val="24"/>
-                <w:szCs w:val="24"/>
-              </w:rPr>
-            </w:pPr>
-            <w:r>
-              <w:rPr>
-                <w:rFonts w:ascii="Times New Roman" w:hAnsi="Times New Roman" w:cs="Times New Roman"/>
-                <w:sz w:val="24"/>
-                <w:szCs w:val="24"/>
-              </w:rPr>
-              <w:t>4</w:t>
-            </w:r>
-          </w:p>
-        </w:tc>
-        <w:tc>
-          <w:tcPr>
-            <w:tcW w:w="283" w:type="dxa"/>
-            <w:tcBorders>
-              <w:top w:val="single" w:sz="4" w:space="0" w:color="000000"/>
-              <w:left w:val="single" w:sz="4" w:space="0" w:color="auto"/>
-              <w:bottom w:val="single" w:sz="4" w:space="0" w:color="000000"/>
-              <w:right w:val="single" w:sz="4" w:space="0" w:color="000000"/>
-            </w:tcBorders>
-            <w:vAlign w:val="center"/>
-            <w:hideMark/>
-          </w:tcPr>
-          <w:p>
-            <w:pPr>
-              <w:pStyle w:val="ListParagraph"/>
-              <w:spacing w:after="0" w:line="360" w:lineRule="auto"/>
-              <w:ind w:left="0"/>
-              <w:jc w:val="center"/>
-              <w:rPr>
-                <w:rFonts w:ascii="Times New Roman" w:hAnsi="Times New Roman" w:cs="Times New Roman"/>
-                <w:sz w:val="24"/>
-                <w:szCs w:val="24"/>
-              </w:rPr>
-            </w:pPr>
-            <w:r>
-              <w:rPr>
-                <w:rFonts w:ascii="Times New Roman" w:hAnsi="Times New Roman" w:cs="Times New Roman"/>
-                <w:sz w:val="24"/>
-                <w:szCs w:val="24"/>
-              </w:rPr>
-              <w:t>1</w:t>
-            </w:r>
-          </w:p>
-        </w:tc>
-        <w:tc>
-          <w:tcPr>
-            <w:tcW w:w="284" w:type="dxa"/>
-            <w:tcBorders>
-              <w:top w:val="single" w:sz="4" w:space="0" w:color="000000"/>
-              <w:left w:val="single" w:sz="4" w:space="0" w:color="000000"/>
-              <w:bottom w:val="single" w:sz="4" w:space="0" w:color="000000"/>
-              <w:right w:val="single" w:sz="4" w:space="0" w:color="000000"/>
-            </w:tcBorders>
-            <w:vAlign w:val="center"/>
-            <w:hideMark/>
-          </w:tcPr>
-          <w:p>
-            <w:pPr>
-              <w:pStyle w:val="ListParagraph"/>
-              <w:spacing w:after="0" w:line="360" w:lineRule="auto"/>
-              <w:ind w:left="0"/>
-              <w:rPr>
-                <w:rFonts w:ascii="Times New Roman" w:hAnsi="Times New Roman" w:cs="Times New Roman"/>
-                <w:sz w:val="24"/>
-                <w:szCs w:val="24"/>
-              </w:rPr>
-            </w:pPr>
-            <w:r>
-              <w:rPr>
-                <w:rFonts w:ascii="Times New Roman" w:hAnsi="Times New Roman" w:cs="Times New Roman"/>
-                <w:sz w:val="24"/>
-                <w:szCs w:val="24"/>
-              </w:rPr>
-              <w:t>2</w:t>
-            </w:r>
-          </w:p>
-        </w:tc>
-        <w:tc>
-          <w:tcPr>
-            <w:tcW w:w="283" w:type="dxa"/>
-            <w:tcBorders>
-              <w:top w:val="single" w:sz="4" w:space="0" w:color="000000"/>
-              <w:left w:val="single" w:sz="4" w:space="0" w:color="000000"/>
-              <w:bottom w:val="single" w:sz="4" w:space="0" w:color="000000"/>
-              <w:right w:val="single" w:sz="4" w:space="0" w:color="000000"/>
-            </w:tcBorders>
-            <w:vAlign w:val="center"/>
-            <w:hideMark/>
-          </w:tcPr>
-          <w:p>
-            <w:pPr>
-              <w:pStyle w:val="ListParagraph"/>
-              <w:spacing w:after="0" w:line="360" w:lineRule="auto"/>
-              <w:ind w:left="0"/>
-              <w:jc w:val="center"/>
-              <w:rPr>
-                <w:rFonts w:ascii="Times New Roman" w:hAnsi="Times New Roman" w:cs="Times New Roman"/>
-                <w:sz w:val="24"/>
-                <w:szCs w:val="24"/>
-              </w:rPr>
-            </w:pPr>
-            <w:r>
-              <w:rPr>
-                <w:rFonts w:ascii="Times New Roman" w:hAnsi="Times New Roman" w:cs="Times New Roman"/>
-                <w:sz w:val="24"/>
-                <w:szCs w:val="24"/>
-              </w:rPr>
-              <w:t>3</w:t>
-            </w:r>
-          </w:p>
-        </w:tc>
-        <w:tc>
-          <w:tcPr>
-            <w:tcW w:w="284" w:type="dxa"/>
-            <w:tcBorders>
-              <w:top w:val="single" w:sz="4" w:space="0" w:color="000000"/>
-              <w:left w:val="single" w:sz="4" w:space="0" w:color="000000"/>
-              <w:bottom w:val="single" w:sz="4" w:space="0" w:color="000000"/>
-              <w:right w:val="single" w:sz="4" w:space="0" w:color="auto"/>
-            </w:tcBorders>
-            <w:vAlign w:val="center"/>
-            <w:hideMark/>
-          </w:tcPr>
-          <w:p>
-            <w:pPr>
-              <w:pStyle w:val="ListParagraph"/>
-              <w:spacing w:after="0" w:line="360" w:lineRule="auto"/>
-              <w:ind w:left="0"/>
-              <w:jc w:val="center"/>
-              <w:rPr>
-                <w:rFonts w:ascii="Times New Roman" w:hAnsi="Times New Roman" w:cs="Times New Roman"/>
-                <w:sz w:val="24"/>
-                <w:szCs w:val="24"/>
-              </w:rPr>
-            </w:pPr>
-            <w:r>
-              <w:rPr>
-                <w:rFonts w:ascii="Times New Roman" w:hAnsi="Times New Roman" w:cs="Times New Roman"/>
-                <w:sz w:val="24"/>
-                <w:szCs w:val="24"/>
-              </w:rPr>
-              <w:t>4</w:t>
-            </w:r>
-          </w:p>
-        </w:tc>
-        <w:tc>
-          <w:tcPr>
-            <w:tcW w:w="283" w:type="dxa"/>
-            <w:tcBorders>
-              <w:top w:val="single" w:sz="4" w:space="0" w:color="000000"/>
-              <w:left w:val="single" w:sz="4" w:space="0" w:color="auto"/>
-              <w:bottom w:val="single" w:sz="4" w:space="0" w:color="000000"/>
-              <w:right w:val="single" w:sz="4" w:space="0" w:color="000000"/>
-            </w:tcBorders>
-            <w:vAlign w:val="center"/>
-            <w:hideMark/>
-          </w:tcPr>
-          <w:p>
-            <w:pPr>
-              <w:pStyle w:val="ListParagraph"/>
-              <w:spacing w:after="0" w:line="360" w:lineRule="auto"/>
-              <w:ind w:left="0"/>
-              <w:jc w:val="center"/>
-              <w:rPr>
-                <w:rFonts w:ascii="Times New Roman" w:hAnsi="Times New Roman" w:cs="Times New Roman"/>
-                <w:sz w:val="24"/>
-                <w:szCs w:val="24"/>
-              </w:rPr>
-            </w:pPr>
-            <w:r>
-              <w:rPr>
-                <w:rFonts w:ascii="Times New Roman" w:hAnsi="Times New Roman" w:cs="Times New Roman"/>
-                <w:sz w:val="24"/>
-                <w:szCs w:val="24"/>
-              </w:rPr>
-              <w:t>5</w:t>
-            </w:r>
-          </w:p>
-        </w:tc>
-        <w:tc>
-          <w:tcPr>
-            <w:tcW w:w="360" w:type="dxa"/>
-            <w:tcBorders>
-              <w:top w:val="single" w:sz="4" w:space="0" w:color="000000"/>
-              <w:left w:val="single" w:sz="4" w:space="0" w:color="000000"/>
-              <w:bottom w:val="single" w:sz="4" w:space="0" w:color="000000"/>
-              <w:right w:val="single" w:sz="4" w:space="0" w:color="000000"/>
-            </w:tcBorders>
-            <w:vAlign w:val="center"/>
-            <w:hideMark/>
-          </w:tcPr>
-          <w:p>
-            <w:pPr>
-              <w:pStyle w:val="ListParagraph"/>
-              <w:spacing w:after="0" w:line="360" w:lineRule="auto"/>
-              <w:ind w:left="0"/>
-              <w:jc w:val="center"/>
-              <w:rPr>
-                <w:rFonts w:ascii="Times New Roman" w:hAnsi="Times New Roman" w:cs="Times New Roman"/>
-                <w:sz w:val="24"/>
-                <w:szCs w:val="24"/>
-              </w:rPr>
-            </w:pPr>
-            <w:r>
-              <w:rPr>
-                <w:rFonts w:ascii="Times New Roman" w:hAnsi="Times New Roman" w:cs="Times New Roman"/>
-                <w:sz w:val="24"/>
-                <w:szCs w:val="24"/>
-              </w:rPr>
-              <w:t>1</w:t>
-            </w:r>
-          </w:p>
-        </w:tc>
-        <w:tc>
-          <w:tcPr>
-            <w:tcW w:w="349" w:type="dxa"/>
-            <w:tcBorders>
-              <w:top w:val="single" w:sz="4" w:space="0" w:color="000000"/>
-              <w:left w:val="single" w:sz="4" w:space="0" w:color="000000"/>
-              <w:bottom w:val="single" w:sz="4" w:space="0" w:color="000000"/>
-              <w:right w:val="single" w:sz="4" w:space="0" w:color="000000"/>
-            </w:tcBorders>
-            <w:vAlign w:val="center"/>
-            <w:hideMark/>
-          </w:tcPr>
-          <w:p>
-            <w:pPr>
-              <w:pStyle w:val="ListParagraph"/>
-              <w:spacing w:after="0" w:line="360" w:lineRule="auto"/>
-              <w:ind w:left="0"/>
-              <w:jc w:val="center"/>
-              <w:rPr>
-                <w:rFonts w:ascii="Times New Roman" w:hAnsi="Times New Roman" w:cs="Times New Roman"/>
-                <w:sz w:val="24"/>
-                <w:szCs w:val="24"/>
-              </w:rPr>
-            </w:pPr>
-            <w:r>
-              <w:rPr>
-                <w:rFonts w:ascii="Times New Roman" w:hAnsi="Times New Roman" w:cs="Times New Roman"/>
-                <w:sz w:val="24"/>
-                <w:szCs w:val="24"/>
-              </w:rPr>
-              <w:t>2</w:t>
-            </w:r>
-          </w:p>
-        </w:tc>
-        <w:tc>
-          <w:tcPr>
-            <w:tcW w:w="283" w:type="dxa"/>
-            <w:tcBorders>
-              <w:top w:val="single" w:sz="4" w:space="0" w:color="000000"/>
-              <w:left w:val="single" w:sz="4" w:space="0" w:color="000000"/>
-              <w:bottom w:val="single" w:sz="4" w:space="0" w:color="000000"/>
-              <w:right w:val="single" w:sz="4" w:space="0" w:color="000000"/>
-            </w:tcBorders>
-            <w:vAlign w:val="center"/>
-            <w:hideMark/>
-          </w:tcPr>
-          <w:p>
-            <w:pPr>
-              <w:pStyle w:val="ListParagraph"/>
-              <w:spacing w:after="0" w:line="360" w:lineRule="auto"/>
-              <w:ind w:left="0"/>
-              <w:jc w:val="center"/>
-              <w:rPr>
-                <w:rFonts w:ascii="Times New Roman" w:hAnsi="Times New Roman" w:cs="Times New Roman"/>
-                <w:sz w:val="24"/>
-                <w:szCs w:val="24"/>
-              </w:rPr>
-            </w:pPr>
-            <w:r>
-              <w:rPr>
-                <w:rFonts w:ascii="Times New Roman" w:hAnsi="Times New Roman" w:cs="Times New Roman"/>
-                <w:sz w:val="24"/>
-                <w:szCs w:val="24"/>
-              </w:rPr>
-              <w:t>3</w:t>
-            </w:r>
-          </w:p>
-        </w:tc>
-        <w:tc>
-          <w:tcPr>
-            <w:tcW w:w="284" w:type="dxa"/>
-            <w:tcBorders>
-              <w:top w:val="single" w:sz="4" w:space="0" w:color="000000"/>
-              <w:left w:val="single" w:sz="4" w:space="0" w:color="000000"/>
-              <w:bottom w:val="single" w:sz="4" w:space="0" w:color="000000"/>
-              <w:right w:val="single" w:sz="4" w:space="0" w:color="000000"/>
-            </w:tcBorders>
-            <w:vAlign w:val="center"/>
-            <w:hideMark/>
-          </w:tcPr>
-          <w:p>
-            <w:pPr>
-              <w:pStyle w:val="ListParagraph"/>
-              <w:spacing w:after="0" w:line="360" w:lineRule="auto"/>
-              <w:ind w:left="0"/>
-              <w:jc w:val="center"/>
-              <w:rPr>
-                <w:rFonts w:ascii="Times New Roman" w:hAnsi="Times New Roman" w:cs="Times New Roman"/>
-                <w:sz w:val="24"/>
-                <w:szCs w:val="24"/>
-              </w:rPr>
-            </w:pPr>
-            <w:r>
-              <w:rPr>
-                <w:rFonts w:ascii="Times New Roman" w:hAnsi="Times New Roman" w:cs="Times New Roman"/>
-                <w:sz w:val="24"/>
-                <w:szCs w:val="24"/>
-              </w:rPr>
-              <w:t>4</w:t>
-            </w:r>
-          </w:p>
-        </w:tc>
-        <w:tc>
-          <w:tcPr>
-            <w:tcW w:w="283" w:type="dxa"/>
-            <w:tcBorders>
-              <w:top w:val="single" w:sz="4" w:space="0" w:color="000000"/>
-              <w:left w:val="single" w:sz="4" w:space="0" w:color="000000"/>
-              <w:bottom w:val="single" w:sz="4" w:space="0" w:color="000000"/>
-              <w:right w:val="single" w:sz="4" w:space="0" w:color="000000"/>
-            </w:tcBorders>
-            <w:vAlign w:val="center"/>
-            <w:hideMark/>
-          </w:tcPr>
-          <w:p>
-            <w:pPr>
-              <w:pStyle w:val="ListParagraph"/>
-              <w:spacing w:after="0" w:line="360" w:lineRule="auto"/>
-              <w:ind w:left="0"/>
-              <w:jc w:val="center"/>
-              <w:rPr>
-                <w:rFonts w:ascii="Times New Roman" w:hAnsi="Times New Roman" w:cs="Times New Roman"/>
-                <w:sz w:val="24"/>
-                <w:szCs w:val="24"/>
-              </w:rPr>
-            </w:pPr>
-            <w:r>
-              <w:rPr>
-                <w:rFonts w:ascii="Times New Roman" w:hAnsi="Times New Roman" w:cs="Times New Roman"/>
-                <w:sz w:val="24"/>
-                <w:szCs w:val="24"/>
-              </w:rPr>
-              <w:t>1</w:t>
-            </w:r>
-          </w:p>
-        </w:tc>
-        <w:tc>
-          <w:tcPr>
-            <w:tcW w:w="284" w:type="dxa"/>
-            <w:tcBorders>
-              <w:top w:val="single" w:sz="4" w:space="0" w:color="000000"/>
-              <w:left w:val="single" w:sz="4" w:space="0" w:color="000000"/>
-              <w:bottom w:val="single" w:sz="4" w:space="0" w:color="000000"/>
-              <w:right w:val="single" w:sz="4" w:space="0" w:color="000000"/>
-            </w:tcBorders>
-            <w:vAlign w:val="center"/>
-            <w:hideMark/>
-          </w:tcPr>
-          <w:p>
-            <w:pPr>
-              <w:pStyle w:val="ListParagraph"/>
-              <w:spacing w:after="0" w:line="360" w:lineRule="auto"/>
-              <w:ind w:left="0"/>
-              <w:jc w:val="center"/>
-              <w:rPr>
-                <w:rFonts w:ascii="Times New Roman" w:hAnsi="Times New Roman" w:cs="Times New Roman"/>
-                <w:sz w:val="24"/>
-                <w:szCs w:val="24"/>
-              </w:rPr>
-            </w:pPr>
-            <w:r>
-              <w:rPr>
-                <w:rFonts w:ascii="Times New Roman" w:hAnsi="Times New Roman" w:cs="Times New Roman"/>
-                <w:sz w:val="24"/>
-                <w:szCs w:val="24"/>
-              </w:rPr>
-              <w:t>2</w:t>
-            </w:r>
-          </w:p>
-        </w:tc>
-        <w:tc>
-          <w:tcPr>
-            <w:tcW w:w="283" w:type="dxa"/>
-            <w:tcBorders>
-              <w:top w:val="single" w:sz="4" w:space="0" w:color="000000"/>
-              <w:left w:val="single" w:sz="4" w:space="0" w:color="000000"/>
-              <w:bottom w:val="single" w:sz="4" w:space="0" w:color="000000"/>
-              <w:right w:val="single" w:sz="4" w:space="0" w:color="000000"/>
-            </w:tcBorders>
-            <w:vAlign w:val="center"/>
-            <w:hideMark/>
-          </w:tcPr>
-          <w:p>
-            <w:pPr>
-              <w:pStyle w:val="ListParagraph"/>
-              <w:spacing w:after="0" w:line="360" w:lineRule="auto"/>
-              <w:ind w:left="0"/>
-              <w:jc w:val="center"/>
-              <w:rPr>
-                <w:rFonts w:ascii="Times New Roman" w:hAnsi="Times New Roman" w:cs="Times New Roman"/>
-                <w:sz w:val="24"/>
-                <w:szCs w:val="24"/>
-              </w:rPr>
-            </w:pPr>
-            <w:r>
-              <w:rPr>
-                <w:rFonts w:ascii="Times New Roman" w:hAnsi="Times New Roman" w:cs="Times New Roman"/>
-                <w:sz w:val="24"/>
-                <w:szCs w:val="24"/>
-              </w:rPr>
-              <w:t>3</w:t>
-            </w:r>
-          </w:p>
-        </w:tc>
-        <w:tc>
-          <w:tcPr>
-            <w:tcW w:w="284" w:type="dxa"/>
-            <w:tcBorders>
-              <w:top w:val="single" w:sz="4" w:space="0" w:color="000000"/>
-              <w:left w:val="single" w:sz="4" w:space="0" w:color="000000"/>
-              <w:bottom w:val="single" w:sz="4" w:space="0" w:color="000000"/>
-              <w:right w:val="single" w:sz="4" w:space="0" w:color="auto"/>
-            </w:tcBorders>
-            <w:vAlign w:val="center"/>
-            <w:hideMark/>
-          </w:tcPr>
-          <w:p>
-            <w:pPr>
-              <w:pStyle w:val="ListParagraph"/>
-              <w:spacing w:after="0" w:line="360" w:lineRule="auto"/>
-              <w:ind w:left="0"/>
-              <w:jc w:val="center"/>
-              <w:rPr>
-                <w:rFonts w:ascii="Times New Roman" w:hAnsi="Times New Roman" w:cs="Times New Roman"/>
-                <w:sz w:val="24"/>
-                <w:szCs w:val="24"/>
-              </w:rPr>
-            </w:pPr>
-            <w:r>
-              <w:rPr>
-                <w:rFonts w:ascii="Times New Roman" w:hAnsi="Times New Roman" w:cs="Times New Roman"/>
-                <w:sz w:val="24"/>
-                <w:szCs w:val="24"/>
-              </w:rPr>
-              <w:t>4</w:t>
-            </w:r>
-          </w:p>
-        </w:tc>
-        <w:tc>
-          <w:tcPr>
-            <w:tcW w:w="218" w:type="dxa"/>
-            <w:tcBorders>
-              <w:top w:val="single" w:sz="4" w:space="0" w:color="000000"/>
-              <w:left w:val="single" w:sz="4" w:space="0" w:color="auto"/>
-              <w:bottom w:val="single" w:sz="4" w:space="0" w:color="000000"/>
-              <w:right w:val="single" w:sz="4" w:space="0" w:color="000000"/>
-            </w:tcBorders>
-            <w:vAlign w:val="center"/>
-            <w:hideMark/>
-          </w:tcPr>
-          <w:p>
-            <w:pPr>
-              <w:pStyle w:val="ListParagraph"/>
-              <w:spacing w:after="0" w:line="360" w:lineRule="auto"/>
-              <w:ind w:left="0"/>
-              <w:jc w:val="center"/>
-              <w:rPr>
-                <w:rFonts w:ascii="Times New Roman" w:hAnsi="Times New Roman" w:cs="Times New Roman"/>
-                <w:sz w:val="24"/>
-                <w:szCs w:val="24"/>
-              </w:rPr>
-            </w:pPr>
-            <w:r>
-              <w:rPr>
-                <w:rFonts w:ascii="Times New Roman" w:hAnsi="Times New Roman" w:cs="Times New Roman"/>
-                <w:sz w:val="24"/>
-                <w:szCs w:val="24"/>
-              </w:rPr>
-              <w:t>5</w:t>
-            </w:r>
-          </w:p>
-        </w:tc>
-        <w:tc>
-          <w:tcPr>
-            <w:tcW w:w="283" w:type="dxa"/>
-            <w:tcBorders>
-              <w:top w:val="single" w:sz="4" w:space="0" w:color="000000"/>
-              <w:left w:val="single" w:sz="4" w:space="0" w:color="000000"/>
-              <w:bottom w:val="single" w:sz="4" w:space="0" w:color="000000"/>
-              <w:right w:val="single" w:sz="4" w:space="0" w:color="000000"/>
-            </w:tcBorders>
-            <w:vAlign w:val="center"/>
-            <w:hideMark/>
-          </w:tcPr>
-          <w:p>
-            <w:pPr>
-              <w:pStyle w:val="ListParagraph"/>
-              <w:spacing w:after="0" w:line="360" w:lineRule="auto"/>
-              <w:ind w:left="0"/>
-              <w:jc w:val="center"/>
-              <w:rPr>
-                <w:rFonts w:ascii="Times New Roman" w:hAnsi="Times New Roman" w:cs="Times New Roman"/>
-                <w:sz w:val="24"/>
-                <w:szCs w:val="24"/>
-              </w:rPr>
-            </w:pPr>
-            <w:r>
-              <w:rPr>
-                <w:rFonts w:ascii="Times New Roman" w:hAnsi="Times New Roman" w:cs="Times New Roman"/>
-                <w:sz w:val="24"/>
-                <w:szCs w:val="24"/>
-              </w:rPr>
-              <w:t>1</w:t>
-            </w:r>
-          </w:p>
-        </w:tc>
-        <w:tc>
-          <w:tcPr>
-            <w:tcW w:w="284" w:type="dxa"/>
-            <w:tcBorders>
-              <w:top w:val="single" w:sz="4" w:space="0" w:color="000000"/>
-              <w:left w:val="single" w:sz="4" w:space="0" w:color="000000"/>
-              <w:bottom w:val="single" w:sz="4" w:space="0" w:color="000000"/>
-              <w:right w:val="single" w:sz="4" w:space="0" w:color="000000"/>
-            </w:tcBorders>
-            <w:vAlign w:val="center"/>
-            <w:hideMark/>
-          </w:tcPr>
-          <w:p>
-            <w:pPr>
-              <w:pStyle w:val="ListParagraph"/>
-              <w:spacing w:after="0" w:line="360" w:lineRule="auto"/>
-              <w:ind w:left="0"/>
-              <w:jc w:val="center"/>
-              <w:rPr>
-                <w:rFonts w:ascii="Times New Roman" w:hAnsi="Times New Roman" w:cs="Times New Roman"/>
-                <w:sz w:val="24"/>
-                <w:szCs w:val="24"/>
-              </w:rPr>
-            </w:pPr>
-            <w:r>
-              <w:rPr>
-                <w:rFonts w:ascii="Times New Roman" w:hAnsi="Times New Roman" w:cs="Times New Roman"/>
-                <w:sz w:val="24"/>
-                <w:szCs w:val="24"/>
-              </w:rPr>
-              <w:t>2</w:t>
-            </w:r>
-          </w:p>
-        </w:tc>
-        <w:tc>
-          <w:tcPr>
-            <w:tcW w:w="283" w:type="dxa"/>
-            <w:tcBorders>
-              <w:top w:val="single" w:sz="4" w:space="0" w:color="000000"/>
-              <w:left w:val="single" w:sz="4" w:space="0" w:color="000000"/>
-              <w:bottom w:val="single" w:sz="4" w:space="0" w:color="000000"/>
-              <w:right w:val="single" w:sz="4" w:space="0" w:color="000000"/>
-            </w:tcBorders>
-            <w:vAlign w:val="center"/>
-            <w:hideMark/>
-          </w:tcPr>
-          <w:p>
-            <w:pPr>
-              <w:pStyle w:val="ListParagraph"/>
-              <w:spacing w:after="0" w:line="360" w:lineRule="auto"/>
-              <w:ind w:left="0"/>
-              <w:jc w:val="center"/>
-              <w:rPr>
-                <w:rFonts w:ascii="Times New Roman" w:hAnsi="Times New Roman" w:cs="Times New Roman"/>
-                <w:sz w:val="24"/>
-                <w:szCs w:val="24"/>
-              </w:rPr>
-            </w:pPr>
-            <w:r>
-              <w:rPr>
-                <w:rFonts w:ascii="Times New Roman" w:hAnsi="Times New Roman" w:cs="Times New Roman"/>
-                <w:sz w:val="24"/>
-                <w:szCs w:val="24"/>
-              </w:rPr>
-              <w:t>3</w:t>
-            </w:r>
-          </w:p>
-        </w:tc>
-        <w:tc>
-          <w:tcPr>
-            <w:tcW w:w="284" w:type="dxa"/>
-            <w:tcBorders>
-              <w:top w:val="single" w:sz="4" w:space="0" w:color="000000"/>
-              <w:left w:val="single" w:sz="4" w:space="0" w:color="000000"/>
-              <w:bottom w:val="single" w:sz="4" w:space="0" w:color="000000"/>
-              <w:right w:val="single" w:sz="4" w:space="0" w:color="000000"/>
-            </w:tcBorders>
-            <w:vAlign w:val="center"/>
-            <w:hideMark/>
-          </w:tcPr>
-          <w:p>
-            <w:pPr>
-              <w:pStyle w:val="ListParagraph"/>
-              <w:spacing w:after="0" w:line="360" w:lineRule="auto"/>
-              <w:ind w:left="0"/>
-              <w:jc w:val="center"/>
-              <w:rPr>
-                <w:rFonts w:ascii="Times New Roman" w:hAnsi="Times New Roman" w:cs="Times New Roman"/>
-                <w:sz w:val="24"/>
-                <w:szCs w:val="24"/>
-              </w:rPr>
-            </w:pPr>
-            <w:r>
-              <w:rPr>
-                <w:rFonts w:ascii="Times New Roman" w:hAnsi="Times New Roman" w:cs="Times New Roman"/>
-                <w:sz w:val="24"/>
-                <w:szCs w:val="24"/>
-              </w:rPr>
-              <w:t>4</w:t>
-            </w:r>
-          </w:p>
-        </w:tc>
-      </w:tr>
-      <w:tr>
-        <w:trPr>
-          <w:trHeight w:val="305"/>
-        </w:trPr>
-        <w:tc>
-          <w:tcPr>
-            <w:tcW w:w="426" w:type="dxa"/>
-            <w:vMerge/>
-            <w:tcBorders>
-              <w:top w:val="single" w:sz="4" w:space="0" w:color="000000"/>
-              <w:left w:val="single" w:sz="4" w:space="0" w:color="000000"/>
-              <w:bottom w:val="single" w:sz="4" w:space="0" w:color="000000"/>
-              <w:right w:val="single" w:sz="4" w:space="0" w:color="000000"/>
-            </w:tcBorders>
-            <w:vAlign w:val="center"/>
-            <w:hideMark/>
-          </w:tcPr>
-          <w:p>
-            <w:pPr>
-              <w:spacing w:after="0"/>
-              <w:rPr>
-                <w:rFonts w:ascii="Times New Roman" w:hAnsi="Times New Roman" w:cs="Times New Roman"/>
-                <w:b/>
-                <w:sz w:val="24"/>
-                <w:szCs w:val="24"/>
-                <w:lang w:val="en-US"/>
-              </w:rPr>
-            </w:pPr>
-          </w:p>
-        </w:tc>
-        <w:tc>
-          <w:tcPr>
-            <w:tcW w:w="2410" w:type="dxa"/>
-            <w:tcBorders>
-              <w:top w:val="single" w:sz="4" w:space="0" w:color="000000"/>
-              <w:left w:val="single" w:sz="4" w:space="0" w:color="000000"/>
-              <w:bottom w:val="single" w:sz="4" w:space="0" w:color="000000"/>
-              <w:right w:val="single" w:sz="4" w:space="0" w:color="000000"/>
-            </w:tcBorders>
-            <w:vAlign w:val="center"/>
-            <w:hideMark/>
-          </w:tcPr>
-          <w:p>
-            <w:pPr>
-              <w:pStyle w:val="ListParagraph"/>
-              <w:spacing w:after="0" w:line="360" w:lineRule="auto"/>
-              <w:ind w:left="0"/>
-              <w:jc w:val="center"/>
-              <w:rPr>
-                <w:rFonts w:ascii="Times New Roman" w:hAnsi="Times New Roman" w:cs="Times New Roman"/>
-                <w:sz w:val="24"/>
-                <w:szCs w:val="24"/>
-              </w:rPr>
-            </w:pPr>
-            <w:r>
-              <w:rPr>
-                <w:rFonts w:ascii="Times New Roman" w:hAnsi="Times New Roman" w:cs="Times New Roman"/>
-                <w:sz w:val="24"/>
-                <w:szCs w:val="24"/>
-              </w:rPr>
-              <w:t>Studi Literatur</w:t>
-            </w:r>
-          </w:p>
-        </w:tc>
-        <w:tc>
-          <w:tcPr>
-            <w:tcW w:w="328" w:type="dxa"/>
-            <w:tcBorders>
-              <w:top w:val="single" w:sz="4" w:space="0" w:color="000000"/>
-              <w:left w:val="single" w:sz="4" w:space="0" w:color="000000"/>
-              <w:bottom w:val="single" w:sz="4" w:space="0" w:color="000000"/>
-              <w:right w:val="single" w:sz="4" w:space="0" w:color="000000"/>
-            </w:tcBorders>
-            <w:vAlign w:val="center"/>
-          </w:tcPr>
-          <w:p>
-            <w:pPr>
-              <w:pStyle w:val="ListParagraph"/>
-              <w:spacing w:after="0" w:line="360" w:lineRule="auto"/>
-              <w:ind w:left="0"/>
-              <w:jc w:val="center"/>
-              <w:rPr>
-                <w:rFonts w:ascii="Times New Roman" w:hAnsi="Times New Roman" w:cs="Times New Roman"/>
-                <w:color w:val="808080" w:themeColor="background1" w:themeShade="80"/>
-                <w:sz w:val="24"/>
-                <w:szCs w:val="24"/>
-              </w:rPr>
-            </w:pPr>
-          </w:p>
-        </w:tc>
-        <w:tc>
-          <w:tcPr>
-            <w:tcW w:w="270" w:type="dxa"/>
-            <w:tcBorders>
-              <w:top w:val="single" w:sz="4" w:space="0" w:color="000000"/>
-              <w:left w:val="single" w:sz="4" w:space="0" w:color="000000"/>
-              <w:bottom w:val="single" w:sz="4" w:space="0" w:color="000000"/>
-              <w:right w:val="single" w:sz="4" w:space="0" w:color="000000"/>
-            </w:tcBorders>
-            <w:shd w:val="clear" w:color="auto" w:fill="808080" w:themeFill="background1" w:themeFillShade="80"/>
-            <w:vAlign w:val="center"/>
-          </w:tcPr>
-          <w:p>
-            <w:pPr>
-              <w:pStyle w:val="ListParagraph"/>
-              <w:spacing w:after="0" w:line="360" w:lineRule="auto"/>
-              <w:ind w:left="0"/>
-              <w:jc w:val="center"/>
-              <w:rPr>
-                <w:rFonts w:ascii="Times New Roman" w:hAnsi="Times New Roman" w:cs="Times New Roman"/>
-                <w:color w:val="808080" w:themeColor="background1" w:themeShade="80"/>
-                <w:sz w:val="24"/>
-                <w:szCs w:val="24"/>
-              </w:rPr>
-            </w:pPr>
-          </w:p>
-        </w:tc>
-        <w:tc>
-          <w:tcPr>
-            <w:tcW w:w="394" w:type="dxa"/>
-            <w:tcBorders>
-              <w:top w:val="single" w:sz="4" w:space="0" w:color="000000"/>
-              <w:left w:val="single" w:sz="4" w:space="0" w:color="000000"/>
-              <w:bottom w:val="single" w:sz="4" w:space="0" w:color="000000"/>
-              <w:right w:val="single" w:sz="4" w:space="0" w:color="000000"/>
-            </w:tcBorders>
-            <w:shd w:val="clear" w:color="auto" w:fill="808080" w:themeFill="background1" w:themeFillShade="80"/>
-            <w:vAlign w:val="center"/>
-          </w:tcPr>
-          <w:p>
-            <w:pPr>
-              <w:pStyle w:val="ListParagraph"/>
-              <w:spacing w:after="0" w:line="360" w:lineRule="auto"/>
-              <w:ind w:left="0"/>
-              <w:jc w:val="center"/>
-              <w:rPr>
-                <w:rFonts w:ascii="Times New Roman" w:hAnsi="Times New Roman" w:cs="Times New Roman"/>
-                <w:color w:val="808080" w:themeColor="background1" w:themeShade="80"/>
-                <w:sz w:val="24"/>
-                <w:szCs w:val="24"/>
-              </w:rPr>
-            </w:pPr>
-          </w:p>
-        </w:tc>
-        <w:tc>
-          <w:tcPr>
-            <w:tcW w:w="284" w:type="dxa"/>
-            <w:tcBorders>
-              <w:top w:val="single" w:sz="4" w:space="0" w:color="000000"/>
-              <w:left w:val="single" w:sz="4" w:space="0" w:color="000000"/>
-              <w:bottom w:val="single" w:sz="4" w:space="0" w:color="000000"/>
-              <w:right w:val="single" w:sz="4" w:space="0" w:color="auto"/>
-            </w:tcBorders>
-            <w:shd w:val="clear" w:color="auto" w:fill="808080" w:themeFill="background1" w:themeFillShade="80"/>
-            <w:vAlign w:val="center"/>
-          </w:tcPr>
-          <w:p>
-            <w:pPr>
-              <w:pStyle w:val="ListParagraph"/>
-              <w:spacing w:after="0" w:line="360" w:lineRule="auto"/>
-              <w:ind w:left="0"/>
-              <w:jc w:val="center"/>
-              <w:rPr>
-                <w:rFonts w:ascii="Times New Roman" w:hAnsi="Times New Roman" w:cs="Times New Roman"/>
-                <w:color w:val="808080" w:themeColor="background1" w:themeShade="80"/>
-                <w:sz w:val="24"/>
-                <w:szCs w:val="24"/>
-              </w:rPr>
-            </w:pPr>
-          </w:p>
-        </w:tc>
-        <w:tc>
-          <w:tcPr>
-            <w:tcW w:w="283" w:type="dxa"/>
-            <w:tcBorders>
-              <w:top w:val="single" w:sz="4" w:space="0" w:color="000000"/>
-              <w:left w:val="single" w:sz="4" w:space="0" w:color="auto"/>
-              <w:bottom w:val="single" w:sz="4" w:space="0" w:color="000000"/>
-              <w:right w:val="single" w:sz="4" w:space="0" w:color="000000"/>
-            </w:tcBorders>
-            <w:shd w:val="clear" w:color="auto" w:fill="808080" w:themeFill="background1" w:themeFillShade="80"/>
-            <w:vAlign w:val="center"/>
-          </w:tcPr>
-          <w:p>
-            <w:pPr>
-              <w:pStyle w:val="ListParagraph"/>
-              <w:spacing w:after="0" w:line="360" w:lineRule="auto"/>
-              <w:ind w:left="0"/>
-              <w:jc w:val="center"/>
-              <w:rPr>
-                <w:rFonts w:ascii="Times New Roman" w:hAnsi="Times New Roman" w:cs="Times New Roman"/>
-                <w:color w:val="808080" w:themeColor="background1" w:themeShade="80"/>
-                <w:sz w:val="24"/>
-                <w:szCs w:val="24"/>
-              </w:rPr>
-            </w:pPr>
-          </w:p>
-        </w:tc>
-        <w:tc>
-          <w:tcPr>
-            <w:tcW w:w="284" w:type="dxa"/>
-            <w:tcBorders>
-              <w:top w:val="single" w:sz="4" w:space="0" w:color="000000"/>
-              <w:left w:val="single" w:sz="4" w:space="0" w:color="000000"/>
-              <w:bottom w:val="single" w:sz="4" w:space="0" w:color="000000"/>
-              <w:right w:val="single" w:sz="4" w:space="0" w:color="000000"/>
-            </w:tcBorders>
-            <w:vAlign w:val="center"/>
-          </w:tcPr>
-          <w:p>
-            <w:pPr>
-              <w:pStyle w:val="ListParagraph"/>
-              <w:spacing w:after="0" w:line="360" w:lineRule="auto"/>
-              <w:ind w:left="0"/>
-              <w:jc w:val="center"/>
-              <w:rPr>
-                <w:rFonts w:ascii="Times New Roman" w:hAnsi="Times New Roman" w:cs="Times New Roman"/>
-                <w:color w:val="FFFFFF" w:themeColor="background1"/>
-                <w:sz w:val="24"/>
-                <w:szCs w:val="24"/>
-                <w:highlight w:val="black"/>
-              </w:rPr>
-            </w:pPr>
-          </w:p>
-        </w:tc>
-        <w:tc>
-          <w:tcPr>
-            <w:tcW w:w="283" w:type="dxa"/>
-            <w:tcBorders>
-              <w:top w:val="single" w:sz="4" w:space="0" w:color="000000"/>
-              <w:left w:val="single" w:sz="4" w:space="0" w:color="000000"/>
-              <w:bottom w:val="single" w:sz="4" w:space="0" w:color="000000"/>
-              <w:right w:val="single" w:sz="4" w:space="0" w:color="000000"/>
-            </w:tcBorders>
-            <w:vAlign w:val="center"/>
-          </w:tcPr>
-          <w:p>
-            <w:pPr>
-              <w:pStyle w:val="ListParagraph"/>
-              <w:spacing w:after="0" w:line="360" w:lineRule="auto"/>
-              <w:ind w:left="0"/>
-              <w:jc w:val="center"/>
-              <w:rPr>
-                <w:rFonts w:ascii="Times New Roman" w:hAnsi="Times New Roman" w:cs="Times New Roman"/>
-                <w:sz w:val="24"/>
-                <w:szCs w:val="24"/>
-              </w:rPr>
-            </w:pPr>
-          </w:p>
-        </w:tc>
-        <w:tc>
-          <w:tcPr>
-            <w:tcW w:w="284" w:type="dxa"/>
-            <w:tcBorders>
-              <w:top w:val="single" w:sz="4" w:space="0" w:color="000000"/>
-              <w:left w:val="single" w:sz="4" w:space="0" w:color="000000"/>
-              <w:bottom w:val="single" w:sz="4" w:space="0" w:color="000000"/>
-              <w:right w:val="single" w:sz="4" w:space="0" w:color="auto"/>
-            </w:tcBorders>
-            <w:vAlign w:val="center"/>
-          </w:tcPr>
-          <w:p>
-            <w:pPr>
-              <w:pStyle w:val="ListParagraph"/>
-              <w:spacing w:after="0" w:line="360" w:lineRule="auto"/>
-              <w:ind w:left="0"/>
-              <w:jc w:val="center"/>
-              <w:rPr>
-                <w:rFonts w:ascii="Times New Roman" w:hAnsi="Times New Roman" w:cs="Times New Roman"/>
-                <w:sz w:val="24"/>
-                <w:szCs w:val="24"/>
-              </w:rPr>
-            </w:pPr>
-          </w:p>
-        </w:tc>
-        <w:tc>
-          <w:tcPr>
-            <w:tcW w:w="283" w:type="dxa"/>
-            <w:tcBorders>
-              <w:top w:val="single" w:sz="4" w:space="0" w:color="000000"/>
-              <w:left w:val="single" w:sz="4" w:space="0" w:color="auto"/>
-              <w:bottom w:val="single" w:sz="4" w:space="0" w:color="000000"/>
-              <w:right w:val="single" w:sz="4" w:space="0" w:color="000000"/>
-            </w:tcBorders>
-            <w:vAlign w:val="center"/>
-          </w:tcPr>
-          <w:p>
-            <w:pPr>
-              <w:pStyle w:val="ListParagraph"/>
-              <w:spacing w:after="0" w:line="360" w:lineRule="auto"/>
-              <w:ind w:left="0"/>
-              <w:jc w:val="center"/>
-              <w:rPr>
-                <w:rFonts w:ascii="Times New Roman" w:hAnsi="Times New Roman" w:cs="Times New Roman"/>
-                <w:sz w:val="24"/>
-                <w:szCs w:val="24"/>
-              </w:rPr>
-            </w:pPr>
-          </w:p>
-        </w:tc>
-        <w:tc>
-          <w:tcPr>
-            <w:tcW w:w="360" w:type="dxa"/>
-            <w:tcBorders>
-              <w:top w:val="single" w:sz="4" w:space="0" w:color="000000"/>
-              <w:left w:val="single" w:sz="4" w:space="0" w:color="000000"/>
-              <w:bottom w:val="single" w:sz="4" w:space="0" w:color="000000"/>
-              <w:right w:val="single" w:sz="4" w:space="0" w:color="000000"/>
-            </w:tcBorders>
-            <w:vAlign w:val="center"/>
-          </w:tcPr>
-          <w:p>
-            <w:pPr>
-              <w:pStyle w:val="ListParagraph"/>
-              <w:spacing w:after="0" w:line="360" w:lineRule="auto"/>
-              <w:ind w:left="0"/>
-              <w:jc w:val="center"/>
-              <w:rPr>
-                <w:rFonts w:ascii="Times New Roman" w:hAnsi="Times New Roman" w:cs="Times New Roman"/>
-                <w:sz w:val="24"/>
-                <w:szCs w:val="24"/>
-              </w:rPr>
-            </w:pPr>
-          </w:p>
-        </w:tc>
-        <w:tc>
-          <w:tcPr>
-            <w:tcW w:w="349" w:type="dxa"/>
-            <w:tcBorders>
-              <w:top w:val="single" w:sz="4" w:space="0" w:color="000000"/>
-              <w:left w:val="single" w:sz="4" w:space="0" w:color="000000"/>
-              <w:bottom w:val="single" w:sz="4" w:space="0" w:color="000000"/>
-              <w:right w:val="single" w:sz="4" w:space="0" w:color="000000"/>
-            </w:tcBorders>
-            <w:vAlign w:val="center"/>
-          </w:tcPr>
-          <w:p>
-            <w:pPr>
-              <w:pStyle w:val="ListParagraph"/>
-              <w:spacing w:after="0" w:line="360" w:lineRule="auto"/>
-              <w:ind w:left="0"/>
-              <w:jc w:val="center"/>
-              <w:rPr>
-                <w:rFonts w:ascii="Times New Roman" w:hAnsi="Times New Roman" w:cs="Times New Roman"/>
-                <w:sz w:val="24"/>
-                <w:szCs w:val="24"/>
-              </w:rPr>
-            </w:pPr>
-          </w:p>
-        </w:tc>
-        <w:tc>
-          <w:tcPr>
-            <w:tcW w:w="283" w:type="dxa"/>
-            <w:tcBorders>
-              <w:top w:val="single" w:sz="4" w:space="0" w:color="000000"/>
-              <w:left w:val="single" w:sz="4" w:space="0" w:color="000000"/>
-              <w:bottom w:val="single" w:sz="4" w:space="0" w:color="000000"/>
-              <w:right w:val="single" w:sz="4" w:space="0" w:color="000000"/>
-            </w:tcBorders>
-            <w:vAlign w:val="center"/>
-          </w:tcPr>
-          <w:p>
-            <w:pPr>
-              <w:pStyle w:val="ListParagraph"/>
-              <w:spacing w:after="0" w:line="360" w:lineRule="auto"/>
-              <w:ind w:left="0"/>
-              <w:jc w:val="center"/>
-              <w:rPr>
-                <w:rFonts w:ascii="Times New Roman" w:hAnsi="Times New Roman" w:cs="Times New Roman"/>
-                <w:sz w:val="24"/>
-                <w:szCs w:val="24"/>
-              </w:rPr>
-            </w:pPr>
-          </w:p>
-        </w:tc>
-        <w:tc>
-          <w:tcPr>
-            <w:tcW w:w="284" w:type="dxa"/>
-            <w:tcBorders>
-              <w:top w:val="single" w:sz="4" w:space="0" w:color="000000"/>
-              <w:left w:val="single" w:sz="4" w:space="0" w:color="000000"/>
-              <w:bottom w:val="single" w:sz="4" w:space="0" w:color="000000"/>
-              <w:right w:val="single" w:sz="4" w:space="0" w:color="000000"/>
-            </w:tcBorders>
-            <w:vAlign w:val="center"/>
-          </w:tcPr>
-          <w:p>
-            <w:pPr>
-              <w:pStyle w:val="ListParagraph"/>
-              <w:spacing w:after="0" w:line="360" w:lineRule="auto"/>
-              <w:ind w:left="0"/>
-              <w:jc w:val="center"/>
-              <w:rPr>
-                <w:rFonts w:ascii="Times New Roman" w:hAnsi="Times New Roman" w:cs="Times New Roman"/>
-                <w:sz w:val="24"/>
-                <w:szCs w:val="24"/>
-              </w:rPr>
-            </w:pPr>
-          </w:p>
-        </w:tc>
-        <w:tc>
-          <w:tcPr>
-            <w:tcW w:w="283" w:type="dxa"/>
-            <w:tcBorders>
-              <w:top w:val="single" w:sz="4" w:space="0" w:color="000000"/>
-              <w:left w:val="single" w:sz="4" w:space="0" w:color="000000"/>
-              <w:bottom w:val="single" w:sz="4" w:space="0" w:color="000000"/>
-              <w:right w:val="single" w:sz="4" w:space="0" w:color="000000"/>
-            </w:tcBorders>
-            <w:vAlign w:val="center"/>
-          </w:tcPr>
-          <w:p>
-            <w:pPr>
-              <w:pStyle w:val="ListParagraph"/>
-              <w:spacing w:after="0" w:line="360" w:lineRule="auto"/>
-              <w:ind w:left="0"/>
-              <w:jc w:val="center"/>
-              <w:rPr>
-                <w:rFonts w:ascii="Times New Roman" w:hAnsi="Times New Roman" w:cs="Times New Roman"/>
-                <w:sz w:val="24"/>
-                <w:szCs w:val="24"/>
-              </w:rPr>
-            </w:pPr>
-          </w:p>
-        </w:tc>
-        <w:tc>
-          <w:tcPr>
-            <w:tcW w:w="284" w:type="dxa"/>
-            <w:tcBorders>
-              <w:top w:val="single" w:sz="4" w:space="0" w:color="000000"/>
-              <w:left w:val="single" w:sz="4" w:space="0" w:color="000000"/>
-              <w:bottom w:val="single" w:sz="4" w:space="0" w:color="000000"/>
-              <w:right w:val="single" w:sz="4" w:space="0" w:color="000000"/>
-            </w:tcBorders>
-            <w:vAlign w:val="center"/>
-          </w:tcPr>
-          <w:p>
-            <w:pPr>
-              <w:pStyle w:val="ListParagraph"/>
-              <w:spacing w:after="0" w:line="360" w:lineRule="auto"/>
-              <w:ind w:left="0"/>
-              <w:jc w:val="center"/>
-              <w:rPr>
-                <w:rFonts w:ascii="Times New Roman" w:hAnsi="Times New Roman" w:cs="Times New Roman"/>
-                <w:sz w:val="24"/>
-                <w:szCs w:val="24"/>
-              </w:rPr>
-            </w:pPr>
-          </w:p>
-        </w:tc>
-        <w:tc>
-          <w:tcPr>
-            <w:tcW w:w="283" w:type="dxa"/>
-            <w:tcBorders>
-              <w:top w:val="single" w:sz="4" w:space="0" w:color="000000"/>
-              <w:left w:val="single" w:sz="4" w:space="0" w:color="000000"/>
-              <w:bottom w:val="single" w:sz="4" w:space="0" w:color="000000"/>
-              <w:right w:val="single" w:sz="4" w:space="0" w:color="000000"/>
-            </w:tcBorders>
-            <w:vAlign w:val="center"/>
-          </w:tcPr>
-          <w:p>
-            <w:pPr>
-              <w:pStyle w:val="ListParagraph"/>
-              <w:spacing w:after="0" w:line="360" w:lineRule="auto"/>
-              <w:ind w:left="0"/>
-              <w:jc w:val="center"/>
-              <w:rPr>
-                <w:rFonts w:ascii="Times New Roman" w:hAnsi="Times New Roman" w:cs="Times New Roman"/>
-                <w:sz w:val="24"/>
-                <w:szCs w:val="24"/>
-              </w:rPr>
-            </w:pPr>
-          </w:p>
-        </w:tc>
-        <w:tc>
-          <w:tcPr>
-            <w:tcW w:w="284" w:type="dxa"/>
-            <w:tcBorders>
-              <w:top w:val="single" w:sz="4" w:space="0" w:color="000000"/>
-              <w:left w:val="single" w:sz="4" w:space="0" w:color="000000"/>
-              <w:bottom w:val="single" w:sz="4" w:space="0" w:color="000000"/>
-              <w:right w:val="single" w:sz="4" w:space="0" w:color="auto"/>
-            </w:tcBorders>
-            <w:vAlign w:val="center"/>
-          </w:tcPr>
-          <w:p>
-            <w:pPr>
-              <w:pStyle w:val="ListParagraph"/>
-              <w:spacing w:after="0" w:line="360" w:lineRule="auto"/>
-              <w:ind w:left="0"/>
-              <w:jc w:val="center"/>
-              <w:rPr>
-                <w:rFonts w:ascii="Times New Roman" w:hAnsi="Times New Roman" w:cs="Times New Roman"/>
-                <w:sz w:val="24"/>
-                <w:szCs w:val="24"/>
-              </w:rPr>
-            </w:pPr>
-          </w:p>
-        </w:tc>
-        <w:tc>
-          <w:tcPr>
-            <w:tcW w:w="218" w:type="dxa"/>
-            <w:tcBorders>
-              <w:top w:val="single" w:sz="4" w:space="0" w:color="000000"/>
-              <w:left w:val="single" w:sz="4" w:space="0" w:color="auto"/>
-              <w:bottom w:val="single" w:sz="4" w:space="0" w:color="000000"/>
-              <w:right w:val="single" w:sz="4" w:space="0" w:color="000000"/>
-            </w:tcBorders>
-            <w:vAlign w:val="center"/>
-          </w:tcPr>
-          <w:p>
-            <w:pPr>
-              <w:pStyle w:val="ListParagraph"/>
-              <w:spacing w:after="0" w:line="360" w:lineRule="auto"/>
-              <w:ind w:left="0"/>
-              <w:jc w:val="center"/>
-              <w:rPr>
-                <w:rFonts w:ascii="Times New Roman" w:hAnsi="Times New Roman" w:cs="Times New Roman"/>
-                <w:sz w:val="24"/>
-                <w:szCs w:val="24"/>
-              </w:rPr>
-            </w:pPr>
-          </w:p>
-        </w:tc>
-        <w:tc>
-          <w:tcPr>
-            <w:tcW w:w="283" w:type="dxa"/>
-            <w:tcBorders>
-              <w:top w:val="single" w:sz="4" w:space="0" w:color="000000"/>
-              <w:left w:val="single" w:sz="4" w:space="0" w:color="000000"/>
-              <w:bottom w:val="single" w:sz="4" w:space="0" w:color="000000"/>
-              <w:right w:val="single" w:sz="4" w:space="0" w:color="000000"/>
-            </w:tcBorders>
-            <w:vAlign w:val="center"/>
-          </w:tcPr>
-          <w:p>
-            <w:pPr>
-              <w:pStyle w:val="ListParagraph"/>
-              <w:spacing w:after="0" w:line="360" w:lineRule="auto"/>
-              <w:ind w:left="0"/>
-              <w:jc w:val="center"/>
-              <w:rPr>
-                <w:rFonts w:ascii="Times New Roman" w:hAnsi="Times New Roman" w:cs="Times New Roman"/>
-                <w:sz w:val="24"/>
-                <w:szCs w:val="24"/>
-              </w:rPr>
-            </w:pPr>
-          </w:p>
-        </w:tc>
-        <w:tc>
-          <w:tcPr>
-            <w:tcW w:w="284" w:type="dxa"/>
-            <w:tcBorders>
-              <w:top w:val="single" w:sz="4" w:space="0" w:color="000000"/>
-              <w:left w:val="single" w:sz="4" w:space="0" w:color="000000"/>
-              <w:bottom w:val="single" w:sz="4" w:space="0" w:color="000000"/>
-              <w:right w:val="single" w:sz="4" w:space="0" w:color="000000"/>
-            </w:tcBorders>
-            <w:vAlign w:val="center"/>
-          </w:tcPr>
-          <w:p>
-            <w:pPr>
-              <w:pStyle w:val="ListParagraph"/>
-              <w:spacing w:after="0" w:line="360" w:lineRule="auto"/>
-              <w:ind w:left="0"/>
-              <w:jc w:val="center"/>
-              <w:rPr>
-                <w:rFonts w:ascii="Times New Roman" w:hAnsi="Times New Roman" w:cs="Times New Roman"/>
-                <w:sz w:val="24"/>
-                <w:szCs w:val="24"/>
-              </w:rPr>
-            </w:pPr>
-          </w:p>
-        </w:tc>
-        <w:tc>
-          <w:tcPr>
-            <w:tcW w:w="283" w:type="dxa"/>
-            <w:tcBorders>
-              <w:top w:val="single" w:sz="4" w:space="0" w:color="000000"/>
-              <w:left w:val="single" w:sz="4" w:space="0" w:color="000000"/>
-              <w:bottom w:val="single" w:sz="4" w:space="0" w:color="000000"/>
-              <w:right w:val="single" w:sz="4" w:space="0" w:color="000000"/>
-            </w:tcBorders>
-            <w:vAlign w:val="center"/>
-          </w:tcPr>
-          <w:p>
-            <w:pPr>
-              <w:pStyle w:val="ListParagraph"/>
-              <w:spacing w:after="0" w:line="360" w:lineRule="auto"/>
-              <w:ind w:left="0"/>
-              <w:jc w:val="center"/>
-              <w:rPr>
-                <w:rFonts w:ascii="Times New Roman" w:hAnsi="Times New Roman" w:cs="Times New Roman"/>
-                <w:sz w:val="24"/>
-                <w:szCs w:val="24"/>
-              </w:rPr>
-            </w:pPr>
-          </w:p>
-        </w:tc>
-        <w:tc>
-          <w:tcPr>
-            <w:tcW w:w="284" w:type="dxa"/>
-            <w:tcBorders>
-              <w:top w:val="single" w:sz="4" w:space="0" w:color="000000"/>
-              <w:left w:val="single" w:sz="4" w:space="0" w:color="000000"/>
-              <w:bottom w:val="single" w:sz="4" w:space="0" w:color="000000"/>
-              <w:right w:val="single" w:sz="4" w:space="0" w:color="000000"/>
-            </w:tcBorders>
-            <w:vAlign w:val="center"/>
-          </w:tcPr>
-          <w:p>
-            <w:pPr>
-              <w:pStyle w:val="ListParagraph"/>
-              <w:spacing w:after="0" w:line="360" w:lineRule="auto"/>
-              <w:ind w:left="0"/>
-              <w:jc w:val="center"/>
-              <w:rPr>
-                <w:rFonts w:ascii="Times New Roman" w:hAnsi="Times New Roman" w:cs="Times New Roman"/>
-                <w:sz w:val="24"/>
-                <w:szCs w:val="24"/>
-              </w:rPr>
-            </w:pPr>
-          </w:p>
-        </w:tc>
-      </w:tr>
-      <w:tr>
-        <w:trPr>
-          <w:trHeight w:val="59"/>
-        </w:trPr>
-        <w:tc>
-          <w:tcPr>
-            <w:tcW w:w="426" w:type="dxa"/>
-            <w:vMerge/>
-            <w:tcBorders>
-              <w:top w:val="single" w:sz="4" w:space="0" w:color="000000"/>
-              <w:left w:val="single" w:sz="4" w:space="0" w:color="000000"/>
-              <w:bottom w:val="single" w:sz="4" w:space="0" w:color="000000"/>
-              <w:right w:val="single" w:sz="4" w:space="0" w:color="000000"/>
-            </w:tcBorders>
-            <w:vAlign w:val="center"/>
-            <w:hideMark/>
-          </w:tcPr>
-          <w:p>
-            <w:pPr>
-              <w:spacing w:after="0"/>
-              <w:rPr>
-                <w:rFonts w:ascii="Times New Roman" w:hAnsi="Times New Roman" w:cs="Times New Roman"/>
-                <w:b/>
-                <w:sz w:val="24"/>
-                <w:szCs w:val="24"/>
-                <w:lang w:val="en-US"/>
-              </w:rPr>
-            </w:pPr>
-          </w:p>
-        </w:tc>
-        <w:tc>
-          <w:tcPr>
-            <w:tcW w:w="2410" w:type="dxa"/>
-            <w:tcBorders>
-              <w:top w:val="single" w:sz="4" w:space="0" w:color="000000"/>
-              <w:left w:val="single" w:sz="4" w:space="0" w:color="000000"/>
-              <w:bottom w:val="single" w:sz="4" w:space="0" w:color="000000"/>
-              <w:right w:val="single" w:sz="4" w:space="0" w:color="000000"/>
-            </w:tcBorders>
-            <w:vAlign w:val="center"/>
-            <w:hideMark/>
-          </w:tcPr>
-          <w:p>
-            <w:pPr>
-              <w:pStyle w:val="ListParagraph"/>
-              <w:spacing w:after="0" w:line="360" w:lineRule="auto"/>
-              <w:ind w:left="0"/>
-              <w:jc w:val="center"/>
-              <w:rPr>
-                <w:rFonts w:ascii="Times New Roman" w:hAnsi="Times New Roman" w:cs="Times New Roman"/>
-                <w:sz w:val="24"/>
-                <w:szCs w:val="24"/>
-              </w:rPr>
-            </w:pPr>
-            <w:r>
-              <w:rPr>
-                <w:rFonts w:ascii="Times New Roman" w:hAnsi="Times New Roman" w:cs="Times New Roman"/>
-                <w:sz w:val="24"/>
-                <w:szCs w:val="24"/>
-              </w:rPr>
-              <w:t>Proposal TA</w:t>
-            </w:r>
-          </w:p>
-        </w:tc>
-        <w:tc>
-          <w:tcPr>
-            <w:tcW w:w="328" w:type="dxa"/>
-            <w:tcBorders>
-              <w:top w:val="single" w:sz="4" w:space="0" w:color="000000"/>
-              <w:left w:val="single" w:sz="4" w:space="0" w:color="000000"/>
-              <w:bottom w:val="single" w:sz="4" w:space="0" w:color="000000"/>
-              <w:right w:val="single" w:sz="4" w:space="0" w:color="000000"/>
-            </w:tcBorders>
-            <w:shd w:val="clear" w:color="auto" w:fill="FFFFFF"/>
-            <w:vAlign w:val="center"/>
-          </w:tcPr>
-          <w:p>
-            <w:pPr>
-              <w:pStyle w:val="ListParagraph"/>
-              <w:spacing w:after="0" w:line="360" w:lineRule="auto"/>
-              <w:ind w:left="0"/>
-              <w:jc w:val="center"/>
-              <w:rPr>
-                <w:rFonts w:ascii="Times New Roman" w:hAnsi="Times New Roman" w:cs="Times New Roman"/>
-                <w:sz w:val="24"/>
-                <w:szCs w:val="24"/>
-              </w:rPr>
-            </w:pPr>
-          </w:p>
-        </w:tc>
-        <w:tc>
-          <w:tcPr>
-            <w:tcW w:w="270" w:type="dxa"/>
-            <w:tcBorders>
-              <w:top w:val="single" w:sz="4" w:space="0" w:color="000000"/>
-              <w:left w:val="single" w:sz="4" w:space="0" w:color="000000"/>
-              <w:bottom w:val="single" w:sz="4" w:space="0" w:color="000000"/>
-              <w:right w:val="single" w:sz="4" w:space="0" w:color="000000"/>
-            </w:tcBorders>
-            <w:shd w:val="clear" w:color="auto" w:fill="FFFFFF"/>
-            <w:vAlign w:val="center"/>
-          </w:tcPr>
-          <w:p>
-            <w:pPr>
-              <w:pStyle w:val="ListParagraph"/>
-              <w:spacing w:after="0" w:line="360" w:lineRule="auto"/>
-              <w:ind w:left="0"/>
-              <w:jc w:val="center"/>
-              <w:rPr>
-                <w:rFonts w:ascii="Times New Roman" w:hAnsi="Times New Roman" w:cs="Times New Roman"/>
-                <w:sz w:val="24"/>
-                <w:szCs w:val="24"/>
-              </w:rPr>
-            </w:pPr>
-          </w:p>
-        </w:tc>
-        <w:tc>
-          <w:tcPr>
-            <w:tcW w:w="394" w:type="dxa"/>
-            <w:tcBorders>
-              <w:top w:val="single" w:sz="4" w:space="0" w:color="000000"/>
-              <w:left w:val="single" w:sz="4" w:space="0" w:color="000000"/>
-              <w:bottom w:val="single" w:sz="4" w:space="0" w:color="000000"/>
-              <w:right w:val="single" w:sz="4" w:space="0" w:color="000000"/>
-            </w:tcBorders>
-            <w:shd w:val="clear" w:color="auto" w:fill="FFFFFF"/>
-            <w:vAlign w:val="center"/>
-          </w:tcPr>
-          <w:p>
-            <w:pPr>
-              <w:pStyle w:val="ListParagraph"/>
-              <w:spacing w:after="0" w:line="360" w:lineRule="auto"/>
-              <w:ind w:left="0"/>
-              <w:jc w:val="center"/>
-              <w:rPr>
-                <w:rFonts w:ascii="Times New Roman" w:hAnsi="Times New Roman" w:cs="Times New Roman"/>
-                <w:sz w:val="24"/>
-                <w:szCs w:val="24"/>
-              </w:rPr>
-            </w:pPr>
-          </w:p>
-        </w:tc>
-        <w:tc>
-          <w:tcPr>
-            <w:tcW w:w="284" w:type="dxa"/>
-            <w:tcBorders>
-              <w:top w:val="single" w:sz="4" w:space="0" w:color="000000"/>
-              <w:left w:val="single" w:sz="4" w:space="0" w:color="000000"/>
-              <w:bottom w:val="single" w:sz="4" w:space="0" w:color="000000"/>
-              <w:right w:val="single" w:sz="4" w:space="0" w:color="auto"/>
-            </w:tcBorders>
-            <w:shd w:val="clear" w:color="auto" w:fill="FFFFFF"/>
-            <w:vAlign w:val="center"/>
-          </w:tcPr>
-          <w:p>
-            <w:pPr>
-              <w:pStyle w:val="ListParagraph"/>
-              <w:spacing w:after="0" w:line="360" w:lineRule="auto"/>
-              <w:ind w:left="0"/>
-              <w:jc w:val="center"/>
-              <w:rPr>
-                <w:rFonts w:ascii="Times New Roman" w:hAnsi="Times New Roman" w:cs="Times New Roman"/>
-                <w:sz w:val="24"/>
-                <w:szCs w:val="24"/>
-              </w:rPr>
-            </w:pPr>
-          </w:p>
-        </w:tc>
-        <w:tc>
-          <w:tcPr>
-            <w:tcW w:w="283" w:type="dxa"/>
-            <w:tcBorders>
-              <w:top w:val="single" w:sz="4" w:space="0" w:color="000000"/>
-              <w:left w:val="single" w:sz="4" w:space="0" w:color="auto"/>
-              <w:bottom w:val="single" w:sz="4" w:space="0" w:color="000000"/>
-              <w:right w:val="single" w:sz="4" w:space="0" w:color="000000"/>
-            </w:tcBorders>
-            <w:shd w:val="clear" w:color="auto" w:fill="808080" w:themeFill="background1" w:themeFillShade="80"/>
-            <w:vAlign w:val="center"/>
-          </w:tcPr>
-          <w:p>
-            <w:pPr>
-              <w:pStyle w:val="ListParagraph"/>
-              <w:spacing w:after="0" w:line="360" w:lineRule="auto"/>
-              <w:ind w:left="0"/>
-              <w:jc w:val="center"/>
-              <w:rPr>
-                <w:rFonts w:ascii="Times New Roman" w:hAnsi="Times New Roman" w:cs="Times New Roman"/>
-                <w:color w:val="808080" w:themeColor="background1" w:themeShade="80"/>
-                <w:sz w:val="24"/>
-                <w:szCs w:val="24"/>
-              </w:rPr>
-            </w:pPr>
-          </w:p>
-        </w:tc>
-        <w:tc>
-          <w:tcPr>
-            <w:tcW w:w="284" w:type="dxa"/>
-            <w:tcBorders>
-              <w:top w:val="single" w:sz="4" w:space="0" w:color="000000"/>
-              <w:left w:val="single" w:sz="4" w:space="0" w:color="000000"/>
-              <w:bottom w:val="single" w:sz="4" w:space="0" w:color="000000"/>
-              <w:right w:val="single" w:sz="4" w:space="0" w:color="000000"/>
-            </w:tcBorders>
-            <w:shd w:val="clear" w:color="auto" w:fill="808080" w:themeFill="background1" w:themeFillShade="80"/>
-            <w:vAlign w:val="center"/>
-          </w:tcPr>
-          <w:p>
-            <w:pPr>
-              <w:pStyle w:val="ListParagraph"/>
-              <w:spacing w:after="0" w:line="360" w:lineRule="auto"/>
-              <w:ind w:left="0"/>
-              <w:jc w:val="center"/>
-              <w:rPr>
-                <w:rFonts w:ascii="Times New Roman" w:hAnsi="Times New Roman" w:cs="Times New Roman"/>
-                <w:color w:val="808080" w:themeColor="background1" w:themeShade="80"/>
-                <w:sz w:val="24"/>
-                <w:szCs w:val="24"/>
-              </w:rPr>
-            </w:pPr>
-          </w:p>
-        </w:tc>
-        <w:tc>
-          <w:tcPr>
-            <w:tcW w:w="283" w:type="dxa"/>
-            <w:tcBorders>
-              <w:top w:val="single" w:sz="4" w:space="0" w:color="000000"/>
-              <w:left w:val="single" w:sz="4" w:space="0" w:color="000000"/>
-              <w:bottom w:val="single" w:sz="4" w:space="0" w:color="000000"/>
-              <w:right w:val="single" w:sz="4" w:space="0" w:color="000000"/>
-            </w:tcBorders>
-            <w:shd w:val="clear" w:color="auto" w:fill="FFFFFF"/>
-            <w:vAlign w:val="center"/>
-          </w:tcPr>
-          <w:p>
-            <w:pPr>
-              <w:pStyle w:val="ListParagraph"/>
-              <w:spacing w:after="0" w:line="360" w:lineRule="auto"/>
-              <w:ind w:left="0"/>
-              <w:jc w:val="center"/>
-              <w:rPr>
-                <w:rFonts w:ascii="Times New Roman" w:hAnsi="Times New Roman" w:cs="Times New Roman"/>
-                <w:sz w:val="24"/>
-                <w:szCs w:val="24"/>
-              </w:rPr>
-            </w:pPr>
-          </w:p>
-        </w:tc>
-        <w:tc>
-          <w:tcPr>
-            <w:tcW w:w="284" w:type="dxa"/>
-            <w:tcBorders>
-              <w:top w:val="single" w:sz="4" w:space="0" w:color="000000"/>
-              <w:left w:val="single" w:sz="4" w:space="0" w:color="000000"/>
-              <w:bottom w:val="single" w:sz="4" w:space="0" w:color="000000"/>
-              <w:right w:val="single" w:sz="4" w:space="0" w:color="auto"/>
-            </w:tcBorders>
-            <w:shd w:val="clear" w:color="auto" w:fill="FFFFFF"/>
-            <w:vAlign w:val="center"/>
-          </w:tcPr>
-          <w:p>
-            <w:pPr>
-              <w:pStyle w:val="ListParagraph"/>
-              <w:spacing w:after="0" w:line="360" w:lineRule="auto"/>
-              <w:ind w:left="0"/>
-              <w:jc w:val="center"/>
-              <w:rPr>
-                <w:rFonts w:ascii="Times New Roman" w:hAnsi="Times New Roman" w:cs="Times New Roman"/>
-                <w:sz w:val="24"/>
-                <w:szCs w:val="24"/>
-              </w:rPr>
-            </w:pPr>
-          </w:p>
-        </w:tc>
-        <w:tc>
-          <w:tcPr>
-            <w:tcW w:w="283" w:type="dxa"/>
-            <w:tcBorders>
-              <w:top w:val="single" w:sz="4" w:space="0" w:color="000000"/>
-              <w:left w:val="single" w:sz="4" w:space="0" w:color="auto"/>
-              <w:bottom w:val="single" w:sz="4" w:space="0" w:color="000000"/>
-              <w:right w:val="single" w:sz="4" w:space="0" w:color="000000"/>
-            </w:tcBorders>
-            <w:shd w:val="clear" w:color="auto" w:fill="FFFFFF"/>
-            <w:vAlign w:val="center"/>
-          </w:tcPr>
-          <w:p>
-            <w:pPr>
-              <w:pStyle w:val="ListParagraph"/>
-              <w:spacing w:after="0" w:line="360" w:lineRule="auto"/>
-              <w:ind w:left="0"/>
-              <w:jc w:val="center"/>
-              <w:rPr>
-                <w:rFonts w:ascii="Times New Roman" w:hAnsi="Times New Roman" w:cs="Times New Roman"/>
-                <w:sz w:val="24"/>
-                <w:szCs w:val="24"/>
-              </w:rPr>
-            </w:pPr>
-          </w:p>
-        </w:tc>
-        <w:tc>
-          <w:tcPr>
-            <w:tcW w:w="360" w:type="dxa"/>
-            <w:tcBorders>
-              <w:top w:val="single" w:sz="4" w:space="0" w:color="000000"/>
-              <w:left w:val="single" w:sz="4" w:space="0" w:color="000000"/>
-              <w:bottom w:val="single" w:sz="4" w:space="0" w:color="000000"/>
-              <w:right w:val="single" w:sz="4" w:space="0" w:color="000000"/>
-            </w:tcBorders>
-            <w:shd w:val="clear" w:color="auto" w:fill="FFFFFF"/>
-            <w:vAlign w:val="center"/>
-          </w:tcPr>
-          <w:p>
-            <w:pPr>
-              <w:pStyle w:val="ListParagraph"/>
-              <w:spacing w:after="0" w:line="360" w:lineRule="auto"/>
-              <w:ind w:left="0"/>
-              <w:jc w:val="center"/>
-              <w:rPr>
-                <w:rFonts w:ascii="Times New Roman" w:hAnsi="Times New Roman" w:cs="Times New Roman"/>
-                <w:sz w:val="24"/>
-                <w:szCs w:val="24"/>
-              </w:rPr>
-            </w:pPr>
-          </w:p>
-        </w:tc>
-        <w:tc>
-          <w:tcPr>
-            <w:tcW w:w="349" w:type="dxa"/>
-            <w:tcBorders>
-              <w:top w:val="single" w:sz="4" w:space="0" w:color="000000"/>
-              <w:left w:val="single" w:sz="4" w:space="0" w:color="000000"/>
-              <w:bottom w:val="single" w:sz="4" w:space="0" w:color="000000"/>
-              <w:right w:val="single" w:sz="4" w:space="0" w:color="000000"/>
-            </w:tcBorders>
-            <w:shd w:val="clear" w:color="auto" w:fill="FFFFFF"/>
-            <w:vAlign w:val="center"/>
-          </w:tcPr>
-          <w:p>
-            <w:pPr>
-              <w:pStyle w:val="ListParagraph"/>
-              <w:spacing w:after="0" w:line="360" w:lineRule="auto"/>
-              <w:ind w:left="0"/>
-              <w:jc w:val="center"/>
-              <w:rPr>
-                <w:rFonts w:ascii="Times New Roman" w:hAnsi="Times New Roman" w:cs="Times New Roman"/>
-                <w:sz w:val="24"/>
-                <w:szCs w:val="24"/>
-              </w:rPr>
-            </w:pPr>
-          </w:p>
-        </w:tc>
-        <w:tc>
-          <w:tcPr>
-            <w:tcW w:w="283" w:type="dxa"/>
-            <w:tcBorders>
-              <w:top w:val="single" w:sz="4" w:space="0" w:color="000000"/>
-              <w:left w:val="single" w:sz="4" w:space="0" w:color="000000"/>
-              <w:bottom w:val="single" w:sz="4" w:space="0" w:color="000000"/>
-              <w:right w:val="single" w:sz="4" w:space="0" w:color="000000"/>
-            </w:tcBorders>
-            <w:vAlign w:val="center"/>
-          </w:tcPr>
-          <w:p>
-            <w:pPr>
-              <w:pStyle w:val="ListParagraph"/>
-              <w:spacing w:after="0" w:line="360" w:lineRule="auto"/>
-              <w:ind w:left="0"/>
-              <w:jc w:val="center"/>
-              <w:rPr>
-                <w:rFonts w:ascii="Times New Roman" w:hAnsi="Times New Roman" w:cs="Times New Roman"/>
-                <w:sz w:val="24"/>
-                <w:szCs w:val="24"/>
-              </w:rPr>
-            </w:pPr>
-          </w:p>
-        </w:tc>
-        <w:tc>
-          <w:tcPr>
-            <w:tcW w:w="284" w:type="dxa"/>
-            <w:tcBorders>
-              <w:top w:val="single" w:sz="4" w:space="0" w:color="000000"/>
-              <w:left w:val="single" w:sz="4" w:space="0" w:color="000000"/>
-              <w:bottom w:val="single" w:sz="4" w:space="0" w:color="000000"/>
-              <w:right w:val="single" w:sz="4" w:space="0" w:color="000000"/>
-            </w:tcBorders>
-            <w:vAlign w:val="center"/>
-          </w:tcPr>
-          <w:p>
-            <w:pPr>
-              <w:pStyle w:val="ListParagraph"/>
-              <w:spacing w:after="0" w:line="360" w:lineRule="auto"/>
-              <w:ind w:left="0"/>
-              <w:jc w:val="center"/>
-              <w:rPr>
-                <w:rFonts w:ascii="Times New Roman" w:hAnsi="Times New Roman" w:cs="Times New Roman"/>
-                <w:sz w:val="24"/>
-                <w:szCs w:val="24"/>
-              </w:rPr>
-            </w:pPr>
-          </w:p>
-        </w:tc>
-        <w:tc>
-          <w:tcPr>
-            <w:tcW w:w="283" w:type="dxa"/>
-            <w:tcBorders>
-              <w:top w:val="single" w:sz="4" w:space="0" w:color="000000"/>
-              <w:left w:val="single" w:sz="4" w:space="0" w:color="000000"/>
-              <w:bottom w:val="single" w:sz="4" w:space="0" w:color="000000"/>
-              <w:right w:val="single" w:sz="4" w:space="0" w:color="000000"/>
-            </w:tcBorders>
-            <w:vAlign w:val="center"/>
-          </w:tcPr>
-          <w:p>
-            <w:pPr>
-              <w:pStyle w:val="ListParagraph"/>
-              <w:spacing w:after="0" w:line="360" w:lineRule="auto"/>
-              <w:ind w:left="0"/>
-              <w:jc w:val="center"/>
-              <w:rPr>
-                <w:rFonts w:ascii="Times New Roman" w:hAnsi="Times New Roman" w:cs="Times New Roman"/>
-                <w:sz w:val="24"/>
-                <w:szCs w:val="24"/>
-              </w:rPr>
-            </w:pPr>
-          </w:p>
-        </w:tc>
-        <w:tc>
-          <w:tcPr>
-            <w:tcW w:w="284" w:type="dxa"/>
-            <w:tcBorders>
-              <w:top w:val="single" w:sz="4" w:space="0" w:color="000000"/>
-              <w:left w:val="single" w:sz="4" w:space="0" w:color="000000"/>
-              <w:bottom w:val="single" w:sz="4" w:space="0" w:color="000000"/>
-              <w:right w:val="single" w:sz="4" w:space="0" w:color="000000"/>
-            </w:tcBorders>
-            <w:vAlign w:val="center"/>
-          </w:tcPr>
-          <w:p>
-            <w:pPr>
-              <w:pStyle w:val="ListParagraph"/>
-              <w:spacing w:after="0" w:line="360" w:lineRule="auto"/>
-              <w:ind w:left="0"/>
-              <w:jc w:val="center"/>
-              <w:rPr>
-                <w:rFonts w:ascii="Times New Roman" w:hAnsi="Times New Roman" w:cs="Times New Roman"/>
-                <w:sz w:val="24"/>
-                <w:szCs w:val="24"/>
-              </w:rPr>
-            </w:pPr>
-          </w:p>
-        </w:tc>
-        <w:tc>
-          <w:tcPr>
-            <w:tcW w:w="283" w:type="dxa"/>
-            <w:tcBorders>
-              <w:top w:val="single" w:sz="4" w:space="0" w:color="000000"/>
-              <w:left w:val="single" w:sz="4" w:space="0" w:color="000000"/>
-              <w:bottom w:val="single" w:sz="4" w:space="0" w:color="000000"/>
-              <w:right w:val="single" w:sz="4" w:space="0" w:color="000000"/>
-            </w:tcBorders>
-            <w:vAlign w:val="center"/>
-          </w:tcPr>
-          <w:p>
-            <w:pPr>
-              <w:pStyle w:val="ListParagraph"/>
-              <w:spacing w:after="0" w:line="360" w:lineRule="auto"/>
-              <w:ind w:left="0"/>
-              <w:jc w:val="center"/>
-              <w:rPr>
-                <w:rFonts w:ascii="Times New Roman" w:hAnsi="Times New Roman" w:cs="Times New Roman"/>
-                <w:sz w:val="24"/>
-                <w:szCs w:val="24"/>
-              </w:rPr>
-            </w:pPr>
-          </w:p>
-        </w:tc>
-        <w:tc>
-          <w:tcPr>
-            <w:tcW w:w="284" w:type="dxa"/>
-            <w:tcBorders>
-              <w:top w:val="single" w:sz="4" w:space="0" w:color="000000"/>
-              <w:left w:val="single" w:sz="4" w:space="0" w:color="000000"/>
-              <w:bottom w:val="single" w:sz="4" w:space="0" w:color="000000"/>
-              <w:right w:val="single" w:sz="4" w:space="0" w:color="auto"/>
-            </w:tcBorders>
-            <w:vAlign w:val="center"/>
-          </w:tcPr>
-          <w:p>
-            <w:pPr>
-              <w:pStyle w:val="ListParagraph"/>
-              <w:spacing w:after="0" w:line="360" w:lineRule="auto"/>
-              <w:ind w:left="0"/>
-              <w:jc w:val="center"/>
-              <w:rPr>
-                <w:rFonts w:ascii="Times New Roman" w:hAnsi="Times New Roman" w:cs="Times New Roman"/>
-                <w:sz w:val="24"/>
-                <w:szCs w:val="24"/>
-              </w:rPr>
-            </w:pPr>
-          </w:p>
-        </w:tc>
-        <w:tc>
-          <w:tcPr>
-            <w:tcW w:w="218" w:type="dxa"/>
-            <w:tcBorders>
-              <w:top w:val="single" w:sz="4" w:space="0" w:color="000000"/>
-              <w:left w:val="single" w:sz="4" w:space="0" w:color="auto"/>
-              <w:bottom w:val="single" w:sz="4" w:space="0" w:color="000000"/>
-              <w:right w:val="single" w:sz="4" w:space="0" w:color="000000"/>
-            </w:tcBorders>
-            <w:vAlign w:val="center"/>
-          </w:tcPr>
-          <w:p>
-            <w:pPr>
-              <w:pStyle w:val="ListParagraph"/>
-              <w:spacing w:after="0" w:line="360" w:lineRule="auto"/>
-              <w:ind w:left="0"/>
-              <w:jc w:val="center"/>
-              <w:rPr>
-                <w:rFonts w:ascii="Times New Roman" w:hAnsi="Times New Roman" w:cs="Times New Roman"/>
-                <w:sz w:val="24"/>
-                <w:szCs w:val="24"/>
-              </w:rPr>
-            </w:pPr>
-          </w:p>
-        </w:tc>
-        <w:tc>
-          <w:tcPr>
-            <w:tcW w:w="283" w:type="dxa"/>
-            <w:tcBorders>
-              <w:top w:val="single" w:sz="4" w:space="0" w:color="000000"/>
-              <w:left w:val="single" w:sz="4" w:space="0" w:color="000000"/>
-              <w:bottom w:val="single" w:sz="4" w:space="0" w:color="000000"/>
-              <w:right w:val="single" w:sz="4" w:space="0" w:color="000000"/>
-            </w:tcBorders>
-            <w:vAlign w:val="center"/>
-          </w:tcPr>
-          <w:p>
-            <w:pPr>
-              <w:pStyle w:val="ListParagraph"/>
-              <w:spacing w:after="0" w:line="360" w:lineRule="auto"/>
-              <w:ind w:left="0"/>
-              <w:jc w:val="center"/>
-              <w:rPr>
-                <w:rFonts w:ascii="Times New Roman" w:hAnsi="Times New Roman" w:cs="Times New Roman"/>
-                <w:sz w:val="24"/>
-                <w:szCs w:val="24"/>
-              </w:rPr>
-            </w:pPr>
-          </w:p>
-        </w:tc>
-        <w:tc>
-          <w:tcPr>
-            <w:tcW w:w="284" w:type="dxa"/>
-            <w:tcBorders>
-              <w:top w:val="single" w:sz="4" w:space="0" w:color="000000"/>
-              <w:left w:val="single" w:sz="4" w:space="0" w:color="000000"/>
-              <w:bottom w:val="single" w:sz="4" w:space="0" w:color="000000"/>
-              <w:right w:val="single" w:sz="4" w:space="0" w:color="000000"/>
-            </w:tcBorders>
-            <w:vAlign w:val="center"/>
-          </w:tcPr>
-          <w:p>
-            <w:pPr>
-              <w:pStyle w:val="ListParagraph"/>
-              <w:spacing w:after="0" w:line="360" w:lineRule="auto"/>
-              <w:ind w:left="0"/>
-              <w:jc w:val="center"/>
-              <w:rPr>
-                <w:rFonts w:ascii="Times New Roman" w:hAnsi="Times New Roman" w:cs="Times New Roman"/>
-                <w:sz w:val="24"/>
-                <w:szCs w:val="24"/>
-              </w:rPr>
-            </w:pPr>
-          </w:p>
-        </w:tc>
-        <w:tc>
-          <w:tcPr>
-            <w:tcW w:w="283" w:type="dxa"/>
-            <w:tcBorders>
-              <w:top w:val="single" w:sz="4" w:space="0" w:color="000000"/>
-              <w:left w:val="single" w:sz="4" w:space="0" w:color="000000"/>
-              <w:bottom w:val="single" w:sz="4" w:space="0" w:color="000000"/>
-              <w:right w:val="single" w:sz="4" w:space="0" w:color="000000"/>
-            </w:tcBorders>
-            <w:vAlign w:val="center"/>
-          </w:tcPr>
-          <w:p>
-            <w:pPr>
-              <w:pStyle w:val="ListParagraph"/>
-              <w:spacing w:after="0" w:line="360" w:lineRule="auto"/>
-              <w:ind w:left="0"/>
-              <w:jc w:val="center"/>
-              <w:rPr>
-                <w:rFonts w:ascii="Times New Roman" w:hAnsi="Times New Roman" w:cs="Times New Roman"/>
-                <w:sz w:val="24"/>
-                <w:szCs w:val="24"/>
-              </w:rPr>
-            </w:pPr>
-          </w:p>
-        </w:tc>
-        <w:tc>
-          <w:tcPr>
-            <w:tcW w:w="284" w:type="dxa"/>
-            <w:tcBorders>
-              <w:top w:val="single" w:sz="4" w:space="0" w:color="000000"/>
-              <w:left w:val="single" w:sz="4" w:space="0" w:color="000000"/>
-              <w:bottom w:val="single" w:sz="4" w:space="0" w:color="000000"/>
-              <w:right w:val="single" w:sz="4" w:space="0" w:color="000000"/>
-            </w:tcBorders>
-            <w:vAlign w:val="center"/>
-          </w:tcPr>
-          <w:p>
-            <w:pPr>
-              <w:pStyle w:val="ListParagraph"/>
-              <w:spacing w:after="0" w:line="360" w:lineRule="auto"/>
-              <w:ind w:left="0"/>
-              <w:jc w:val="center"/>
-              <w:rPr>
-                <w:rFonts w:ascii="Times New Roman" w:hAnsi="Times New Roman" w:cs="Times New Roman"/>
-                <w:sz w:val="24"/>
-                <w:szCs w:val="24"/>
-              </w:rPr>
-            </w:pPr>
-          </w:p>
-        </w:tc>
-      </w:tr>
-      <w:tr>
-        <w:trPr>
-          <w:trHeight w:val="59"/>
-        </w:trPr>
-        <w:tc>
-          <w:tcPr>
-            <w:tcW w:w="426" w:type="dxa"/>
-            <w:vMerge/>
-            <w:tcBorders>
-              <w:top w:val="single" w:sz="4" w:space="0" w:color="000000"/>
-              <w:left w:val="single" w:sz="4" w:space="0" w:color="000000"/>
-              <w:bottom w:val="single" w:sz="4" w:space="0" w:color="000000"/>
-              <w:right w:val="single" w:sz="4" w:space="0" w:color="000000"/>
-            </w:tcBorders>
-            <w:vAlign w:val="center"/>
-            <w:hideMark/>
-          </w:tcPr>
-          <w:p>
-            <w:pPr>
-              <w:spacing w:after="0"/>
-              <w:rPr>
-                <w:rFonts w:ascii="Times New Roman" w:hAnsi="Times New Roman" w:cs="Times New Roman"/>
-                <w:b/>
-                <w:sz w:val="24"/>
-                <w:szCs w:val="24"/>
-                <w:lang w:val="en-US"/>
-              </w:rPr>
-            </w:pPr>
-          </w:p>
-        </w:tc>
-        <w:tc>
-          <w:tcPr>
-            <w:tcW w:w="2410" w:type="dxa"/>
-            <w:tcBorders>
-              <w:top w:val="single" w:sz="4" w:space="0" w:color="000000"/>
-              <w:left w:val="single" w:sz="4" w:space="0" w:color="000000"/>
-              <w:bottom w:val="single" w:sz="4" w:space="0" w:color="000000"/>
-              <w:right w:val="single" w:sz="4" w:space="0" w:color="000000"/>
-            </w:tcBorders>
-            <w:vAlign w:val="center"/>
-            <w:hideMark/>
-          </w:tcPr>
-          <w:p>
-            <w:pPr>
-              <w:pStyle w:val="ListParagraph"/>
-              <w:spacing w:after="0" w:line="360" w:lineRule="auto"/>
-              <w:ind w:left="0"/>
-              <w:jc w:val="center"/>
-              <w:rPr>
-                <w:rFonts w:ascii="Times New Roman" w:hAnsi="Times New Roman" w:cs="Times New Roman"/>
-                <w:sz w:val="24"/>
-                <w:szCs w:val="24"/>
-              </w:rPr>
-            </w:pPr>
-            <w:r>
-              <w:rPr>
-                <w:rFonts w:ascii="Times New Roman" w:hAnsi="Times New Roman" w:cs="Times New Roman"/>
-                <w:sz w:val="24"/>
-                <w:szCs w:val="24"/>
-              </w:rPr>
-              <w:t>Pengumpulan Data</w:t>
-            </w:r>
-          </w:p>
-        </w:tc>
-        <w:tc>
-          <w:tcPr>
-            <w:tcW w:w="328" w:type="dxa"/>
-            <w:tcBorders>
-              <w:top w:val="single" w:sz="4" w:space="0" w:color="000000"/>
-              <w:left w:val="single" w:sz="4" w:space="0" w:color="000000"/>
-              <w:bottom w:val="single" w:sz="4" w:space="0" w:color="000000"/>
-              <w:right w:val="single" w:sz="4" w:space="0" w:color="000000"/>
-            </w:tcBorders>
-            <w:vAlign w:val="center"/>
-          </w:tcPr>
-          <w:p>
-            <w:pPr>
-              <w:pStyle w:val="ListParagraph"/>
-              <w:spacing w:after="0" w:line="360" w:lineRule="auto"/>
-              <w:ind w:left="0"/>
-              <w:jc w:val="center"/>
-              <w:rPr>
-                <w:rFonts w:ascii="Times New Roman" w:hAnsi="Times New Roman" w:cs="Times New Roman"/>
-                <w:sz w:val="24"/>
-                <w:szCs w:val="24"/>
-              </w:rPr>
-            </w:pPr>
-          </w:p>
-        </w:tc>
-        <w:tc>
-          <w:tcPr>
-            <w:tcW w:w="270" w:type="dxa"/>
-            <w:tcBorders>
-              <w:top w:val="single" w:sz="4" w:space="0" w:color="000000"/>
-              <w:left w:val="single" w:sz="4" w:space="0" w:color="000000"/>
-              <w:bottom w:val="single" w:sz="4" w:space="0" w:color="000000"/>
-              <w:right w:val="single" w:sz="4" w:space="0" w:color="000000"/>
-            </w:tcBorders>
-            <w:vAlign w:val="center"/>
-          </w:tcPr>
-          <w:p>
-            <w:pPr>
-              <w:pStyle w:val="ListParagraph"/>
-              <w:spacing w:after="0" w:line="360" w:lineRule="auto"/>
-              <w:ind w:left="0"/>
-              <w:jc w:val="center"/>
-              <w:rPr>
-                <w:rFonts w:ascii="Times New Roman" w:hAnsi="Times New Roman" w:cs="Times New Roman"/>
-                <w:sz w:val="24"/>
-                <w:szCs w:val="24"/>
-              </w:rPr>
-            </w:pPr>
-          </w:p>
-        </w:tc>
-        <w:tc>
-          <w:tcPr>
-            <w:tcW w:w="394" w:type="dxa"/>
-            <w:tcBorders>
-              <w:top w:val="single" w:sz="4" w:space="0" w:color="000000"/>
-              <w:left w:val="single" w:sz="4" w:space="0" w:color="000000"/>
-              <w:bottom w:val="single" w:sz="4" w:space="0" w:color="000000"/>
-              <w:right w:val="single" w:sz="4" w:space="0" w:color="000000"/>
-            </w:tcBorders>
-            <w:vAlign w:val="center"/>
-          </w:tcPr>
-          <w:p>
-            <w:pPr>
-              <w:pStyle w:val="ListParagraph"/>
-              <w:spacing w:after="0" w:line="360" w:lineRule="auto"/>
-              <w:ind w:left="0"/>
-              <w:rPr>
-                <w:rFonts w:ascii="Times New Roman" w:hAnsi="Times New Roman" w:cs="Times New Roman"/>
-                <w:sz w:val="24"/>
-                <w:szCs w:val="24"/>
-              </w:rPr>
-            </w:pPr>
-          </w:p>
-        </w:tc>
-        <w:tc>
-          <w:tcPr>
-            <w:tcW w:w="284" w:type="dxa"/>
-            <w:tcBorders>
-              <w:top w:val="single" w:sz="4" w:space="0" w:color="000000"/>
-              <w:left w:val="single" w:sz="4" w:space="0" w:color="000000"/>
-              <w:bottom w:val="single" w:sz="4" w:space="0" w:color="000000"/>
-              <w:right w:val="single" w:sz="4" w:space="0" w:color="auto"/>
-            </w:tcBorders>
-            <w:shd w:val="clear" w:color="auto" w:fill="FFFFFF"/>
-          </w:tcPr>
-          <w:p>
-            <w:pPr>
-              <w:spacing w:after="0" w:line="360" w:lineRule="auto"/>
-              <w:rPr>
-                <w:rFonts w:ascii="Times New Roman" w:hAnsi="Times New Roman" w:cs="Times New Roman"/>
-                <w:sz w:val="24"/>
-                <w:szCs w:val="24"/>
-              </w:rPr>
-            </w:pPr>
-          </w:p>
-        </w:tc>
-        <w:tc>
-          <w:tcPr>
-            <w:tcW w:w="283" w:type="dxa"/>
-            <w:tcBorders>
-              <w:top w:val="single" w:sz="4" w:space="0" w:color="000000"/>
-              <w:left w:val="single" w:sz="4" w:space="0" w:color="auto"/>
-              <w:bottom w:val="single" w:sz="4" w:space="0" w:color="000000"/>
-              <w:right w:val="single" w:sz="4" w:space="0" w:color="000000"/>
-            </w:tcBorders>
-            <w:shd w:val="clear" w:color="auto" w:fill="7F7F7F" w:themeFill="text1" w:themeFillTint="80"/>
-          </w:tcPr>
-          <w:p>
-            <w:pPr>
-              <w:spacing w:after="0" w:line="360" w:lineRule="auto"/>
-              <w:rPr>
-                <w:rFonts w:ascii="Times New Roman" w:hAnsi="Times New Roman" w:cs="Times New Roman"/>
-                <w:sz w:val="24"/>
-                <w:szCs w:val="24"/>
-              </w:rPr>
-            </w:pPr>
-          </w:p>
-        </w:tc>
-        <w:tc>
-          <w:tcPr>
-            <w:tcW w:w="284" w:type="dxa"/>
-            <w:tcBorders>
-              <w:top w:val="single" w:sz="4" w:space="0" w:color="000000"/>
-              <w:left w:val="single" w:sz="4" w:space="0" w:color="000000"/>
-              <w:bottom w:val="single" w:sz="4" w:space="0" w:color="000000"/>
-              <w:right w:val="single" w:sz="4" w:space="0" w:color="000000"/>
-            </w:tcBorders>
-            <w:shd w:val="clear" w:color="auto" w:fill="808080" w:themeFill="background1" w:themeFillShade="80"/>
-          </w:tcPr>
-          <w:p>
-            <w:pPr>
-              <w:spacing w:after="0" w:line="360" w:lineRule="auto"/>
-              <w:rPr>
-                <w:rFonts w:ascii="Times New Roman" w:hAnsi="Times New Roman" w:cs="Times New Roman"/>
-                <w:color w:val="808080" w:themeColor="background1" w:themeShade="80"/>
-                <w:sz w:val="24"/>
-                <w:szCs w:val="24"/>
-              </w:rPr>
-            </w:pPr>
-          </w:p>
-        </w:tc>
-        <w:tc>
-          <w:tcPr>
-            <w:tcW w:w="283" w:type="dxa"/>
-            <w:tcBorders>
-              <w:top w:val="single" w:sz="4" w:space="0" w:color="000000"/>
-              <w:left w:val="single" w:sz="4" w:space="0" w:color="000000"/>
-              <w:bottom w:val="single" w:sz="4" w:space="0" w:color="000000"/>
-              <w:right w:val="single" w:sz="4" w:space="0" w:color="000000"/>
-            </w:tcBorders>
-            <w:shd w:val="clear" w:color="auto" w:fill="808080" w:themeFill="background1" w:themeFillShade="80"/>
-          </w:tcPr>
-          <w:p>
-            <w:pPr>
-              <w:spacing w:after="0" w:line="360" w:lineRule="auto"/>
-              <w:rPr>
-                <w:rFonts w:ascii="Times New Roman" w:hAnsi="Times New Roman" w:cs="Times New Roman"/>
-                <w:color w:val="808080" w:themeColor="background1" w:themeShade="80"/>
-                <w:sz w:val="24"/>
-                <w:szCs w:val="24"/>
-              </w:rPr>
-            </w:pPr>
-          </w:p>
-        </w:tc>
-        <w:tc>
-          <w:tcPr>
-            <w:tcW w:w="284" w:type="dxa"/>
-            <w:tcBorders>
-              <w:top w:val="single" w:sz="4" w:space="0" w:color="000000"/>
-              <w:left w:val="single" w:sz="4" w:space="0" w:color="000000"/>
-              <w:bottom w:val="single" w:sz="4" w:space="0" w:color="000000"/>
-              <w:right w:val="single" w:sz="4" w:space="0" w:color="auto"/>
-            </w:tcBorders>
-            <w:shd w:val="clear" w:color="auto" w:fill="808080" w:themeFill="background1" w:themeFillShade="80"/>
-          </w:tcPr>
-          <w:p>
-            <w:pPr>
-              <w:spacing w:after="0" w:line="360" w:lineRule="auto"/>
-              <w:rPr>
-                <w:rFonts w:ascii="Times New Roman" w:hAnsi="Times New Roman" w:cs="Times New Roman"/>
-                <w:color w:val="808080" w:themeColor="background1" w:themeShade="80"/>
-                <w:sz w:val="24"/>
-                <w:szCs w:val="24"/>
-              </w:rPr>
-            </w:pPr>
-          </w:p>
-        </w:tc>
-        <w:tc>
-          <w:tcPr>
-            <w:tcW w:w="283" w:type="dxa"/>
-            <w:tcBorders>
-              <w:top w:val="single" w:sz="4" w:space="0" w:color="000000"/>
-              <w:left w:val="single" w:sz="4" w:space="0" w:color="auto"/>
-              <w:bottom w:val="single" w:sz="4" w:space="0" w:color="000000"/>
-              <w:right w:val="single" w:sz="4" w:space="0" w:color="000000"/>
-            </w:tcBorders>
-            <w:shd w:val="clear" w:color="auto" w:fill="808080" w:themeFill="background1" w:themeFillShade="80"/>
-            <w:vAlign w:val="center"/>
-          </w:tcPr>
-          <w:p>
-            <w:pPr>
-              <w:pStyle w:val="ListParagraph"/>
-              <w:spacing w:after="0" w:line="360" w:lineRule="auto"/>
-              <w:ind w:left="0"/>
-              <w:jc w:val="center"/>
-              <w:rPr>
-                <w:rFonts w:ascii="Times New Roman" w:hAnsi="Times New Roman" w:cs="Times New Roman"/>
-                <w:color w:val="808080" w:themeColor="background1" w:themeShade="80"/>
-                <w:sz w:val="24"/>
-                <w:szCs w:val="24"/>
-              </w:rPr>
-            </w:pPr>
-          </w:p>
-        </w:tc>
-        <w:tc>
-          <w:tcPr>
-            <w:tcW w:w="360" w:type="dxa"/>
-            <w:tcBorders>
-              <w:top w:val="single" w:sz="4" w:space="0" w:color="000000"/>
-              <w:left w:val="single" w:sz="4" w:space="0" w:color="000000"/>
-              <w:bottom w:val="single" w:sz="4" w:space="0" w:color="000000"/>
-              <w:right w:val="single" w:sz="4" w:space="0" w:color="000000"/>
-            </w:tcBorders>
-            <w:vAlign w:val="center"/>
-          </w:tcPr>
-          <w:p>
-            <w:pPr>
-              <w:pStyle w:val="ListParagraph"/>
-              <w:spacing w:after="0" w:line="360" w:lineRule="auto"/>
-              <w:ind w:left="0"/>
-              <w:jc w:val="center"/>
-              <w:rPr>
-                <w:rFonts w:ascii="Times New Roman" w:hAnsi="Times New Roman" w:cs="Times New Roman"/>
-                <w:sz w:val="24"/>
-                <w:szCs w:val="24"/>
-              </w:rPr>
-            </w:pPr>
-          </w:p>
-        </w:tc>
-        <w:tc>
-          <w:tcPr>
-            <w:tcW w:w="349" w:type="dxa"/>
-            <w:tcBorders>
-              <w:top w:val="single" w:sz="4" w:space="0" w:color="000000"/>
-              <w:left w:val="single" w:sz="4" w:space="0" w:color="000000"/>
-              <w:bottom w:val="single" w:sz="4" w:space="0" w:color="000000"/>
-              <w:right w:val="single" w:sz="4" w:space="0" w:color="000000"/>
-            </w:tcBorders>
-            <w:vAlign w:val="center"/>
-          </w:tcPr>
-          <w:p>
-            <w:pPr>
-              <w:pStyle w:val="ListParagraph"/>
-              <w:spacing w:after="0" w:line="360" w:lineRule="auto"/>
-              <w:ind w:left="0"/>
-              <w:jc w:val="center"/>
-              <w:rPr>
-                <w:rFonts w:ascii="Times New Roman" w:hAnsi="Times New Roman" w:cs="Times New Roman"/>
-                <w:sz w:val="24"/>
-                <w:szCs w:val="24"/>
-              </w:rPr>
-            </w:pPr>
-          </w:p>
-        </w:tc>
-        <w:tc>
-          <w:tcPr>
-            <w:tcW w:w="283" w:type="dxa"/>
-            <w:tcBorders>
-              <w:top w:val="single" w:sz="4" w:space="0" w:color="000000"/>
-              <w:left w:val="single" w:sz="4" w:space="0" w:color="000000"/>
-              <w:bottom w:val="single" w:sz="4" w:space="0" w:color="000000"/>
-              <w:right w:val="single" w:sz="4" w:space="0" w:color="000000"/>
-            </w:tcBorders>
-            <w:vAlign w:val="center"/>
-          </w:tcPr>
-          <w:p>
-            <w:pPr>
-              <w:pStyle w:val="ListParagraph"/>
-              <w:spacing w:after="0" w:line="360" w:lineRule="auto"/>
-              <w:ind w:left="0"/>
-              <w:jc w:val="center"/>
-              <w:rPr>
-                <w:rFonts w:ascii="Times New Roman" w:hAnsi="Times New Roman" w:cs="Times New Roman"/>
-                <w:sz w:val="24"/>
-                <w:szCs w:val="24"/>
-              </w:rPr>
-            </w:pPr>
-          </w:p>
-        </w:tc>
-        <w:tc>
-          <w:tcPr>
-            <w:tcW w:w="284" w:type="dxa"/>
-            <w:tcBorders>
-              <w:top w:val="single" w:sz="4" w:space="0" w:color="000000"/>
-              <w:left w:val="single" w:sz="4" w:space="0" w:color="000000"/>
-              <w:bottom w:val="single" w:sz="4" w:space="0" w:color="000000"/>
-              <w:right w:val="single" w:sz="4" w:space="0" w:color="000000"/>
-            </w:tcBorders>
-            <w:vAlign w:val="center"/>
-          </w:tcPr>
-          <w:p>
-            <w:pPr>
-              <w:pStyle w:val="ListParagraph"/>
-              <w:spacing w:after="0" w:line="360" w:lineRule="auto"/>
-              <w:ind w:left="0"/>
-              <w:jc w:val="center"/>
-              <w:rPr>
-                <w:rFonts w:ascii="Times New Roman" w:hAnsi="Times New Roman" w:cs="Times New Roman"/>
-                <w:sz w:val="24"/>
-                <w:szCs w:val="24"/>
-              </w:rPr>
-            </w:pPr>
-          </w:p>
-        </w:tc>
-        <w:tc>
-          <w:tcPr>
-            <w:tcW w:w="283" w:type="dxa"/>
-            <w:tcBorders>
-              <w:top w:val="single" w:sz="4" w:space="0" w:color="000000"/>
-              <w:left w:val="single" w:sz="4" w:space="0" w:color="000000"/>
-              <w:bottom w:val="single" w:sz="4" w:space="0" w:color="000000"/>
-              <w:right w:val="single" w:sz="4" w:space="0" w:color="000000"/>
-            </w:tcBorders>
-            <w:vAlign w:val="center"/>
-          </w:tcPr>
-          <w:p>
-            <w:pPr>
-              <w:pStyle w:val="ListParagraph"/>
-              <w:spacing w:after="0" w:line="360" w:lineRule="auto"/>
-              <w:ind w:left="0"/>
-              <w:jc w:val="center"/>
-              <w:rPr>
-                <w:rFonts w:ascii="Times New Roman" w:hAnsi="Times New Roman" w:cs="Times New Roman"/>
-                <w:sz w:val="24"/>
-                <w:szCs w:val="24"/>
-              </w:rPr>
-            </w:pPr>
-          </w:p>
-        </w:tc>
-        <w:tc>
-          <w:tcPr>
-            <w:tcW w:w="284" w:type="dxa"/>
-            <w:tcBorders>
-              <w:top w:val="single" w:sz="4" w:space="0" w:color="000000"/>
-              <w:left w:val="single" w:sz="4" w:space="0" w:color="000000"/>
-              <w:bottom w:val="single" w:sz="4" w:space="0" w:color="000000"/>
-              <w:right w:val="single" w:sz="4" w:space="0" w:color="000000"/>
-            </w:tcBorders>
-            <w:vAlign w:val="center"/>
-          </w:tcPr>
-          <w:p>
-            <w:pPr>
-              <w:pStyle w:val="ListParagraph"/>
-              <w:spacing w:after="0" w:line="360" w:lineRule="auto"/>
-              <w:ind w:left="0"/>
-              <w:jc w:val="center"/>
-              <w:rPr>
-                <w:rFonts w:ascii="Times New Roman" w:hAnsi="Times New Roman" w:cs="Times New Roman"/>
-                <w:sz w:val="24"/>
-                <w:szCs w:val="24"/>
-              </w:rPr>
-            </w:pPr>
-          </w:p>
-        </w:tc>
-        <w:tc>
-          <w:tcPr>
-            <w:tcW w:w="283" w:type="dxa"/>
-            <w:tcBorders>
-              <w:top w:val="single" w:sz="4" w:space="0" w:color="000000"/>
-              <w:left w:val="single" w:sz="4" w:space="0" w:color="000000"/>
-              <w:bottom w:val="single" w:sz="4" w:space="0" w:color="000000"/>
-              <w:right w:val="single" w:sz="4" w:space="0" w:color="000000"/>
-            </w:tcBorders>
-            <w:vAlign w:val="center"/>
-          </w:tcPr>
-          <w:p>
-            <w:pPr>
-              <w:pStyle w:val="ListParagraph"/>
-              <w:spacing w:after="0" w:line="360" w:lineRule="auto"/>
-              <w:ind w:left="0"/>
-              <w:jc w:val="center"/>
-              <w:rPr>
-                <w:rFonts w:ascii="Times New Roman" w:hAnsi="Times New Roman" w:cs="Times New Roman"/>
-                <w:sz w:val="24"/>
-                <w:szCs w:val="24"/>
-              </w:rPr>
-            </w:pPr>
-          </w:p>
-        </w:tc>
-        <w:tc>
-          <w:tcPr>
-            <w:tcW w:w="284" w:type="dxa"/>
-            <w:tcBorders>
-              <w:top w:val="single" w:sz="4" w:space="0" w:color="000000"/>
-              <w:left w:val="single" w:sz="4" w:space="0" w:color="000000"/>
-              <w:bottom w:val="single" w:sz="4" w:space="0" w:color="000000"/>
-              <w:right w:val="single" w:sz="4" w:space="0" w:color="auto"/>
-            </w:tcBorders>
-            <w:vAlign w:val="center"/>
-          </w:tcPr>
-          <w:p>
-            <w:pPr>
-              <w:pStyle w:val="ListParagraph"/>
-              <w:spacing w:after="0" w:line="360" w:lineRule="auto"/>
-              <w:ind w:left="0"/>
-              <w:jc w:val="center"/>
-              <w:rPr>
-                <w:rFonts w:ascii="Times New Roman" w:hAnsi="Times New Roman" w:cs="Times New Roman"/>
-                <w:sz w:val="24"/>
-                <w:szCs w:val="24"/>
-              </w:rPr>
-            </w:pPr>
-          </w:p>
-        </w:tc>
-        <w:tc>
-          <w:tcPr>
-            <w:tcW w:w="218" w:type="dxa"/>
-            <w:tcBorders>
-              <w:top w:val="single" w:sz="4" w:space="0" w:color="000000"/>
-              <w:left w:val="single" w:sz="4" w:space="0" w:color="auto"/>
-              <w:bottom w:val="single" w:sz="4" w:space="0" w:color="000000"/>
-              <w:right w:val="single" w:sz="4" w:space="0" w:color="000000"/>
-            </w:tcBorders>
-            <w:vAlign w:val="center"/>
-          </w:tcPr>
-          <w:p>
-            <w:pPr>
-              <w:pStyle w:val="ListParagraph"/>
-              <w:spacing w:after="0" w:line="360" w:lineRule="auto"/>
-              <w:ind w:left="0"/>
-              <w:jc w:val="center"/>
-              <w:rPr>
-                <w:rFonts w:ascii="Times New Roman" w:hAnsi="Times New Roman" w:cs="Times New Roman"/>
-                <w:sz w:val="24"/>
-                <w:szCs w:val="24"/>
-              </w:rPr>
-            </w:pPr>
-          </w:p>
-        </w:tc>
-        <w:tc>
-          <w:tcPr>
-            <w:tcW w:w="283" w:type="dxa"/>
-            <w:tcBorders>
-              <w:top w:val="single" w:sz="4" w:space="0" w:color="000000"/>
-              <w:left w:val="single" w:sz="4" w:space="0" w:color="000000"/>
-              <w:bottom w:val="single" w:sz="4" w:space="0" w:color="000000"/>
-              <w:right w:val="single" w:sz="4" w:space="0" w:color="000000"/>
-            </w:tcBorders>
-            <w:vAlign w:val="center"/>
-          </w:tcPr>
-          <w:p>
-            <w:pPr>
-              <w:pStyle w:val="ListParagraph"/>
-              <w:spacing w:after="0" w:line="360" w:lineRule="auto"/>
-              <w:ind w:left="0"/>
-              <w:jc w:val="center"/>
-              <w:rPr>
-                <w:rFonts w:ascii="Times New Roman" w:hAnsi="Times New Roman" w:cs="Times New Roman"/>
-                <w:sz w:val="24"/>
-                <w:szCs w:val="24"/>
-              </w:rPr>
-            </w:pPr>
-          </w:p>
-        </w:tc>
-        <w:tc>
-          <w:tcPr>
-            <w:tcW w:w="284" w:type="dxa"/>
-            <w:tcBorders>
-              <w:top w:val="single" w:sz="4" w:space="0" w:color="000000"/>
-              <w:left w:val="single" w:sz="4" w:space="0" w:color="000000"/>
-              <w:bottom w:val="single" w:sz="4" w:space="0" w:color="000000"/>
-              <w:right w:val="single" w:sz="4" w:space="0" w:color="000000"/>
-            </w:tcBorders>
-            <w:vAlign w:val="center"/>
-          </w:tcPr>
-          <w:p>
-            <w:pPr>
-              <w:pStyle w:val="ListParagraph"/>
-              <w:spacing w:after="0" w:line="360" w:lineRule="auto"/>
-              <w:ind w:left="0"/>
-              <w:jc w:val="center"/>
-              <w:rPr>
-                <w:rFonts w:ascii="Times New Roman" w:hAnsi="Times New Roman" w:cs="Times New Roman"/>
-                <w:sz w:val="24"/>
-                <w:szCs w:val="24"/>
-              </w:rPr>
-            </w:pPr>
-          </w:p>
-        </w:tc>
-        <w:tc>
-          <w:tcPr>
-            <w:tcW w:w="283" w:type="dxa"/>
-            <w:tcBorders>
-              <w:top w:val="single" w:sz="4" w:space="0" w:color="000000"/>
-              <w:left w:val="single" w:sz="4" w:space="0" w:color="000000"/>
-              <w:bottom w:val="single" w:sz="4" w:space="0" w:color="000000"/>
-              <w:right w:val="single" w:sz="4" w:space="0" w:color="000000"/>
-            </w:tcBorders>
-            <w:vAlign w:val="center"/>
-          </w:tcPr>
-          <w:p>
-            <w:pPr>
-              <w:pStyle w:val="ListParagraph"/>
-              <w:spacing w:after="0" w:line="360" w:lineRule="auto"/>
-              <w:ind w:left="0"/>
-              <w:jc w:val="center"/>
-              <w:rPr>
-                <w:rFonts w:ascii="Times New Roman" w:hAnsi="Times New Roman" w:cs="Times New Roman"/>
-                <w:sz w:val="24"/>
-                <w:szCs w:val="24"/>
-              </w:rPr>
-            </w:pPr>
-          </w:p>
-        </w:tc>
-        <w:tc>
-          <w:tcPr>
-            <w:tcW w:w="284" w:type="dxa"/>
-            <w:tcBorders>
-              <w:top w:val="single" w:sz="4" w:space="0" w:color="000000"/>
-              <w:left w:val="single" w:sz="4" w:space="0" w:color="000000"/>
-              <w:bottom w:val="single" w:sz="4" w:space="0" w:color="000000"/>
-              <w:right w:val="single" w:sz="4" w:space="0" w:color="000000"/>
-            </w:tcBorders>
-            <w:vAlign w:val="center"/>
-          </w:tcPr>
-          <w:p>
-            <w:pPr>
-              <w:pStyle w:val="ListParagraph"/>
-              <w:spacing w:after="0" w:line="360" w:lineRule="auto"/>
-              <w:ind w:left="0"/>
-              <w:jc w:val="center"/>
-              <w:rPr>
-                <w:rFonts w:ascii="Times New Roman" w:hAnsi="Times New Roman" w:cs="Times New Roman"/>
-                <w:sz w:val="24"/>
-                <w:szCs w:val="24"/>
-              </w:rPr>
-            </w:pPr>
-          </w:p>
-        </w:tc>
-      </w:tr>
-      <w:tr>
-        <w:trPr>
-          <w:trHeight w:val="59"/>
-        </w:trPr>
-        <w:tc>
-          <w:tcPr>
-            <w:tcW w:w="426" w:type="dxa"/>
-            <w:vMerge/>
-            <w:tcBorders>
-              <w:top w:val="single" w:sz="4" w:space="0" w:color="000000"/>
-              <w:left w:val="single" w:sz="4" w:space="0" w:color="000000"/>
-              <w:bottom w:val="single" w:sz="4" w:space="0" w:color="000000"/>
-              <w:right w:val="single" w:sz="4" w:space="0" w:color="000000"/>
-            </w:tcBorders>
-            <w:vAlign w:val="center"/>
-            <w:hideMark/>
-          </w:tcPr>
-          <w:p>
-            <w:pPr>
-              <w:spacing w:after="0"/>
-              <w:rPr>
-                <w:rFonts w:ascii="Times New Roman" w:hAnsi="Times New Roman" w:cs="Times New Roman"/>
-                <w:b/>
-                <w:sz w:val="24"/>
-                <w:szCs w:val="24"/>
-                <w:lang w:val="en-US"/>
-              </w:rPr>
-            </w:pPr>
-          </w:p>
-        </w:tc>
-        <w:tc>
-          <w:tcPr>
-            <w:tcW w:w="2410" w:type="dxa"/>
-            <w:tcBorders>
-              <w:top w:val="single" w:sz="4" w:space="0" w:color="000000"/>
-              <w:left w:val="single" w:sz="4" w:space="0" w:color="000000"/>
-              <w:bottom w:val="single" w:sz="4" w:space="0" w:color="000000"/>
-              <w:right w:val="single" w:sz="4" w:space="0" w:color="000000"/>
-            </w:tcBorders>
-            <w:vAlign w:val="center"/>
-            <w:hideMark/>
-          </w:tcPr>
-          <w:p>
-            <w:pPr>
-              <w:pStyle w:val="ListParagraph"/>
-              <w:spacing w:after="0" w:line="360" w:lineRule="auto"/>
-              <w:ind w:left="0"/>
-              <w:jc w:val="center"/>
-              <w:rPr>
-                <w:rFonts w:ascii="Times New Roman" w:hAnsi="Times New Roman" w:cs="Times New Roman"/>
-                <w:sz w:val="24"/>
-                <w:szCs w:val="24"/>
-              </w:rPr>
-            </w:pPr>
-            <w:r>
-              <w:rPr>
-                <w:rFonts w:ascii="Times New Roman" w:hAnsi="Times New Roman" w:cs="Times New Roman"/>
-                <w:sz w:val="24"/>
-                <w:szCs w:val="24"/>
-              </w:rPr>
-              <w:t>Analisa</w:t>
-            </w:r>
-          </w:p>
-        </w:tc>
-        <w:tc>
-          <w:tcPr>
-            <w:tcW w:w="328" w:type="dxa"/>
-            <w:tcBorders>
-              <w:top w:val="single" w:sz="4" w:space="0" w:color="000000"/>
-              <w:left w:val="single" w:sz="4" w:space="0" w:color="000000"/>
-              <w:bottom w:val="single" w:sz="4" w:space="0" w:color="000000"/>
-              <w:right w:val="single" w:sz="4" w:space="0" w:color="000000"/>
-            </w:tcBorders>
-            <w:vAlign w:val="center"/>
-          </w:tcPr>
-          <w:p>
-            <w:pPr>
-              <w:pStyle w:val="ListParagraph"/>
-              <w:spacing w:after="0" w:line="360" w:lineRule="auto"/>
-              <w:ind w:left="0"/>
-              <w:jc w:val="center"/>
-              <w:rPr>
-                <w:rFonts w:ascii="Times New Roman" w:hAnsi="Times New Roman" w:cs="Times New Roman"/>
-                <w:sz w:val="24"/>
-                <w:szCs w:val="24"/>
-              </w:rPr>
-            </w:pPr>
-          </w:p>
-        </w:tc>
-        <w:tc>
-          <w:tcPr>
-            <w:tcW w:w="270" w:type="dxa"/>
-            <w:tcBorders>
-              <w:top w:val="single" w:sz="4" w:space="0" w:color="000000"/>
-              <w:left w:val="single" w:sz="4" w:space="0" w:color="000000"/>
-              <w:bottom w:val="single" w:sz="4" w:space="0" w:color="000000"/>
-              <w:right w:val="single" w:sz="4" w:space="0" w:color="000000"/>
-            </w:tcBorders>
-            <w:vAlign w:val="center"/>
-          </w:tcPr>
-          <w:p>
-            <w:pPr>
-              <w:pStyle w:val="ListParagraph"/>
-              <w:spacing w:after="0" w:line="360" w:lineRule="auto"/>
-              <w:ind w:left="0"/>
-              <w:jc w:val="center"/>
-              <w:rPr>
-                <w:rFonts w:ascii="Times New Roman" w:hAnsi="Times New Roman" w:cs="Times New Roman"/>
-                <w:sz w:val="24"/>
-                <w:szCs w:val="24"/>
-              </w:rPr>
-            </w:pPr>
-          </w:p>
-        </w:tc>
-        <w:tc>
-          <w:tcPr>
-            <w:tcW w:w="394" w:type="dxa"/>
-            <w:tcBorders>
-              <w:top w:val="single" w:sz="4" w:space="0" w:color="000000"/>
-              <w:left w:val="single" w:sz="4" w:space="0" w:color="000000"/>
-              <w:bottom w:val="single" w:sz="4" w:space="0" w:color="000000"/>
-              <w:right w:val="single" w:sz="4" w:space="0" w:color="000000"/>
-            </w:tcBorders>
-            <w:vAlign w:val="center"/>
-          </w:tcPr>
-          <w:p>
-            <w:pPr>
-              <w:pStyle w:val="ListParagraph"/>
-              <w:spacing w:after="0" w:line="360" w:lineRule="auto"/>
-              <w:ind w:left="0"/>
-              <w:jc w:val="center"/>
-              <w:rPr>
-                <w:rFonts w:ascii="Times New Roman" w:hAnsi="Times New Roman" w:cs="Times New Roman"/>
-                <w:sz w:val="24"/>
-                <w:szCs w:val="24"/>
-              </w:rPr>
-            </w:pPr>
-          </w:p>
-        </w:tc>
-        <w:tc>
-          <w:tcPr>
-            <w:tcW w:w="284" w:type="dxa"/>
-            <w:tcBorders>
-              <w:top w:val="single" w:sz="4" w:space="0" w:color="000000"/>
-              <w:left w:val="single" w:sz="4" w:space="0" w:color="000000"/>
-              <w:bottom w:val="single" w:sz="4" w:space="0" w:color="000000"/>
-              <w:right w:val="single" w:sz="4" w:space="0" w:color="auto"/>
-            </w:tcBorders>
-            <w:vAlign w:val="center"/>
-          </w:tcPr>
-          <w:p>
-            <w:pPr>
-              <w:pStyle w:val="ListParagraph"/>
-              <w:spacing w:after="0" w:line="360" w:lineRule="auto"/>
-              <w:ind w:left="0"/>
-              <w:jc w:val="center"/>
-              <w:rPr>
-                <w:rFonts w:ascii="Times New Roman" w:hAnsi="Times New Roman" w:cs="Times New Roman"/>
-                <w:sz w:val="24"/>
-                <w:szCs w:val="24"/>
-              </w:rPr>
-            </w:pPr>
-          </w:p>
-        </w:tc>
-        <w:tc>
-          <w:tcPr>
-            <w:tcW w:w="283" w:type="dxa"/>
-            <w:tcBorders>
-              <w:top w:val="single" w:sz="4" w:space="0" w:color="000000"/>
-              <w:left w:val="single" w:sz="4" w:space="0" w:color="auto"/>
-              <w:bottom w:val="single" w:sz="4" w:space="0" w:color="000000"/>
-              <w:right w:val="single" w:sz="4" w:space="0" w:color="000000"/>
-            </w:tcBorders>
-            <w:vAlign w:val="center"/>
-          </w:tcPr>
-          <w:p>
-            <w:pPr>
-              <w:pStyle w:val="ListParagraph"/>
-              <w:spacing w:after="0" w:line="360" w:lineRule="auto"/>
-              <w:ind w:left="0"/>
-              <w:jc w:val="center"/>
-              <w:rPr>
-                <w:rFonts w:ascii="Times New Roman" w:hAnsi="Times New Roman" w:cs="Times New Roman"/>
-                <w:sz w:val="24"/>
-                <w:szCs w:val="24"/>
-              </w:rPr>
-            </w:pPr>
-          </w:p>
-        </w:tc>
-        <w:tc>
-          <w:tcPr>
-            <w:tcW w:w="284" w:type="dxa"/>
-            <w:tcBorders>
-              <w:top w:val="single" w:sz="4" w:space="0" w:color="000000"/>
-              <w:left w:val="single" w:sz="4" w:space="0" w:color="000000"/>
-              <w:bottom w:val="single" w:sz="4" w:space="0" w:color="000000"/>
-              <w:right w:val="single" w:sz="4" w:space="0" w:color="000000"/>
-            </w:tcBorders>
-            <w:vAlign w:val="center"/>
-          </w:tcPr>
-          <w:p>
-            <w:pPr>
-              <w:pStyle w:val="ListParagraph"/>
-              <w:spacing w:after="0" w:line="360" w:lineRule="auto"/>
-              <w:ind w:left="0"/>
-              <w:jc w:val="center"/>
-              <w:rPr>
-                <w:rFonts w:ascii="Times New Roman" w:hAnsi="Times New Roman" w:cs="Times New Roman"/>
-                <w:sz w:val="24"/>
-                <w:szCs w:val="24"/>
-              </w:rPr>
-            </w:pPr>
-          </w:p>
-        </w:tc>
-        <w:tc>
-          <w:tcPr>
-            <w:tcW w:w="283" w:type="dxa"/>
-            <w:tcBorders>
-              <w:top w:val="single" w:sz="4" w:space="0" w:color="000000"/>
-              <w:left w:val="single" w:sz="4" w:space="0" w:color="000000"/>
-              <w:bottom w:val="single" w:sz="4" w:space="0" w:color="000000"/>
-              <w:right w:val="single" w:sz="4" w:space="0" w:color="000000"/>
-            </w:tcBorders>
-            <w:shd w:val="clear" w:color="auto" w:fill="7F7F7F" w:themeFill="text1" w:themeFillTint="80"/>
-            <w:vAlign w:val="center"/>
-          </w:tcPr>
-          <w:p>
-            <w:pPr>
-              <w:pStyle w:val="ListParagraph"/>
-              <w:spacing w:after="0" w:line="360" w:lineRule="auto"/>
-              <w:ind w:left="0"/>
-              <w:jc w:val="center"/>
-              <w:rPr>
-                <w:rFonts w:ascii="Times New Roman" w:hAnsi="Times New Roman" w:cs="Times New Roman"/>
-                <w:sz w:val="24"/>
-                <w:szCs w:val="24"/>
-              </w:rPr>
-            </w:pPr>
-          </w:p>
-        </w:tc>
-        <w:tc>
-          <w:tcPr>
-            <w:tcW w:w="284" w:type="dxa"/>
-            <w:tcBorders>
-              <w:top w:val="single" w:sz="4" w:space="0" w:color="000000"/>
-              <w:left w:val="single" w:sz="4" w:space="0" w:color="000000"/>
-              <w:bottom w:val="single" w:sz="4" w:space="0" w:color="000000"/>
-              <w:right w:val="single" w:sz="4" w:space="0" w:color="auto"/>
-            </w:tcBorders>
-            <w:shd w:val="clear" w:color="auto" w:fill="808080" w:themeFill="background1" w:themeFillShade="80"/>
-            <w:vAlign w:val="center"/>
-          </w:tcPr>
-          <w:p>
-            <w:pPr>
-              <w:pStyle w:val="ListParagraph"/>
-              <w:spacing w:after="0" w:line="360" w:lineRule="auto"/>
-              <w:ind w:left="0"/>
-              <w:jc w:val="center"/>
-              <w:rPr>
-                <w:rFonts w:ascii="Times New Roman" w:hAnsi="Times New Roman" w:cs="Times New Roman"/>
-                <w:color w:val="808080" w:themeColor="background1" w:themeShade="80"/>
-                <w:sz w:val="24"/>
-                <w:szCs w:val="24"/>
-              </w:rPr>
-            </w:pPr>
-          </w:p>
-        </w:tc>
-        <w:tc>
-          <w:tcPr>
-            <w:tcW w:w="283" w:type="dxa"/>
-            <w:tcBorders>
-              <w:top w:val="single" w:sz="4" w:space="0" w:color="000000"/>
-              <w:left w:val="single" w:sz="4" w:space="0" w:color="auto"/>
-              <w:bottom w:val="single" w:sz="4" w:space="0" w:color="000000"/>
-              <w:right w:val="single" w:sz="4" w:space="0" w:color="000000"/>
-            </w:tcBorders>
-            <w:shd w:val="clear" w:color="auto" w:fill="808080" w:themeFill="background1" w:themeFillShade="80"/>
-            <w:vAlign w:val="center"/>
-          </w:tcPr>
-          <w:p>
-            <w:pPr>
-              <w:pStyle w:val="ListParagraph"/>
-              <w:spacing w:after="0" w:line="360" w:lineRule="auto"/>
-              <w:ind w:left="0"/>
-              <w:jc w:val="center"/>
-              <w:rPr>
-                <w:rFonts w:ascii="Times New Roman" w:hAnsi="Times New Roman" w:cs="Times New Roman"/>
-                <w:color w:val="808080" w:themeColor="background1" w:themeShade="80"/>
-                <w:sz w:val="24"/>
-                <w:szCs w:val="24"/>
-              </w:rPr>
-            </w:pPr>
-          </w:p>
-        </w:tc>
-        <w:tc>
-          <w:tcPr>
-            <w:tcW w:w="360" w:type="dxa"/>
-            <w:tcBorders>
-              <w:top w:val="single" w:sz="4" w:space="0" w:color="000000"/>
-              <w:left w:val="single" w:sz="4" w:space="0" w:color="000000"/>
-              <w:bottom w:val="single" w:sz="4" w:space="0" w:color="000000"/>
-              <w:right w:val="single" w:sz="4" w:space="0" w:color="000000"/>
-            </w:tcBorders>
-            <w:shd w:val="clear" w:color="auto" w:fill="808080" w:themeFill="background1" w:themeFillShade="80"/>
-            <w:vAlign w:val="center"/>
-          </w:tcPr>
-          <w:p>
-            <w:pPr>
-              <w:pStyle w:val="ListParagraph"/>
-              <w:spacing w:after="0" w:line="360" w:lineRule="auto"/>
-              <w:ind w:left="0"/>
-              <w:jc w:val="center"/>
-              <w:rPr>
-                <w:rFonts w:ascii="Times New Roman" w:hAnsi="Times New Roman" w:cs="Times New Roman"/>
-                <w:color w:val="808080" w:themeColor="background1" w:themeShade="80"/>
-                <w:sz w:val="24"/>
-                <w:szCs w:val="24"/>
-              </w:rPr>
-            </w:pPr>
-          </w:p>
-        </w:tc>
-        <w:tc>
-          <w:tcPr>
-            <w:tcW w:w="349" w:type="dxa"/>
-            <w:tcBorders>
-              <w:top w:val="single" w:sz="4" w:space="0" w:color="000000"/>
-              <w:left w:val="single" w:sz="4" w:space="0" w:color="000000"/>
-              <w:bottom w:val="single" w:sz="4" w:space="0" w:color="000000"/>
-              <w:right w:val="single" w:sz="4" w:space="0" w:color="000000"/>
-            </w:tcBorders>
-            <w:shd w:val="clear" w:color="auto" w:fill="FFFFFF" w:themeFill="background1"/>
-            <w:vAlign w:val="center"/>
-          </w:tcPr>
-          <w:p>
-            <w:pPr>
-              <w:pStyle w:val="ListParagraph"/>
-              <w:spacing w:after="0" w:line="360" w:lineRule="auto"/>
-              <w:ind w:left="0"/>
-              <w:jc w:val="center"/>
-              <w:rPr>
-                <w:rFonts w:ascii="Times New Roman" w:hAnsi="Times New Roman" w:cs="Times New Roman"/>
-                <w:color w:val="FFFFFF" w:themeColor="background1"/>
-                <w:sz w:val="24"/>
-                <w:szCs w:val="24"/>
-              </w:rPr>
-            </w:pPr>
-          </w:p>
-        </w:tc>
-        <w:tc>
-          <w:tcPr>
-            <w:tcW w:w="283" w:type="dxa"/>
-            <w:tcBorders>
-              <w:top w:val="single" w:sz="4" w:space="0" w:color="000000"/>
-              <w:left w:val="single" w:sz="4" w:space="0" w:color="000000"/>
-              <w:bottom w:val="single" w:sz="4" w:space="0" w:color="000000"/>
-              <w:right w:val="single" w:sz="4" w:space="0" w:color="000000"/>
-            </w:tcBorders>
-            <w:shd w:val="clear" w:color="auto" w:fill="FFFFFF" w:themeFill="background1"/>
-            <w:vAlign w:val="center"/>
-          </w:tcPr>
-          <w:p>
-            <w:pPr>
-              <w:pStyle w:val="ListParagraph"/>
-              <w:spacing w:after="0" w:line="360" w:lineRule="auto"/>
-              <w:ind w:left="0"/>
-              <w:jc w:val="center"/>
-              <w:rPr>
-                <w:rFonts w:ascii="Times New Roman" w:hAnsi="Times New Roman" w:cs="Times New Roman"/>
-                <w:color w:val="808080" w:themeColor="background1" w:themeShade="80"/>
-                <w:sz w:val="24"/>
-                <w:szCs w:val="24"/>
-              </w:rPr>
-            </w:pPr>
-          </w:p>
-        </w:tc>
-        <w:tc>
-          <w:tcPr>
-            <w:tcW w:w="284" w:type="dxa"/>
-            <w:tcBorders>
-              <w:top w:val="single" w:sz="4" w:space="0" w:color="000000"/>
-              <w:left w:val="single" w:sz="4" w:space="0" w:color="000000"/>
-              <w:bottom w:val="single" w:sz="4" w:space="0" w:color="000000"/>
-              <w:right w:val="single" w:sz="4" w:space="0" w:color="000000"/>
-            </w:tcBorders>
-            <w:vAlign w:val="center"/>
-          </w:tcPr>
-          <w:p>
-            <w:pPr>
-              <w:pStyle w:val="ListParagraph"/>
-              <w:spacing w:after="0" w:line="360" w:lineRule="auto"/>
-              <w:ind w:left="0"/>
-              <w:jc w:val="center"/>
-              <w:rPr>
-                <w:rFonts w:ascii="Times New Roman" w:hAnsi="Times New Roman" w:cs="Times New Roman"/>
-                <w:sz w:val="24"/>
-                <w:szCs w:val="24"/>
-              </w:rPr>
-            </w:pPr>
-          </w:p>
-        </w:tc>
-        <w:tc>
-          <w:tcPr>
-            <w:tcW w:w="283" w:type="dxa"/>
-            <w:tcBorders>
-              <w:top w:val="single" w:sz="4" w:space="0" w:color="000000"/>
-              <w:left w:val="single" w:sz="4" w:space="0" w:color="000000"/>
-              <w:bottom w:val="single" w:sz="4" w:space="0" w:color="000000"/>
-              <w:right w:val="single" w:sz="4" w:space="0" w:color="000000"/>
-            </w:tcBorders>
-            <w:vAlign w:val="center"/>
-          </w:tcPr>
-          <w:p>
-            <w:pPr>
-              <w:pStyle w:val="ListParagraph"/>
-              <w:spacing w:after="0" w:line="360" w:lineRule="auto"/>
-              <w:ind w:left="0"/>
-              <w:jc w:val="center"/>
-              <w:rPr>
-                <w:rFonts w:ascii="Times New Roman" w:hAnsi="Times New Roman" w:cs="Times New Roman"/>
-                <w:sz w:val="24"/>
-                <w:szCs w:val="24"/>
-              </w:rPr>
-            </w:pPr>
-          </w:p>
-        </w:tc>
-        <w:tc>
-          <w:tcPr>
-            <w:tcW w:w="284" w:type="dxa"/>
-            <w:tcBorders>
-              <w:top w:val="single" w:sz="4" w:space="0" w:color="000000"/>
-              <w:left w:val="single" w:sz="4" w:space="0" w:color="000000"/>
-              <w:bottom w:val="single" w:sz="4" w:space="0" w:color="000000"/>
-              <w:right w:val="single" w:sz="4" w:space="0" w:color="000000"/>
-            </w:tcBorders>
-            <w:vAlign w:val="center"/>
-          </w:tcPr>
-          <w:p>
-            <w:pPr>
-              <w:pStyle w:val="ListParagraph"/>
-              <w:spacing w:after="0" w:line="360" w:lineRule="auto"/>
-              <w:ind w:left="0"/>
-              <w:jc w:val="center"/>
-              <w:rPr>
-                <w:rFonts w:ascii="Times New Roman" w:hAnsi="Times New Roman" w:cs="Times New Roman"/>
-                <w:sz w:val="24"/>
-                <w:szCs w:val="24"/>
-              </w:rPr>
-            </w:pPr>
-          </w:p>
-        </w:tc>
-        <w:tc>
-          <w:tcPr>
-            <w:tcW w:w="283" w:type="dxa"/>
-            <w:tcBorders>
-              <w:top w:val="single" w:sz="4" w:space="0" w:color="000000"/>
-              <w:left w:val="single" w:sz="4" w:space="0" w:color="000000"/>
-              <w:bottom w:val="single" w:sz="4" w:space="0" w:color="000000"/>
-              <w:right w:val="single" w:sz="4" w:space="0" w:color="000000"/>
-            </w:tcBorders>
-            <w:vAlign w:val="center"/>
-          </w:tcPr>
-          <w:p>
-            <w:pPr>
-              <w:pStyle w:val="ListParagraph"/>
-              <w:spacing w:after="0" w:line="360" w:lineRule="auto"/>
-              <w:ind w:left="0"/>
-              <w:jc w:val="center"/>
-              <w:rPr>
-                <w:rFonts w:ascii="Times New Roman" w:hAnsi="Times New Roman" w:cs="Times New Roman"/>
-                <w:sz w:val="24"/>
-                <w:szCs w:val="24"/>
-              </w:rPr>
-            </w:pPr>
-          </w:p>
-        </w:tc>
-        <w:tc>
-          <w:tcPr>
-            <w:tcW w:w="284" w:type="dxa"/>
-            <w:tcBorders>
-              <w:top w:val="single" w:sz="4" w:space="0" w:color="000000"/>
-              <w:left w:val="single" w:sz="4" w:space="0" w:color="000000"/>
-              <w:bottom w:val="single" w:sz="4" w:space="0" w:color="000000"/>
-              <w:right w:val="single" w:sz="4" w:space="0" w:color="auto"/>
-            </w:tcBorders>
-            <w:vAlign w:val="center"/>
-          </w:tcPr>
-          <w:p>
-            <w:pPr>
-              <w:pStyle w:val="ListParagraph"/>
-              <w:spacing w:after="0" w:line="360" w:lineRule="auto"/>
-              <w:ind w:left="0"/>
-              <w:jc w:val="center"/>
-              <w:rPr>
-                <w:rFonts w:ascii="Times New Roman" w:hAnsi="Times New Roman" w:cs="Times New Roman"/>
-                <w:sz w:val="24"/>
-                <w:szCs w:val="24"/>
-              </w:rPr>
-            </w:pPr>
-          </w:p>
-        </w:tc>
-        <w:tc>
-          <w:tcPr>
-            <w:tcW w:w="218" w:type="dxa"/>
-            <w:tcBorders>
-              <w:top w:val="single" w:sz="4" w:space="0" w:color="000000"/>
-              <w:left w:val="single" w:sz="4" w:space="0" w:color="auto"/>
-              <w:bottom w:val="single" w:sz="4" w:space="0" w:color="000000"/>
-              <w:right w:val="single" w:sz="4" w:space="0" w:color="000000"/>
-            </w:tcBorders>
-            <w:vAlign w:val="center"/>
-          </w:tcPr>
-          <w:p>
-            <w:pPr>
-              <w:pStyle w:val="ListParagraph"/>
-              <w:spacing w:after="0" w:line="360" w:lineRule="auto"/>
-              <w:ind w:left="0"/>
-              <w:jc w:val="center"/>
-              <w:rPr>
-                <w:rFonts w:ascii="Times New Roman" w:hAnsi="Times New Roman" w:cs="Times New Roman"/>
-                <w:sz w:val="24"/>
-                <w:szCs w:val="24"/>
-              </w:rPr>
-            </w:pPr>
-          </w:p>
-        </w:tc>
-        <w:tc>
-          <w:tcPr>
-            <w:tcW w:w="283" w:type="dxa"/>
-            <w:tcBorders>
-              <w:top w:val="single" w:sz="4" w:space="0" w:color="000000"/>
-              <w:left w:val="single" w:sz="4" w:space="0" w:color="000000"/>
-              <w:bottom w:val="single" w:sz="4" w:space="0" w:color="000000"/>
-              <w:right w:val="single" w:sz="4" w:space="0" w:color="000000"/>
-            </w:tcBorders>
-            <w:vAlign w:val="center"/>
-          </w:tcPr>
-          <w:p>
-            <w:pPr>
-              <w:pStyle w:val="ListParagraph"/>
-              <w:spacing w:after="0" w:line="360" w:lineRule="auto"/>
-              <w:ind w:left="0"/>
-              <w:jc w:val="center"/>
-              <w:rPr>
-                <w:rFonts w:ascii="Times New Roman" w:hAnsi="Times New Roman" w:cs="Times New Roman"/>
-                <w:sz w:val="24"/>
-                <w:szCs w:val="24"/>
-              </w:rPr>
-            </w:pPr>
-          </w:p>
-        </w:tc>
-        <w:tc>
-          <w:tcPr>
-            <w:tcW w:w="284" w:type="dxa"/>
-            <w:tcBorders>
-              <w:top w:val="single" w:sz="4" w:space="0" w:color="000000"/>
-              <w:left w:val="single" w:sz="4" w:space="0" w:color="000000"/>
-              <w:bottom w:val="single" w:sz="4" w:space="0" w:color="000000"/>
-              <w:right w:val="single" w:sz="4" w:space="0" w:color="000000"/>
-            </w:tcBorders>
-            <w:vAlign w:val="center"/>
-          </w:tcPr>
-          <w:p>
-            <w:pPr>
-              <w:pStyle w:val="ListParagraph"/>
-              <w:spacing w:after="0" w:line="360" w:lineRule="auto"/>
-              <w:ind w:left="0"/>
-              <w:jc w:val="center"/>
-              <w:rPr>
-                <w:rFonts w:ascii="Times New Roman" w:hAnsi="Times New Roman" w:cs="Times New Roman"/>
-                <w:sz w:val="24"/>
-                <w:szCs w:val="24"/>
-              </w:rPr>
-            </w:pPr>
-          </w:p>
-        </w:tc>
-        <w:tc>
-          <w:tcPr>
-            <w:tcW w:w="283" w:type="dxa"/>
-            <w:tcBorders>
-              <w:top w:val="single" w:sz="4" w:space="0" w:color="000000"/>
-              <w:left w:val="single" w:sz="4" w:space="0" w:color="000000"/>
-              <w:bottom w:val="single" w:sz="4" w:space="0" w:color="000000"/>
-              <w:right w:val="single" w:sz="4" w:space="0" w:color="000000"/>
-            </w:tcBorders>
-            <w:vAlign w:val="center"/>
-          </w:tcPr>
-          <w:p>
-            <w:pPr>
-              <w:pStyle w:val="ListParagraph"/>
-              <w:spacing w:after="0" w:line="360" w:lineRule="auto"/>
-              <w:ind w:left="0"/>
-              <w:jc w:val="center"/>
-              <w:rPr>
-                <w:rFonts w:ascii="Times New Roman" w:hAnsi="Times New Roman" w:cs="Times New Roman"/>
-                <w:sz w:val="24"/>
-                <w:szCs w:val="24"/>
-              </w:rPr>
-            </w:pPr>
-          </w:p>
-        </w:tc>
-        <w:tc>
-          <w:tcPr>
-            <w:tcW w:w="284" w:type="dxa"/>
-            <w:tcBorders>
-              <w:top w:val="single" w:sz="4" w:space="0" w:color="000000"/>
-              <w:left w:val="single" w:sz="4" w:space="0" w:color="000000"/>
-              <w:bottom w:val="single" w:sz="4" w:space="0" w:color="000000"/>
-              <w:right w:val="single" w:sz="4" w:space="0" w:color="000000"/>
-            </w:tcBorders>
-            <w:vAlign w:val="center"/>
-          </w:tcPr>
-          <w:p>
-            <w:pPr>
-              <w:pStyle w:val="ListParagraph"/>
-              <w:spacing w:after="0" w:line="360" w:lineRule="auto"/>
-              <w:ind w:left="0"/>
-              <w:jc w:val="center"/>
-              <w:rPr>
-                <w:rFonts w:ascii="Times New Roman" w:hAnsi="Times New Roman" w:cs="Times New Roman"/>
-                <w:sz w:val="24"/>
-                <w:szCs w:val="24"/>
-              </w:rPr>
-            </w:pPr>
-          </w:p>
-        </w:tc>
-      </w:tr>
-      <w:tr>
-        <w:trPr>
-          <w:trHeight w:val="59"/>
-        </w:trPr>
-        <w:tc>
-          <w:tcPr>
-            <w:tcW w:w="426" w:type="dxa"/>
-            <w:vMerge/>
-            <w:tcBorders>
-              <w:top w:val="single" w:sz="4" w:space="0" w:color="000000"/>
-              <w:left w:val="single" w:sz="4" w:space="0" w:color="000000"/>
-              <w:bottom w:val="single" w:sz="4" w:space="0" w:color="000000"/>
-              <w:right w:val="single" w:sz="4" w:space="0" w:color="000000"/>
-            </w:tcBorders>
-            <w:vAlign w:val="center"/>
-            <w:hideMark/>
-          </w:tcPr>
-          <w:p>
-            <w:pPr>
-              <w:spacing w:after="0"/>
-              <w:rPr>
-                <w:rFonts w:ascii="Times New Roman" w:hAnsi="Times New Roman" w:cs="Times New Roman"/>
-                <w:b/>
-                <w:sz w:val="24"/>
-                <w:szCs w:val="24"/>
-                <w:lang w:val="en-US"/>
-              </w:rPr>
-            </w:pPr>
-          </w:p>
-        </w:tc>
-        <w:tc>
-          <w:tcPr>
-            <w:tcW w:w="2410" w:type="dxa"/>
-            <w:tcBorders>
-              <w:top w:val="single" w:sz="4" w:space="0" w:color="000000"/>
-              <w:left w:val="single" w:sz="4" w:space="0" w:color="000000"/>
-              <w:bottom w:val="single" w:sz="4" w:space="0" w:color="000000"/>
-              <w:right w:val="single" w:sz="4" w:space="0" w:color="000000"/>
-            </w:tcBorders>
-            <w:vAlign w:val="center"/>
-            <w:hideMark/>
-          </w:tcPr>
-          <w:p>
-            <w:pPr>
-              <w:pStyle w:val="ListParagraph"/>
-              <w:spacing w:after="0" w:line="360" w:lineRule="auto"/>
-              <w:ind w:left="0"/>
-              <w:jc w:val="center"/>
-              <w:rPr>
-                <w:rFonts w:ascii="Times New Roman" w:hAnsi="Times New Roman" w:cs="Times New Roman"/>
-                <w:sz w:val="24"/>
-                <w:szCs w:val="24"/>
-              </w:rPr>
-            </w:pPr>
-            <w:r>
-              <w:rPr>
-                <w:rFonts w:ascii="Times New Roman" w:hAnsi="Times New Roman" w:cs="Times New Roman"/>
-                <w:sz w:val="24"/>
-                <w:szCs w:val="24"/>
-              </w:rPr>
-              <w:t>Perancangan Aplikasi</w:t>
-            </w:r>
-          </w:p>
-        </w:tc>
-        <w:tc>
-          <w:tcPr>
-            <w:tcW w:w="328" w:type="dxa"/>
-            <w:tcBorders>
-              <w:top w:val="single" w:sz="4" w:space="0" w:color="000000"/>
-              <w:left w:val="single" w:sz="4" w:space="0" w:color="000000"/>
-              <w:bottom w:val="single" w:sz="4" w:space="0" w:color="000000"/>
-              <w:right w:val="single" w:sz="4" w:space="0" w:color="000000"/>
-            </w:tcBorders>
-            <w:vAlign w:val="center"/>
-          </w:tcPr>
-          <w:p>
-            <w:pPr>
-              <w:pStyle w:val="ListParagraph"/>
-              <w:spacing w:after="0" w:line="360" w:lineRule="auto"/>
-              <w:ind w:left="0"/>
-              <w:jc w:val="center"/>
-              <w:rPr>
-                <w:rFonts w:ascii="Times New Roman" w:hAnsi="Times New Roman" w:cs="Times New Roman"/>
-                <w:sz w:val="24"/>
-                <w:szCs w:val="24"/>
-              </w:rPr>
-            </w:pPr>
-          </w:p>
-        </w:tc>
-        <w:tc>
-          <w:tcPr>
-            <w:tcW w:w="270" w:type="dxa"/>
-            <w:tcBorders>
-              <w:top w:val="single" w:sz="4" w:space="0" w:color="000000"/>
-              <w:left w:val="single" w:sz="4" w:space="0" w:color="000000"/>
-              <w:bottom w:val="single" w:sz="4" w:space="0" w:color="000000"/>
-              <w:right w:val="single" w:sz="4" w:space="0" w:color="000000"/>
-            </w:tcBorders>
-            <w:vAlign w:val="center"/>
-          </w:tcPr>
-          <w:p>
-            <w:pPr>
-              <w:pStyle w:val="ListParagraph"/>
-              <w:spacing w:after="0" w:line="360" w:lineRule="auto"/>
-              <w:ind w:left="0"/>
-              <w:jc w:val="center"/>
-              <w:rPr>
-                <w:rFonts w:ascii="Times New Roman" w:hAnsi="Times New Roman" w:cs="Times New Roman"/>
-                <w:sz w:val="24"/>
-                <w:szCs w:val="24"/>
-              </w:rPr>
-            </w:pPr>
-          </w:p>
-        </w:tc>
-        <w:tc>
-          <w:tcPr>
-            <w:tcW w:w="394" w:type="dxa"/>
-            <w:tcBorders>
-              <w:top w:val="single" w:sz="4" w:space="0" w:color="000000"/>
-              <w:left w:val="single" w:sz="4" w:space="0" w:color="000000"/>
-              <w:bottom w:val="single" w:sz="4" w:space="0" w:color="000000"/>
-              <w:right w:val="single" w:sz="4" w:space="0" w:color="000000"/>
-            </w:tcBorders>
-            <w:vAlign w:val="center"/>
-          </w:tcPr>
-          <w:p>
-            <w:pPr>
-              <w:pStyle w:val="ListParagraph"/>
-              <w:spacing w:after="0" w:line="360" w:lineRule="auto"/>
-              <w:ind w:left="0"/>
-              <w:jc w:val="center"/>
-              <w:rPr>
-                <w:rFonts w:ascii="Times New Roman" w:hAnsi="Times New Roman" w:cs="Times New Roman"/>
-                <w:sz w:val="24"/>
-                <w:szCs w:val="24"/>
-              </w:rPr>
-            </w:pPr>
-          </w:p>
-        </w:tc>
-        <w:tc>
-          <w:tcPr>
-            <w:tcW w:w="284" w:type="dxa"/>
-            <w:tcBorders>
-              <w:top w:val="single" w:sz="4" w:space="0" w:color="000000"/>
-              <w:left w:val="single" w:sz="4" w:space="0" w:color="000000"/>
-              <w:bottom w:val="single" w:sz="4" w:space="0" w:color="000000"/>
-              <w:right w:val="single" w:sz="4" w:space="0" w:color="auto"/>
-            </w:tcBorders>
-            <w:vAlign w:val="center"/>
-          </w:tcPr>
-          <w:p>
-            <w:pPr>
-              <w:pStyle w:val="ListParagraph"/>
-              <w:spacing w:after="0" w:line="360" w:lineRule="auto"/>
-              <w:ind w:left="0"/>
-              <w:jc w:val="center"/>
-              <w:rPr>
-                <w:rFonts w:ascii="Times New Roman" w:hAnsi="Times New Roman" w:cs="Times New Roman"/>
-                <w:sz w:val="24"/>
-                <w:szCs w:val="24"/>
-              </w:rPr>
-            </w:pPr>
-          </w:p>
-        </w:tc>
-        <w:tc>
-          <w:tcPr>
-            <w:tcW w:w="283" w:type="dxa"/>
-            <w:tcBorders>
-              <w:top w:val="single" w:sz="4" w:space="0" w:color="000000"/>
-              <w:left w:val="single" w:sz="4" w:space="0" w:color="auto"/>
-              <w:bottom w:val="single" w:sz="4" w:space="0" w:color="000000"/>
-              <w:right w:val="single" w:sz="4" w:space="0" w:color="000000"/>
-            </w:tcBorders>
-            <w:vAlign w:val="center"/>
-          </w:tcPr>
-          <w:p>
-            <w:pPr>
-              <w:pStyle w:val="ListParagraph"/>
-              <w:spacing w:after="0" w:line="360" w:lineRule="auto"/>
-              <w:ind w:left="0"/>
-              <w:jc w:val="center"/>
-              <w:rPr>
-                <w:rFonts w:ascii="Times New Roman" w:hAnsi="Times New Roman" w:cs="Times New Roman"/>
-                <w:sz w:val="24"/>
-                <w:szCs w:val="24"/>
-              </w:rPr>
-            </w:pPr>
-          </w:p>
-        </w:tc>
-        <w:tc>
-          <w:tcPr>
-            <w:tcW w:w="284" w:type="dxa"/>
-            <w:tcBorders>
-              <w:top w:val="single" w:sz="4" w:space="0" w:color="000000"/>
-              <w:left w:val="single" w:sz="4" w:space="0" w:color="000000"/>
-              <w:bottom w:val="single" w:sz="4" w:space="0" w:color="000000"/>
-              <w:right w:val="single" w:sz="4" w:space="0" w:color="000000"/>
-            </w:tcBorders>
-            <w:vAlign w:val="center"/>
-          </w:tcPr>
-          <w:p>
-            <w:pPr>
-              <w:pStyle w:val="ListParagraph"/>
-              <w:spacing w:after="0" w:line="360" w:lineRule="auto"/>
-              <w:ind w:left="0"/>
-              <w:jc w:val="center"/>
-              <w:rPr>
-                <w:rFonts w:ascii="Times New Roman" w:hAnsi="Times New Roman" w:cs="Times New Roman"/>
-                <w:sz w:val="24"/>
-                <w:szCs w:val="24"/>
-              </w:rPr>
-            </w:pPr>
-          </w:p>
-        </w:tc>
-        <w:tc>
-          <w:tcPr>
-            <w:tcW w:w="283" w:type="dxa"/>
-            <w:tcBorders>
-              <w:top w:val="single" w:sz="4" w:space="0" w:color="000000"/>
-              <w:left w:val="single" w:sz="4" w:space="0" w:color="000000"/>
-              <w:bottom w:val="single" w:sz="4" w:space="0" w:color="000000"/>
-              <w:right w:val="single" w:sz="4" w:space="0" w:color="000000"/>
-            </w:tcBorders>
-            <w:vAlign w:val="center"/>
-          </w:tcPr>
-          <w:p>
-            <w:pPr>
-              <w:pStyle w:val="ListParagraph"/>
-              <w:spacing w:after="0" w:line="360" w:lineRule="auto"/>
-              <w:ind w:left="0"/>
-              <w:jc w:val="center"/>
-              <w:rPr>
-                <w:rFonts w:ascii="Times New Roman" w:hAnsi="Times New Roman" w:cs="Times New Roman"/>
-                <w:sz w:val="24"/>
-                <w:szCs w:val="24"/>
-              </w:rPr>
-            </w:pPr>
-          </w:p>
-        </w:tc>
-        <w:tc>
-          <w:tcPr>
-            <w:tcW w:w="284" w:type="dxa"/>
-            <w:tcBorders>
-              <w:top w:val="single" w:sz="4" w:space="0" w:color="000000"/>
-              <w:left w:val="single" w:sz="4" w:space="0" w:color="000000"/>
-              <w:bottom w:val="single" w:sz="4" w:space="0" w:color="000000"/>
-              <w:right w:val="single" w:sz="4" w:space="0" w:color="auto"/>
-            </w:tcBorders>
-            <w:vAlign w:val="center"/>
-          </w:tcPr>
-          <w:p>
-            <w:pPr>
-              <w:pStyle w:val="ListParagraph"/>
-              <w:spacing w:after="0" w:line="360" w:lineRule="auto"/>
-              <w:ind w:left="0"/>
-              <w:jc w:val="center"/>
-              <w:rPr>
-                <w:rFonts w:ascii="Times New Roman" w:hAnsi="Times New Roman" w:cs="Times New Roman"/>
-                <w:sz w:val="24"/>
-                <w:szCs w:val="24"/>
-              </w:rPr>
-            </w:pPr>
-          </w:p>
-        </w:tc>
-        <w:tc>
-          <w:tcPr>
-            <w:tcW w:w="283" w:type="dxa"/>
-            <w:tcBorders>
-              <w:top w:val="single" w:sz="4" w:space="0" w:color="000000"/>
-              <w:left w:val="single" w:sz="4" w:space="0" w:color="auto"/>
-              <w:bottom w:val="single" w:sz="4" w:space="0" w:color="000000"/>
-              <w:right w:val="single" w:sz="4" w:space="0" w:color="000000"/>
-            </w:tcBorders>
-            <w:shd w:val="clear" w:color="auto" w:fill="7F7F7F" w:themeFill="text1" w:themeFillTint="80"/>
-            <w:vAlign w:val="center"/>
-          </w:tcPr>
-          <w:p>
-            <w:pPr>
-              <w:pStyle w:val="ListParagraph"/>
-              <w:spacing w:after="0" w:line="360" w:lineRule="auto"/>
-              <w:ind w:left="0"/>
-              <w:jc w:val="center"/>
-              <w:rPr>
-                <w:rFonts w:ascii="Times New Roman" w:hAnsi="Times New Roman" w:cs="Times New Roman"/>
-                <w:sz w:val="24"/>
-                <w:szCs w:val="24"/>
-              </w:rPr>
-            </w:pPr>
-          </w:p>
-        </w:tc>
-        <w:tc>
-          <w:tcPr>
-            <w:tcW w:w="360" w:type="dxa"/>
-            <w:tcBorders>
-              <w:top w:val="single" w:sz="4" w:space="0" w:color="000000"/>
-              <w:left w:val="single" w:sz="4" w:space="0" w:color="000000"/>
-              <w:bottom w:val="single" w:sz="4" w:space="0" w:color="000000"/>
-              <w:right w:val="single" w:sz="4" w:space="0" w:color="000000"/>
-            </w:tcBorders>
-            <w:shd w:val="clear" w:color="auto" w:fill="7F7F7F" w:themeFill="text1" w:themeFillTint="80"/>
-            <w:vAlign w:val="center"/>
-          </w:tcPr>
-          <w:p>
-            <w:pPr>
-              <w:pStyle w:val="ListParagraph"/>
-              <w:spacing w:after="0" w:line="360" w:lineRule="auto"/>
-              <w:ind w:left="0"/>
-              <w:jc w:val="center"/>
-              <w:rPr>
-                <w:rFonts w:ascii="Times New Roman" w:hAnsi="Times New Roman" w:cs="Times New Roman"/>
-                <w:sz w:val="24"/>
-                <w:szCs w:val="24"/>
-              </w:rPr>
-            </w:pPr>
-          </w:p>
-        </w:tc>
-        <w:tc>
-          <w:tcPr>
-            <w:tcW w:w="349" w:type="dxa"/>
-            <w:tcBorders>
-              <w:top w:val="single" w:sz="4" w:space="0" w:color="000000"/>
-              <w:left w:val="single" w:sz="4" w:space="0" w:color="000000"/>
-              <w:bottom w:val="single" w:sz="4" w:space="0" w:color="000000"/>
-              <w:right w:val="single" w:sz="4" w:space="0" w:color="000000"/>
-            </w:tcBorders>
-            <w:shd w:val="clear" w:color="auto" w:fill="808080" w:themeFill="background1" w:themeFillShade="80"/>
-            <w:vAlign w:val="center"/>
-          </w:tcPr>
-          <w:p>
-            <w:pPr>
-              <w:pStyle w:val="ListParagraph"/>
-              <w:spacing w:after="0" w:line="360" w:lineRule="auto"/>
-              <w:ind w:left="0"/>
-              <w:jc w:val="center"/>
-              <w:rPr>
-                <w:rFonts w:ascii="Times New Roman" w:hAnsi="Times New Roman" w:cs="Times New Roman"/>
-                <w:color w:val="808080" w:themeColor="background1" w:themeShade="80"/>
-                <w:sz w:val="24"/>
-                <w:szCs w:val="24"/>
-              </w:rPr>
-            </w:pPr>
-          </w:p>
-        </w:tc>
-        <w:tc>
-          <w:tcPr>
-            <w:tcW w:w="283" w:type="dxa"/>
-            <w:tcBorders>
-              <w:top w:val="single" w:sz="4" w:space="0" w:color="000000"/>
-              <w:left w:val="single" w:sz="4" w:space="0" w:color="000000"/>
-              <w:bottom w:val="single" w:sz="4" w:space="0" w:color="000000"/>
-              <w:right w:val="single" w:sz="4" w:space="0" w:color="000000"/>
-            </w:tcBorders>
-            <w:shd w:val="clear" w:color="auto" w:fill="808080" w:themeFill="background1" w:themeFillShade="80"/>
-            <w:vAlign w:val="center"/>
-          </w:tcPr>
-          <w:p>
-            <w:pPr>
-              <w:pStyle w:val="ListParagraph"/>
-              <w:spacing w:after="0" w:line="360" w:lineRule="auto"/>
-              <w:ind w:left="0"/>
-              <w:jc w:val="center"/>
-              <w:rPr>
-                <w:rFonts w:ascii="Times New Roman" w:hAnsi="Times New Roman" w:cs="Times New Roman"/>
-                <w:color w:val="808080" w:themeColor="background1" w:themeShade="80"/>
-                <w:sz w:val="24"/>
-                <w:szCs w:val="24"/>
-              </w:rPr>
-            </w:pPr>
-          </w:p>
-        </w:tc>
-        <w:tc>
-          <w:tcPr>
-            <w:tcW w:w="284" w:type="dxa"/>
-            <w:tcBorders>
-              <w:top w:val="single" w:sz="4" w:space="0" w:color="000000"/>
-              <w:left w:val="single" w:sz="4" w:space="0" w:color="000000"/>
-              <w:bottom w:val="single" w:sz="4" w:space="0" w:color="000000"/>
-              <w:right w:val="single" w:sz="4" w:space="0" w:color="000000"/>
-            </w:tcBorders>
-            <w:shd w:val="clear" w:color="auto" w:fill="808080" w:themeFill="background1" w:themeFillShade="80"/>
-            <w:vAlign w:val="center"/>
-          </w:tcPr>
-          <w:p>
-            <w:pPr>
-              <w:pStyle w:val="ListParagraph"/>
-              <w:spacing w:after="0" w:line="360" w:lineRule="auto"/>
-              <w:ind w:left="0"/>
-              <w:jc w:val="center"/>
-              <w:rPr>
-                <w:rFonts w:ascii="Times New Roman" w:hAnsi="Times New Roman" w:cs="Times New Roman"/>
-                <w:color w:val="808080" w:themeColor="background1" w:themeShade="80"/>
-                <w:sz w:val="24"/>
-                <w:szCs w:val="24"/>
-              </w:rPr>
-            </w:pPr>
-          </w:p>
-        </w:tc>
-        <w:tc>
-          <w:tcPr>
-            <w:tcW w:w="283" w:type="dxa"/>
-            <w:tcBorders>
-              <w:top w:val="single" w:sz="4" w:space="0" w:color="000000"/>
-              <w:left w:val="single" w:sz="4" w:space="0" w:color="000000"/>
-              <w:bottom w:val="single" w:sz="4" w:space="0" w:color="000000"/>
-              <w:right w:val="single" w:sz="4" w:space="0" w:color="000000"/>
-            </w:tcBorders>
-            <w:shd w:val="clear" w:color="auto" w:fill="FFFFFF" w:themeFill="background1"/>
-            <w:vAlign w:val="center"/>
-          </w:tcPr>
-          <w:p>
-            <w:pPr>
-              <w:pStyle w:val="ListParagraph"/>
-              <w:spacing w:after="0" w:line="360" w:lineRule="auto"/>
-              <w:ind w:left="0"/>
-              <w:jc w:val="center"/>
-              <w:rPr>
-                <w:rFonts w:ascii="Times New Roman" w:hAnsi="Times New Roman" w:cs="Times New Roman"/>
-                <w:color w:val="808080" w:themeColor="background1" w:themeShade="80"/>
-                <w:sz w:val="24"/>
-                <w:szCs w:val="24"/>
-              </w:rPr>
-            </w:pPr>
-          </w:p>
-        </w:tc>
-        <w:tc>
-          <w:tcPr>
-            <w:tcW w:w="284" w:type="dxa"/>
-            <w:tcBorders>
-              <w:top w:val="single" w:sz="4" w:space="0" w:color="000000"/>
-              <w:left w:val="single" w:sz="4" w:space="0" w:color="000000"/>
-              <w:bottom w:val="single" w:sz="4" w:space="0" w:color="000000"/>
-              <w:right w:val="single" w:sz="4" w:space="0" w:color="000000"/>
-            </w:tcBorders>
-            <w:shd w:val="clear" w:color="auto" w:fill="FFFFFF" w:themeFill="background1"/>
-            <w:vAlign w:val="center"/>
-          </w:tcPr>
-          <w:p>
-            <w:pPr>
-              <w:pStyle w:val="ListParagraph"/>
-              <w:spacing w:after="0" w:line="360" w:lineRule="auto"/>
-              <w:ind w:left="0"/>
-              <w:jc w:val="center"/>
-              <w:rPr>
-                <w:rFonts w:ascii="Times New Roman" w:hAnsi="Times New Roman" w:cs="Times New Roman"/>
-                <w:color w:val="808080" w:themeColor="background1" w:themeShade="80"/>
-                <w:sz w:val="24"/>
-                <w:szCs w:val="24"/>
-              </w:rPr>
-            </w:pPr>
-          </w:p>
-        </w:tc>
-        <w:tc>
-          <w:tcPr>
-            <w:tcW w:w="283" w:type="dxa"/>
-            <w:tcBorders>
-              <w:top w:val="single" w:sz="4" w:space="0" w:color="000000"/>
-              <w:left w:val="single" w:sz="4" w:space="0" w:color="000000"/>
-              <w:bottom w:val="single" w:sz="4" w:space="0" w:color="000000"/>
-              <w:right w:val="single" w:sz="4" w:space="0" w:color="000000"/>
-            </w:tcBorders>
-            <w:vAlign w:val="center"/>
-          </w:tcPr>
-          <w:p>
-            <w:pPr>
-              <w:pStyle w:val="ListParagraph"/>
-              <w:spacing w:after="0" w:line="360" w:lineRule="auto"/>
-              <w:ind w:left="0"/>
-              <w:jc w:val="center"/>
-              <w:rPr>
-                <w:rFonts w:ascii="Times New Roman" w:hAnsi="Times New Roman" w:cs="Times New Roman"/>
-                <w:sz w:val="24"/>
-                <w:szCs w:val="24"/>
-              </w:rPr>
-            </w:pPr>
-          </w:p>
-        </w:tc>
-        <w:tc>
-          <w:tcPr>
-            <w:tcW w:w="284" w:type="dxa"/>
-            <w:tcBorders>
-              <w:top w:val="single" w:sz="4" w:space="0" w:color="000000"/>
-              <w:left w:val="single" w:sz="4" w:space="0" w:color="000000"/>
-              <w:bottom w:val="single" w:sz="4" w:space="0" w:color="000000"/>
-              <w:right w:val="single" w:sz="4" w:space="0" w:color="auto"/>
-            </w:tcBorders>
-            <w:vAlign w:val="center"/>
-          </w:tcPr>
-          <w:p>
-            <w:pPr>
-              <w:pStyle w:val="ListParagraph"/>
-              <w:spacing w:after="0" w:line="360" w:lineRule="auto"/>
-              <w:ind w:left="0"/>
-              <w:jc w:val="center"/>
-              <w:rPr>
-                <w:rFonts w:ascii="Times New Roman" w:hAnsi="Times New Roman" w:cs="Times New Roman"/>
-                <w:sz w:val="24"/>
-                <w:szCs w:val="24"/>
-              </w:rPr>
-            </w:pPr>
-          </w:p>
-        </w:tc>
-        <w:tc>
-          <w:tcPr>
-            <w:tcW w:w="218" w:type="dxa"/>
-            <w:tcBorders>
-              <w:top w:val="single" w:sz="4" w:space="0" w:color="000000"/>
-              <w:left w:val="single" w:sz="4" w:space="0" w:color="auto"/>
-              <w:bottom w:val="single" w:sz="4" w:space="0" w:color="000000"/>
-              <w:right w:val="single" w:sz="4" w:space="0" w:color="000000"/>
-            </w:tcBorders>
-            <w:vAlign w:val="center"/>
-          </w:tcPr>
-          <w:p>
-            <w:pPr>
-              <w:pStyle w:val="ListParagraph"/>
-              <w:spacing w:after="0" w:line="360" w:lineRule="auto"/>
-              <w:ind w:left="0"/>
-              <w:jc w:val="center"/>
-              <w:rPr>
-                <w:rFonts w:ascii="Times New Roman" w:hAnsi="Times New Roman" w:cs="Times New Roman"/>
-                <w:sz w:val="24"/>
-                <w:szCs w:val="24"/>
-              </w:rPr>
-            </w:pPr>
-          </w:p>
-        </w:tc>
-        <w:tc>
-          <w:tcPr>
-            <w:tcW w:w="283" w:type="dxa"/>
-            <w:tcBorders>
-              <w:top w:val="single" w:sz="4" w:space="0" w:color="000000"/>
-              <w:left w:val="single" w:sz="4" w:space="0" w:color="000000"/>
-              <w:bottom w:val="single" w:sz="4" w:space="0" w:color="000000"/>
-              <w:right w:val="single" w:sz="4" w:space="0" w:color="000000"/>
-            </w:tcBorders>
-            <w:vAlign w:val="center"/>
-          </w:tcPr>
-          <w:p>
-            <w:pPr>
-              <w:pStyle w:val="ListParagraph"/>
-              <w:spacing w:after="0" w:line="360" w:lineRule="auto"/>
-              <w:ind w:left="0"/>
-              <w:jc w:val="center"/>
-              <w:rPr>
-                <w:rFonts w:ascii="Times New Roman" w:hAnsi="Times New Roman" w:cs="Times New Roman"/>
-                <w:sz w:val="24"/>
-                <w:szCs w:val="24"/>
-              </w:rPr>
-            </w:pPr>
-          </w:p>
-        </w:tc>
-        <w:tc>
-          <w:tcPr>
-            <w:tcW w:w="284" w:type="dxa"/>
-            <w:tcBorders>
-              <w:top w:val="single" w:sz="4" w:space="0" w:color="000000"/>
-              <w:left w:val="single" w:sz="4" w:space="0" w:color="000000"/>
-              <w:bottom w:val="single" w:sz="4" w:space="0" w:color="000000"/>
-              <w:right w:val="single" w:sz="4" w:space="0" w:color="000000"/>
-            </w:tcBorders>
-            <w:vAlign w:val="center"/>
-          </w:tcPr>
-          <w:p>
-            <w:pPr>
-              <w:pStyle w:val="ListParagraph"/>
-              <w:spacing w:after="0" w:line="360" w:lineRule="auto"/>
-              <w:ind w:left="0"/>
-              <w:jc w:val="center"/>
-              <w:rPr>
-                <w:rFonts w:ascii="Times New Roman" w:hAnsi="Times New Roman" w:cs="Times New Roman"/>
-                <w:sz w:val="24"/>
-                <w:szCs w:val="24"/>
-              </w:rPr>
-            </w:pPr>
-          </w:p>
-        </w:tc>
-        <w:tc>
-          <w:tcPr>
-            <w:tcW w:w="283" w:type="dxa"/>
-            <w:tcBorders>
-              <w:top w:val="single" w:sz="4" w:space="0" w:color="000000"/>
-              <w:left w:val="single" w:sz="4" w:space="0" w:color="000000"/>
-              <w:bottom w:val="single" w:sz="4" w:space="0" w:color="000000"/>
-              <w:right w:val="single" w:sz="4" w:space="0" w:color="000000"/>
-            </w:tcBorders>
-            <w:vAlign w:val="center"/>
-          </w:tcPr>
-          <w:p>
-            <w:pPr>
-              <w:pStyle w:val="ListParagraph"/>
-              <w:spacing w:after="0" w:line="360" w:lineRule="auto"/>
-              <w:ind w:left="0"/>
-              <w:jc w:val="center"/>
-              <w:rPr>
-                <w:rFonts w:ascii="Times New Roman" w:hAnsi="Times New Roman" w:cs="Times New Roman"/>
-                <w:sz w:val="24"/>
-                <w:szCs w:val="24"/>
-              </w:rPr>
-            </w:pPr>
-          </w:p>
-        </w:tc>
-        <w:tc>
-          <w:tcPr>
-            <w:tcW w:w="284" w:type="dxa"/>
-            <w:tcBorders>
-              <w:top w:val="single" w:sz="4" w:space="0" w:color="000000"/>
-              <w:left w:val="single" w:sz="4" w:space="0" w:color="000000"/>
-              <w:bottom w:val="single" w:sz="4" w:space="0" w:color="000000"/>
-              <w:right w:val="single" w:sz="4" w:space="0" w:color="000000"/>
-            </w:tcBorders>
-            <w:vAlign w:val="center"/>
-          </w:tcPr>
-          <w:p>
-            <w:pPr>
-              <w:pStyle w:val="ListParagraph"/>
-              <w:spacing w:after="0" w:line="360" w:lineRule="auto"/>
-              <w:ind w:left="0"/>
-              <w:jc w:val="center"/>
-              <w:rPr>
-                <w:rFonts w:ascii="Times New Roman" w:hAnsi="Times New Roman" w:cs="Times New Roman"/>
-                <w:sz w:val="24"/>
-                <w:szCs w:val="24"/>
-              </w:rPr>
-            </w:pPr>
-          </w:p>
-        </w:tc>
-      </w:tr>
-      <w:tr>
-        <w:trPr>
-          <w:trHeight w:val="656"/>
-        </w:trPr>
-        <w:tc>
-          <w:tcPr>
-            <w:tcW w:w="426" w:type="dxa"/>
-            <w:vMerge/>
-            <w:tcBorders>
-              <w:top w:val="single" w:sz="4" w:space="0" w:color="000000"/>
-              <w:left w:val="single" w:sz="4" w:space="0" w:color="000000"/>
-              <w:bottom w:val="single" w:sz="4" w:space="0" w:color="000000"/>
-              <w:right w:val="single" w:sz="4" w:space="0" w:color="000000"/>
-            </w:tcBorders>
-            <w:vAlign w:val="center"/>
-            <w:hideMark/>
-          </w:tcPr>
-          <w:p>
-            <w:pPr>
-              <w:spacing w:after="0"/>
-              <w:rPr>
-                <w:rFonts w:ascii="Times New Roman" w:hAnsi="Times New Roman" w:cs="Times New Roman"/>
-                <w:b/>
-                <w:sz w:val="24"/>
-                <w:szCs w:val="24"/>
-                <w:lang w:val="en-US"/>
-              </w:rPr>
-            </w:pPr>
-          </w:p>
-        </w:tc>
-        <w:tc>
-          <w:tcPr>
-            <w:tcW w:w="2410" w:type="dxa"/>
-            <w:tcBorders>
-              <w:top w:val="single" w:sz="4" w:space="0" w:color="000000"/>
-              <w:left w:val="single" w:sz="4" w:space="0" w:color="000000"/>
-              <w:bottom w:val="single" w:sz="4" w:space="0" w:color="000000"/>
-              <w:right w:val="single" w:sz="4" w:space="0" w:color="000000"/>
-            </w:tcBorders>
-            <w:vAlign w:val="center"/>
-            <w:hideMark/>
-          </w:tcPr>
-          <w:p>
-            <w:pPr>
-              <w:pStyle w:val="ListParagraph"/>
-              <w:spacing w:after="0" w:line="360" w:lineRule="auto"/>
-              <w:ind w:left="0"/>
-              <w:jc w:val="center"/>
-              <w:rPr>
-                <w:rFonts w:ascii="Times New Roman" w:hAnsi="Times New Roman" w:cs="Times New Roman"/>
-                <w:sz w:val="24"/>
-                <w:szCs w:val="24"/>
-              </w:rPr>
-            </w:pPr>
-            <w:r>
-              <w:rPr>
-                <w:rFonts w:ascii="Times New Roman" w:hAnsi="Times New Roman" w:cs="Times New Roman"/>
-                <w:sz w:val="24"/>
-                <w:szCs w:val="24"/>
-              </w:rPr>
-              <w:t>Implementasi dan Pengujian</w:t>
-            </w:r>
-          </w:p>
-        </w:tc>
-        <w:tc>
-          <w:tcPr>
-            <w:tcW w:w="328" w:type="dxa"/>
-            <w:tcBorders>
-              <w:top w:val="single" w:sz="4" w:space="0" w:color="000000"/>
-              <w:left w:val="single" w:sz="4" w:space="0" w:color="000000"/>
-              <w:bottom w:val="single" w:sz="4" w:space="0" w:color="000000"/>
-              <w:right w:val="single" w:sz="4" w:space="0" w:color="000000"/>
-            </w:tcBorders>
-            <w:vAlign w:val="center"/>
-          </w:tcPr>
-          <w:p>
-            <w:pPr>
-              <w:pStyle w:val="ListParagraph"/>
-              <w:spacing w:after="0" w:line="360" w:lineRule="auto"/>
-              <w:ind w:left="0"/>
-              <w:jc w:val="center"/>
-              <w:rPr>
-                <w:rFonts w:ascii="Times New Roman" w:hAnsi="Times New Roman" w:cs="Times New Roman"/>
-                <w:sz w:val="24"/>
-                <w:szCs w:val="24"/>
-                <w:lang w:val="en-US"/>
-              </w:rPr>
-            </w:pPr>
-          </w:p>
-        </w:tc>
-        <w:tc>
-          <w:tcPr>
-            <w:tcW w:w="270" w:type="dxa"/>
-            <w:tcBorders>
-              <w:top w:val="single" w:sz="4" w:space="0" w:color="000000"/>
-              <w:left w:val="single" w:sz="4" w:space="0" w:color="000000"/>
-              <w:bottom w:val="single" w:sz="4" w:space="0" w:color="000000"/>
-              <w:right w:val="single" w:sz="4" w:space="0" w:color="000000"/>
-            </w:tcBorders>
-            <w:vAlign w:val="center"/>
-          </w:tcPr>
-          <w:p>
-            <w:pPr>
-              <w:pStyle w:val="ListParagraph"/>
-              <w:spacing w:after="0" w:line="360" w:lineRule="auto"/>
-              <w:ind w:left="0"/>
-              <w:jc w:val="center"/>
-              <w:rPr>
-                <w:rFonts w:ascii="Times New Roman" w:hAnsi="Times New Roman" w:cs="Times New Roman"/>
-                <w:sz w:val="24"/>
-                <w:szCs w:val="24"/>
-              </w:rPr>
-            </w:pPr>
-          </w:p>
-        </w:tc>
-        <w:tc>
-          <w:tcPr>
-            <w:tcW w:w="394" w:type="dxa"/>
-            <w:tcBorders>
-              <w:top w:val="single" w:sz="4" w:space="0" w:color="000000"/>
-              <w:left w:val="single" w:sz="4" w:space="0" w:color="000000"/>
-              <w:bottom w:val="single" w:sz="4" w:space="0" w:color="000000"/>
-              <w:right w:val="single" w:sz="4" w:space="0" w:color="000000"/>
-            </w:tcBorders>
-            <w:vAlign w:val="center"/>
-          </w:tcPr>
-          <w:p>
-            <w:pPr>
-              <w:pStyle w:val="ListParagraph"/>
-              <w:spacing w:after="0" w:line="360" w:lineRule="auto"/>
-              <w:ind w:left="0"/>
-              <w:jc w:val="center"/>
-              <w:rPr>
-                <w:rFonts w:ascii="Times New Roman" w:hAnsi="Times New Roman" w:cs="Times New Roman"/>
-                <w:sz w:val="24"/>
-                <w:szCs w:val="24"/>
-              </w:rPr>
-            </w:pPr>
-          </w:p>
-        </w:tc>
-        <w:tc>
-          <w:tcPr>
-            <w:tcW w:w="284" w:type="dxa"/>
-            <w:tcBorders>
-              <w:top w:val="single" w:sz="4" w:space="0" w:color="000000"/>
-              <w:left w:val="single" w:sz="4" w:space="0" w:color="000000"/>
-              <w:bottom w:val="single" w:sz="4" w:space="0" w:color="000000"/>
-              <w:right w:val="single" w:sz="4" w:space="0" w:color="auto"/>
-            </w:tcBorders>
-            <w:vAlign w:val="center"/>
-          </w:tcPr>
-          <w:p>
-            <w:pPr>
-              <w:pStyle w:val="ListParagraph"/>
-              <w:spacing w:after="0" w:line="360" w:lineRule="auto"/>
-              <w:ind w:left="0"/>
-              <w:jc w:val="center"/>
-              <w:rPr>
-                <w:rFonts w:ascii="Times New Roman" w:hAnsi="Times New Roman" w:cs="Times New Roman"/>
-                <w:sz w:val="24"/>
-                <w:szCs w:val="24"/>
-              </w:rPr>
-            </w:pPr>
-          </w:p>
-        </w:tc>
-        <w:tc>
-          <w:tcPr>
-            <w:tcW w:w="283" w:type="dxa"/>
-            <w:tcBorders>
-              <w:top w:val="single" w:sz="4" w:space="0" w:color="000000"/>
-              <w:left w:val="single" w:sz="4" w:space="0" w:color="auto"/>
-              <w:bottom w:val="single" w:sz="4" w:space="0" w:color="000000"/>
-              <w:right w:val="single" w:sz="4" w:space="0" w:color="000000"/>
-            </w:tcBorders>
-            <w:vAlign w:val="center"/>
-          </w:tcPr>
-          <w:p>
-            <w:pPr>
-              <w:pStyle w:val="ListParagraph"/>
-              <w:spacing w:after="0" w:line="360" w:lineRule="auto"/>
-              <w:ind w:left="0"/>
-              <w:jc w:val="center"/>
-              <w:rPr>
-                <w:rFonts w:ascii="Times New Roman" w:hAnsi="Times New Roman" w:cs="Times New Roman"/>
-                <w:sz w:val="24"/>
-                <w:szCs w:val="24"/>
-              </w:rPr>
-            </w:pPr>
-          </w:p>
-        </w:tc>
-        <w:tc>
-          <w:tcPr>
-            <w:tcW w:w="284" w:type="dxa"/>
-            <w:tcBorders>
-              <w:top w:val="single" w:sz="4" w:space="0" w:color="000000"/>
-              <w:left w:val="single" w:sz="4" w:space="0" w:color="000000"/>
-              <w:bottom w:val="single" w:sz="4" w:space="0" w:color="000000"/>
-              <w:right w:val="single" w:sz="4" w:space="0" w:color="000000"/>
-            </w:tcBorders>
-            <w:vAlign w:val="center"/>
-          </w:tcPr>
-          <w:p>
-            <w:pPr>
-              <w:pStyle w:val="ListParagraph"/>
-              <w:spacing w:after="0" w:line="360" w:lineRule="auto"/>
-              <w:ind w:left="0"/>
-              <w:jc w:val="center"/>
-              <w:rPr>
-                <w:rFonts w:ascii="Times New Roman" w:hAnsi="Times New Roman" w:cs="Times New Roman"/>
-                <w:sz w:val="24"/>
-                <w:szCs w:val="24"/>
-              </w:rPr>
-            </w:pPr>
-          </w:p>
-        </w:tc>
-        <w:tc>
-          <w:tcPr>
-            <w:tcW w:w="283" w:type="dxa"/>
-            <w:tcBorders>
-              <w:top w:val="single" w:sz="4" w:space="0" w:color="000000"/>
-              <w:left w:val="single" w:sz="4" w:space="0" w:color="000000"/>
-              <w:bottom w:val="single" w:sz="4" w:space="0" w:color="000000"/>
-              <w:right w:val="single" w:sz="4" w:space="0" w:color="000000"/>
-            </w:tcBorders>
-            <w:vAlign w:val="center"/>
-          </w:tcPr>
-          <w:p>
-            <w:pPr>
-              <w:pStyle w:val="ListParagraph"/>
-              <w:spacing w:after="0" w:line="360" w:lineRule="auto"/>
-              <w:ind w:left="0"/>
-              <w:jc w:val="center"/>
-              <w:rPr>
-                <w:rFonts w:ascii="Times New Roman" w:hAnsi="Times New Roman" w:cs="Times New Roman"/>
-                <w:sz w:val="24"/>
-                <w:szCs w:val="24"/>
-              </w:rPr>
-            </w:pPr>
-          </w:p>
-        </w:tc>
-        <w:tc>
-          <w:tcPr>
-            <w:tcW w:w="284" w:type="dxa"/>
-            <w:tcBorders>
-              <w:top w:val="single" w:sz="4" w:space="0" w:color="000000"/>
-              <w:left w:val="single" w:sz="4" w:space="0" w:color="000000"/>
-              <w:bottom w:val="single" w:sz="4" w:space="0" w:color="000000"/>
-              <w:right w:val="single" w:sz="4" w:space="0" w:color="auto"/>
-            </w:tcBorders>
-            <w:vAlign w:val="center"/>
-          </w:tcPr>
-          <w:p>
-            <w:pPr>
-              <w:pStyle w:val="ListParagraph"/>
-              <w:spacing w:after="0" w:line="360" w:lineRule="auto"/>
-              <w:ind w:left="0"/>
-              <w:jc w:val="center"/>
-              <w:rPr>
-                <w:rFonts w:ascii="Times New Roman" w:hAnsi="Times New Roman" w:cs="Times New Roman"/>
-                <w:sz w:val="24"/>
-                <w:szCs w:val="24"/>
-              </w:rPr>
-            </w:pPr>
-          </w:p>
-        </w:tc>
-        <w:tc>
-          <w:tcPr>
-            <w:tcW w:w="283" w:type="dxa"/>
-            <w:tcBorders>
-              <w:top w:val="single" w:sz="4" w:space="0" w:color="000000"/>
-              <w:left w:val="single" w:sz="4" w:space="0" w:color="auto"/>
-              <w:bottom w:val="single" w:sz="4" w:space="0" w:color="000000"/>
-              <w:right w:val="single" w:sz="4" w:space="0" w:color="000000"/>
-            </w:tcBorders>
-            <w:vAlign w:val="center"/>
-          </w:tcPr>
-          <w:p>
-            <w:pPr>
-              <w:pStyle w:val="ListParagraph"/>
-              <w:spacing w:after="0" w:line="360" w:lineRule="auto"/>
-              <w:ind w:left="0"/>
-              <w:jc w:val="center"/>
-              <w:rPr>
-                <w:rFonts w:ascii="Times New Roman" w:hAnsi="Times New Roman" w:cs="Times New Roman"/>
-                <w:sz w:val="24"/>
-                <w:szCs w:val="24"/>
-              </w:rPr>
-            </w:pPr>
-          </w:p>
-        </w:tc>
-        <w:tc>
-          <w:tcPr>
-            <w:tcW w:w="360" w:type="dxa"/>
-            <w:tcBorders>
-              <w:top w:val="single" w:sz="4" w:space="0" w:color="000000"/>
-              <w:left w:val="single" w:sz="4" w:space="0" w:color="000000"/>
-              <w:bottom w:val="single" w:sz="4" w:space="0" w:color="000000"/>
-              <w:right w:val="single" w:sz="4" w:space="0" w:color="000000"/>
-            </w:tcBorders>
-            <w:vAlign w:val="center"/>
-          </w:tcPr>
-          <w:p>
-            <w:pPr>
-              <w:pStyle w:val="ListParagraph"/>
-              <w:spacing w:after="0" w:line="360" w:lineRule="auto"/>
-              <w:ind w:left="0"/>
-              <w:jc w:val="center"/>
-              <w:rPr>
-                <w:rFonts w:ascii="Times New Roman" w:hAnsi="Times New Roman" w:cs="Times New Roman"/>
-                <w:sz w:val="24"/>
-                <w:szCs w:val="24"/>
-              </w:rPr>
-            </w:pPr>
-          </w:p>
-        </w:tc>
-        <w:tc>
-          <w:tcPr>
-            <w:tcW w:w="349" w:type="dxa"/>
-            <w:tcBorders>
-              <w:top w:val="single" w:sz="4" w:space="0" w:color="000000"/>
-              <w:left w:val="single" w:sz="4" w:space="0" w:color="000000"/>
-              <w:bottom w:val="single" w:sz="4" w:space="0" w:color="000000"/>
-              <w:right w:val="single" w:sz="4" w:space="0" w:color="000000"/>
-            </w:tcBorders>
-            <w:shd w:val="clear" w:color="auto" w:fill="808080" w:themeFill="background1" w:themeFillShade="80"/>
-            <w:vAlign w:val="center"/>
-          </w:tcPr>
-          <w:p>
-            <w:pPr>
-              <w:pStyle w:val="ListParagraph"/>
-              <w:spacing w:after="0" w:line="360" w:lineRule="auto"/>
-              <w:ind w:left="0"/>
-              <w:jc w:val="center"/>
-              <w:rPr>
-                <w:rFonts w:ascii="Times New Roman" w:hAnsi="Times New Roman" w:cs="Times New Roman"/>
-                <w:sz w:val="24"/>
-                <w:szCs w:val="24"/>
-              </w:rPr>
-            </w:pPr>
-          </w:p>
-        </w:tc>
-        <w:tc>
-          <w:tcPr>
-            <w:tcW w:w="283" w:type="dxa"/>
-            <w:tcBorders>
-              <w:top w:val="single" w:sz="4" w:space="0" w:color="000000"/>
-              <w:left w:val="single" w:sz="4" w:space="0" w:color="000000"/>
-              <w:bottom w:val="single" w:sz="4" w:space="0" w:color="000000"/>
-              <w:right w:val="single" w:sz="4" w:space="0" w:color="000000"/>
-            </w:tcBorders>
-            <w:shd w:val="clear" w:color="auto" w:fill="808080" w:themeFill="background1" w:themeFillShade="80"/>
-            <w:vAlign w:val="center"/>
-          </w:tcPr>
-          <w:p>
-            <w:pPr>
-              <w:pStyle w:val="ListParagraph"/>
-              <w:spacing w:after="0" w:line="360" w:lineRule="auto"/>
-              <w:ind w:left="0"/>
-              <w:jc w:val="center"/>
-              <w:rPr>
-                <w:rFonts w:ascii="Times New Roman" w:hAnsi="Times New Roman" w:cs="Times New Roman"/>
-                <w:sz w:val="24"/>
-                <w:szCs w:val="24"/>
-              </w:rPr>
-            </w:pPr>
-          </w:p>
-        </w:tc>
-        <w:tc>
-          <w:tcPr>
-            <w:tcW w:w="284" w:type="dxa"/>
-            <w:tcBorders>
-              <w:top w:val="single" w:sz="4" w:space="0" w:color="000000"/>
-              <w:left w:val="single" w:sz="4" w:space="0" w:color="000000"/>
-              <w:bottom w:val="single" w:sz="4" w:space="0" w:color="000000"/>
-              <w:right w:val="single" w:sz="4" w:space="0" w:color="000000"/>
-            </w:tcBorders>
-            <w:shd w:val="clear" w:color="auto" w:fill="808080" w:themeFill="background1" w:themeFillShade="80"/>
-            <w:vAlign w:val="center"/>
-          </w:tcPr>
-          <w:p>
-            <w:pPr>
-              <w:pStyle w:val="ListParagraph"/>
-              <w:spacing w:after="0" w:line="360" w:lineRule="auto"/>
-              <w:ind w:left="0"/>
-              <w:jc w:val="center"/>
-              <w:rPr>
-                <w:rFonts w:ascii="Times New Roman" w:hAnsi="Times New Roman" w:cs="Times New Roman"/>
-                <w:sz w:val="24"/>
-                <w:szCs w:val="24"/>
-              </w:rPr>
-            </w:pPr>
-          </w:p>
-        </w:tc>
-        <w:tc>
-          <w:tcPr>
-            <w:tcW w:w="283" w:type="dxa"/>
-            <w:tcBorders>
-              <w:top w:val="single" w:sz="4" w:space="0" w:color="000000"/>
-              <w:left w:val="single" w:sz="4" w:space="0" w:color="000000"/>
-              <w:bottom w:val="single" w:sz="4" w:space="0" w:color="000000"/>
-              <w:right w:val="single" w:sz="4" w:space="0" w:color="000000"/>
-            </w:tcBorders>
-            <w:shd w:val="clear" w:color="auto" w:fill="808080" w:themeFill="background1" w:themeFillShade="80"/>
-            <w:vAlign w:val="center"/>
-          </w:tcPr>
-          <w:p>
-            <w:pPr>
-              <w:pStyle w:val="ListParagraph"/>
-              <w:spacing w:after="0" w:line="360" w:lineRule="auto"/>
-              <w:ind w:left="0"/>
-              <w:jc w:val="center"/>
-              <w:rPr>
-                <w:rFonts w:ascii="Times New Roman" w:hAnsi="Times New Roman" w:cs="Times New Roman"/>
-                <w:sz w:val="24"/>
-                <w:szCs w:val="24"/>
-              </w:rPr>
-            </w:pPr>
-          </w:p>
-        </w:tc>
-        <w:tc>
-          <w:tcPr>
-            <w:tcW w:w="284" w:type="dxa"/>
-            <w:tcBorders>
-              <w:top w:val="single" w:sz="4" w:space="0" w:color="000000"/>
-              <w:left w:val="single" w:sz="4" w:space="0" w:color="000000"/>
-              <w:bottom w:val="single" w:sz="4" w:space="0" w:color="000000"/>
-              <w:right w:val="single" w:sz="4" w:space="0" w:color="000000"/>
-            </w:tcBorders>
-            <w:shd w:val="clear" w:color="auto" w:fill="808080" w:themeFill="background1" w:themeFillShade="80"/>
-            <w:vAlign w:val="center"/>
-          </w:tcPr>
-          <w:p>
-            <w:pPr>
-              <w:pStyle w:val="ListParagraph"/>
-              <w:spacing w:after="0" w:line="360" w:lineRule="auto"/>
-              <w:ind w:left="0"/>
-              <w:jc w:val="center"/>
-              <w:rPr>
-                <w:rFonts w:ascii="Times New Roman" w:hAnsi="Times New Roman" w:cs="Times New Roman"/>
-                <w:color w:val="808080" w:themeColor="background1" w:themeShade="80"/>
-                <w:sz w:val="24"/>
-                <w:szCs w:val="24"/>
-              </w:rPr>
-            </w:pPr>
-          </w:p>
-        </w:tc>
-        <w:tc>
-          <w:tcPr>
-            <w:tcW w:w="283" w:type="dxa"/>
-            <w:tcBorders>
-              <w:top w:val="single" w:sz="4" w:space="0" w:color="000000"/>
-              <w:left w:val="single" w:sz="4" w:space="0" w:color="000000"/>
-              <w:bottom w:val="single" w:sz="4" w:space="0" w:color="000000"/>
-              <w:right w:val="single" w:sz="4" w:space="0" w:color="000000"/>
-            </w:tcBorders>
-            <w:shd w:val="clear" w:color="auto" w:fill="808080" w:themeFill="background1" w:themeFillShade="80"/>
-            <w:vAlign w:val="center"/>
-          </w:tcPr>
-          <w:p>
-            <w:pPr>
-              <w:pStyle w:val="ListParagraph"/>
-              <w:spacing w:after="0" w:line="360" w:lineRule="auto"/>
-              <w:ind w:left="0"/>
-              <w:jc w:val="center"/>
-              <w:rPr>
-                <w:rFonts w:ascii="Times New Roman" w:hAnsi="Times New Roman" w:cs="Times New Roman"/>
-                <w:color w:val="808080" w:themeColor="background1" w:themeShade="80"/>
-                <w:sz w:val="24"/>
-                <w:szCs w:val="24"/>
-              </w:rPr>
-            </w:pPr>
-          </w:p>
-        </w:tc>
-        <w:tc>
-          <w:tcPr>
-            <w:tcW w:w="284" w:type="dxa"/>
-            <w:tcBorders>
-              <w:top w:val="single" w:sz="4" w:space="0" w:color="000000"/>
-              <w:left w:val="single" w:sz="4" w:space="0" w:color="000000"/>
-              <w:bottom w:val="single" w:sz="4" w:space="0" w:color="000000"/>
-              <w:right w:val="single" w:sz="4" w:space="0" w:color="auto"/>
-            </w:tcBorders>
-            <w:shd w:val="clear" w:color="auto" w:fill="808080" w:themeFill="background1" w:themeFillShade="80"/>
-            <w:vAlign w:val="center"/>
-          </w:tcPr>
-          <w:p>
-            <w:pPr>
-              <w:pStyle w:val="ListParagraph"/>
-              <w:spacing w:after="0" w:line="360" w:lineRule="auto"/>
-              <w:ind w:left="0"/>
-              <w:jc w:val="center"/>
-              <w:rPr>
-                <w:rFonts w:ascii="Times New Roman" w:hAnsi="Times New Roman" w:cs="Times New Roman"/>
-                <w:color w:val="808080" w:themeColor="background1" w:themeShade="80"/>
-                <w:sz w:val="24"/>
-                <w:szCs w:val="24"/>
-              </w:rPr>
-            </w:pPr>
-          </w:p>
-        </w:tc>
-        <w:tc>
-          <w:tcPr>
-            <w:tcW w:w="218" w:type="dxa"/>
-            <w:tcBorders>
-              <w:top w:val="single" w:sz="4" w:space="0" w:color="000000"/>
-              <w:left w:val="single" w:sz="4" w:space="0" w:color="auto"/>
-              <w:bottom w:val="single" w:sz="4" w:space="0" w:color="000000"/>
-              <w:right w:val="single" w:sz="4" w:space="0" w:color="000000"/>
-            </w:tcBorders>
-            <w:vAlign w:val="center"/>
-          </w:tcPr>
-          <w:p>
-            <w:pPr>
-              <w:pStyle w:val="ListParagraph"/>
-              <w:spacing w:after="0" w:line="360" w:lineRule="auto"/>
-              <w:ind w:left="0"/>
-              <w:jc w:val="center"/>
-              <w:rPr>
-                <w:rFonts w:ascii="Times New Roman" w:hAnsi="Times New Roman" w:cs="Times New Roman"/>
-                <w:sz w:val="24"/>
-                <w:szCs w:val="24"/>
-              </w:rPr>
-            </w:pPr>
-          </w:p>
-        </w:tc>
-        <w:tc>
-          <w:tcPr>
-            <w:tcW w:w="283" w:type="dxa"/>
-            <w:tcBorders>
-              <w:top w:val="single" w:sz="4" w:space="0" w:color="000000"/>
-              <w:left w:val="single" w:sz="4" w:space="0" w:color="000000"/>
-              <w:bottom w:val="single" w:sz="4" w:space="0" w:color="000000"/>
-              <w:right w:val="single" w:sz="4" w:space="0" w:color="000000"/>
-            </w:tcBorders>
-            <w:vAlign w:val="center"/>
-          </w:tcPr>
-          <w:p>
-            <w:pPr>
-              <w:pStyle w:val="ListParagraph"/>
-              <w:spacing w:after="0" w:line="360" w:lineRule="auto"/>
-              <w:ind w:left="0"/>
-              <w:jc w:val="center"/>
-              <w:rPr>
-                <w:rFonts w:ascii="Times New Roman" w:hAnsi="Times New Roman" w:cs="Times New Roman"/>
-                <w:sz w:val="24"/>
-                <w:szCs w:val="24"/>
-              </w:rPr>
-            </w:pPr>
-          </w:p>
-        </w:tc>
-        <w:tc>
-          <w:tcPr>
-            <w:tcW w:w="284" w:type="dxa"/>
-            <w:tcBorders>
-              <w:top w:val="single" w:sz="4" w:space="0" w:color="000000"/>
-              <w:left w:val="single" w:sz="4" w:space="0" w:color="000000"/>
-              <w:bottom w:val="single" w:sz="4" w:space="0" w:color="000000"/>
-              <w:right w:val="single" w:sz="4" w:space="0" w:color="000000"/>
-            </w:tcBorders>
-            <w:vAlign w:val="center"/>
-          </w:tcPr>
-          <w:p>
-            <w:pPr>
-              <w:pStyle w:val="ListParagraph"/>
-              <w:spacing w:after="0" w:line="360" w:lineRule="auto"/>
-              <w:ind w:left="0"/>
-              <w:jc w:val="center"/>
-              <w:rPr>
-                <w:rFonts w:ascii="Times New Roman" w:hAnsi="Times New Roman" w:cs="Times New Roman"/>
-                <w:sz w:val="24"/>
-                <w:szCs w:val="24"/>
-              </w:rPr>
-            </w:pPr>
-          </w:p>
-        </w:tc>
-        <w:tc>
-          <w:tcPr>
-            <w:tcW w:w="283" w:type="dxa"/>
-            <w:tcBorders>
-              <w:top w:val="single" w:sz="4" w:space="0" w:color="000000"/>
-              <w:left w:val="single" w:sz="4" w:space="0" w:color="000000"/>
-              <w:bottom w:val="single" w:sz="4" w:space="0" w:color="000000"/>
-              <w:right w:val="single" w:sz="4" w:space="0" w:color="000000"/>
-            </w:tcBorders>
-            <w:vAlign w:val="center"/>
-          </w:tcPr>
-          <w:p>
-            <w:pPr>
-              <w:pStyle w:val="ListParagraph"/>
-              <w:spacing w:after="0" w:line="360" w:lineRule="auto"/>
-              <w:ind w:left="0"/>
-              <w:jc w:val="center"/>
-              <w:rPr>
-                <w:rFonts w:ascii="Times New Roman" w:hAnsi="Times New Roman" w:cs="Times New Roman"/>
-                <w:sz w:val="24"/>
-                <w:szCs w:val="24"/>
-              </w:rPr>
-            </w:pPr>
-          </w:p>
-        </w:tc>
-        <w:tc>
-          <w:tcPr>
-            <w:tcW w:w="284" w:type="dxa"/>
-            <w:tcBorders>
-              <w:top w:val="single" w:sz="4" w:space="0" w:color="000000"/>
-              <w:left w:val="single" w:sz="4" w:space="0" w:color="000000"/>
-              <w:bottom w:val="single" w:sz="4" w:space="0" w:color="000000"/>
-              <w:right w:val="single" w:sz="4" w:space="0" w:color="000000"/>
-            </w:tcBorders>
-            <w:vAlign w:val="center"/>
-          </w:tcPr>
-          <w:p>
-            <w:pPr>
-              <w:pStyle w:val="ListParagraph"/>
-              <w:spacing w:after="0" w:line="360" w:lineRule="auto"/>
-              <w:ind w:left="0"/>
-              <w:jc w:val="center"/>
-              <w:rPr>
-                <w:rFonts w:ascii="Times New Roman" w:hAnsi="Times New Roman" w:cs="Times New Roman"/>
-                <w:sz w:val="24"/>
-                <w:szCs w:val="24"/>
-              </w:rPr>
-            </w:pPr>
-          </w:p>
-        </w:tc>
-      </w:tr>
-      <w:tr>
-        <w:trPr>
-          <w:trHeight w:val="59"/>
-        </w:trPr>
-        <w:tc>
-          <w:tcPr>
-            <w:tcW w:w="426" w:type="dxa"/>
-            <w:vMerge/>
-            <w:tcBorders>
-              <w:top w:val="single" w:sz="4" w:space="0" w:color="000000"/>
-              <w:left w:val="single" w:sz="4" w:space="0" w:color="000000"/>
-              <w:bottom w:val="single" w:sz="4" w:space="0" w:color="000000"/>
-              <w:right w:val="single" w:sz="4" w:space="0" w:color="000000"/>
-            </w:tcBorders>
-            <w:vAlign w:val="center"/>
-            <w:hideMark/>
-          </w:tcPr>
-          <w:p>
-            <w:pPr>
-              <w:spacing w:after="0"/>
-              <w:rPr>
-                <w:rFonts w:ascii="Times New Roman" w:hAnsi="Times New Roman" w:cs="Times New Roman"/>
-                <w:b/>
-                <w:sz w:val="24"/>
-                <w:szCs w:val="24"/>
-                <w:lang w:val="en-US"/>
-              </w:rPr>
-            </w:pPr>
-          </w:p>
-        </w:tc>
-        <w:tc>
-          <w:tcPr>
-            <w:tcW w:w="2410" w:type="dxa"/>
-            <w:tcBorders>
-              <w:top w:val="single" w:sz="4" w:space="0" w:color="000000"/>
-              <w:left w:val="single" w:sz="4" w:space="0" w:color="000000"/>
-              <w:bottom w:val="single" w:sz="4" w:space="0" w:color="000000"/>
-              <w:right w:val="single" w:sz="4" w:space="0" w:color="000000"/>
-            </w:tcBorders>
-            <w:vAlign w:val="center"/>
-            <w:hideMark/>
-          </w:tcPr>
-          <w:p>
-            <w:pPr>
-              <w:pStyle w:val="ListParagraph"/>
-              <w:spacing w:after="0" w:line="360" w:lineRule="auto"/>
-              <w:ind w:left="0"/>
-              <w:jc w:val="center"/>
-              <w:rPr>
-                <w:rFonts w:ascii="Times New Roman" w:hAnsi="Times New Roman" w:cs="Times New Roman"/>
-                <w:sz w:val="24"/>
-                <w:szCs w:val="24"/>
-              </w:rPr>
-            </w:pPr>
-            <w:r>
-              <w:rPr>
-                <w:rFonts w:ascii="Times New Roman" w:hAnsi="Times New Roman" w:cs="Times New Roman"/>
-                <w:sz w:val="24"/>
-                <w:szCs w:val="24"/>
-              </w:rPr>
-              <w:t>Penyusunan Laporan</w:t>
-            </w:r>
-          </w:p>
-        </w:tc>
-        <w:tc>
-          <w:tcPr>
-            <w:tcW w:w="328" w:type="dxa"/>
-            <w:tcBorders>
-              <w:top w:val="single" w:sz="4" w:space="0" w:color="000000"/>
-              <w:left w:val="single" w:sz="4" w:space="0" w:color="000000"/>
-              <w:bottom w:val="single" w:sz="4" w:space="0" w:color="000000"/>
-              <w:right w:val="single" w:sz="4" w:space="0" w:color="000000"/>
-            </w:tcBorders>
-            <w:vAlign w:val="center"/>
-          </w:tcPr>
-          <w:p>
-            <w:pPr>
-              <w:pStyle w:val="ListParagraph"/>
-              <w:spacing w:after="0" w:line="360" w:lineRule="auto"/>
-              <w:ind w:left="0"/>
-              <w:jc w:val="center"/>
-              <w:rPr>
-                <w:rFonts w:ascii="Times New Roman" w:hAnsi="Times New Roman" w:cs="Times New Roman"/>
-                <w:sz w:val="24"/>
-                <w:szCs w:val="24"/>
-              </w:rPr>
-            </w:pPr>
-          </w:p>
-        </w:tc>
-        <w:tc>
-          <w:tcPr>
-            <w:tcW w:w="270" w:type="dxa"/>
-            <w:tcBorders>
-              <w:top w:val="single" w:sz="4" w:space="0" w:color="000000"/>
-              <w:left w:val="single" w:sz="4" w:space="0" w:color="000000"/>
-              <w:bottom w:val="single" w:sz="4" w:space="0" w:color="000000"/>
-              <w:right w:val="single" w:sz="4" w:space="0" w:color="000000"/>
-            </w:tcBorders>
-            <w:vAlign w:val="center"/>
-          </w:tcPr>
-          <w:p>
-            <w:pPr>
-              <w:pStyle w:val="ListParagraph"/>
-              <w:spacing w:after="0" w:line="360" w:lineRule="auto"/>
-              <w:ind w:left="0"/>
-              <w:jc w:val="center"/>
-              <w:rPr>
-                <w:rFonts w:ascii="Times New Roman" w:hAnsi="Times New Roman" w:cs="Times New Roman"/>
-                <w:sz w:val="24"/>
-                <w:szCs w:val="24"/>
-              </w:rPr>
-            </w:pPr>
-          </w:p>
-        </w:tc>
-        <w:tc>
-          <w:tcPr>
-            <w:tcW w:w="394" w:type="dxa"/>
-            <w:tcBorders>
-              <w:top w:val="single" w:sz="4" w:space="0" w:color="000000"/>
-              <w:left w:val="single" w:sz="4" w:space="0" w:color="000000"/>
-              <w:bottom w:val="single" w:sz="4" w:space="0" w:color="000000"/>
-              <w:right w:val="single" w:sz="4" w:space="0" w:color="000000"/>
-            </w:tcBorders>
-            <w:vAlign w:val="center"/>
-          </w:tcPr>
-          <w:p>
-            <w:pPr>
-              <w:pStyle w:val="ListParagraph"/>
-              <w:spacing w:after="0" w:line="360" w:lineRule="auto"/>
-              <w:ind w:left="0"/>
-              <w:jc w:val="center"/>
-              <w:rPr>
-                <w:rFonts w:ascii="Times New Roman" w:hAnsi="Times New Roman" w:cs="Times New Roman"/>
-                <w:sz w:val="24"/>
-                <w:szCs w:val="24"/>
-              </w:rPr>
-            </w:pPr>
-          </w:p>
-        </w:tc>
-        <w:tc>
-          <w:tcPr>
-            <w:tcW w:w="284" w:type="dxa"/>
-            <w:tcBorders>
-              <w:top w:val="single" w:sz="4" w:space="0" w:color="000000"/>
-              <w:left w:val="single" w:sz="4" w:space="0" w:color="000000"/>
-              <w:bottom w:val="single" w:sz="4" w:space="0" w:color="000000"/>
-              <w:right w:val="single" w:sz="4" w:space="0" w:color="auto"/>
-            </w:tcBorders>
-            <w:vAlign w:val="center"/>
-          </w:tcPr>
-          <w:p>
-            <w:pPr>
-              <w:pStyle w:val="ListParagraph"/>
-              <w:spacing w:after="0" w:line="360" w:lineRule="auto"/>
-              <w:ind w:left="0"/>
-              <w:jc w:val="center"/>
-              <w:rPr>
-                <w:rFonts w:ascii="Times New Roman" w:hAnsi="Times New Roman" w:cs="Times New Roman"/>
-                <w:sz w:val="24"/>
-                <w:szCs w:val="24"/>
-              </w:rPr>
-            </w:pPr>
-          </w:p>
-        </w:tc>
-        <w:tc>
-          <w:tcPr>
-            <w:tcW w:w="283" w:type="dxa"/>
-            <w:tcBorders>
-              <w:top w:val="single" w:sz="4" w:space="0" w:color="000000"/>
-              <w:left w:val="single" w:sz="4" w:space="0" w:color="auto"/>
-              <w:bottom w:val="single" w:sz="4" w:space="0" w:color="000000"/>
-              <w:right w:val="single" w:sz="4" w:space="0" w:color="000000"/>
-            </w:tcBorders>
-            <w:vAlign w:val="center"/>
-          </w:tcPr>
-          <w:p>
-            <w:pPr>
-              <w:pStyle w:val="ListParagraph"/>
-              <w:spacing w:after="0" w:line="360" w:lineRule="auto"/>
-              <w:ind w:left="0"/>
-              <w:jc w:val="center"/>
-              <w:rPr>
-                <w:rFonts w:ascii="Times New Roman" w:hAnsi="Times New Roman" w:cs="Times New Roman"/>
-                <w:sz w:val="24"/>
-                <w:szCs w:val="24"/>
-              </w:rPr>
-            </w:pPr>
-          </w:p>
-        </w:tc>
-        <w:tc>
-          <w:tcPr>
-            <w:tcW w:w="284" w:type="dxa"/>
-            <w:tcBorders>
-              <w:top w:val="single" w:sz="4" w:space="0" w:color="000000"/>
-              <w:left w:val="single" w:sz="4" w:space="0" w:color="000000"/>
-              <w:bottom w:val="single" w:sz="4" w:space="0" w:color="000000"/>
-              <w:right w:val="single" w:sz="4" w:space="0" w:color="000000"/>
-            </w:tcBorders>
-            <w:vAlign w:val="center"/>
-          </w:tcPr>
-          <w:p>
-            <w:pPr>
-              <w:pStyle w:val="ListParagraph"/>
-              <w:spacing w:after="0" w:line="360" w:lineRule="auto"/>
-              <w:ind w:left="0"/>
-              <w:jc w:val="center"/>
-              <w:rPr>
-                <w:rFonts w:ascii="Times New Roman" w:hAnsi="Times New Roman" w:cs="Times New Roman"/>
-                <w:sz w:val="24"/>
-                <w:szCs w:val="24"/>
-              </w:rPr>
-            </w:pPr>
-          </w:p>
-        </w:tc>
-        <w:tc>
-          <w:tcPr>
-            <w:tcW w:w="283" w:type="dxa"/>
-            <w:tcBorders>
-              <w:top w:val="single" w:sz="4" w:space="0" w:color="000000"/>
-              <w:left w:val="single" w:sz="4" w:space="0" w:color="000000"/>
-              <w:bottom w:val="single" w:sz="4" w:space="0" w:color="000000"/>
-              <w:right w:val="single" w:sz="4" w:space="0" w:color="000000"/>
-            </w:tcBorders>
-            <w:shd w:val="clear" w:color="auto" w:fill="7F7F7F" w:themeFill="text1" w:themeFillTint="80"/>
-            <w:vAlign w:val="center"/>
-          </w:tcPr>
-          <w:p>
-            <w:pPr>
-              <w:pStyle w:val="ListParagraph"/>
-              <w:spacing w:after="0" w:line="360" w:lineRule="auto"/>
-              <w:ind w:left="0"/>
-              <w:jc w:val="center"/>
-              <w:rPr>
-                <w:rFonts w:ascii="Times New Roman" w:hAnsi="Times New Roman" w:cs="Times New Roman"/>
-                <w:sz w:val="24"/>
-                <w:szCs w:val="24"/>
-              </w:rPr>
-            </w:pPr>
-          </w:p>
-        </w:tc>
-        <w:tc>
-          <w:tcPr>
-            <w:tcW w:w="284" w:type="dxa"/>
-            <w:tcBorders>
-              <w:top w:val="single" w:sz="4" w:space="0" w:color="000000"/>
-              <w:left w:val="single" w:sz="4" w:space="0" w:color="000000"/>
-              <w:bottom w:val="single" w:sz="4" w:space="0" w:color="000000"/>
-              <w:right w:val="single" w:sz="4" w:space="0" w:color="auto"/>
-            </w:tcBorders>
-            <w:shd w:val="clear" w:color="auto" w:fill="7F7F7F" w:themeFill="text1" w:themeFillTint="80"/>
-            <w:vAlign w:val="center"/>
-          </w:tcPr>
-          <w:p>
-            <w:pPr>
-              <w:pStyle w:val="ListParagraph"/>
-              <w:spacing w:after="0" w:line="360" w:lineRule="auto"/>
-              <w:ind w:left="0"/>
-              <w:jc w:val="center"/>
-              <w:rPr>
-                <w:rFonts w:ascii="Times New Roman" w:hAnsi="Times New Roman" w:cs="Times New Roman"/>
-                <w:sz w:val="24"/>
-                <w:szCs w:val="24"/>
-              </w:rPr>
-            </w:pPr>
-          </w:p>
-        </w:tc>
-        <w:tc>
-          <w:tcPr>
-            <w:tcW w:w="283" w:type="dxa"/>
-            <w:tcBorders>
-              <w:top w:val="single" w:sz="4" w:space="0" w:color="000000"/>
-              <w:left w:val="single" w:sz="4" w:space="0" w:color="auto"/>
-              <w:bottom w:val="single" w:sz="4" w:space="0" w:color="000000"/>
-              <w:right w:val="single" w:sz="4" w:space="0" w:color="000000"/>
-            </w:tcBorders>
-            <w:shd w:val="clear" w:color="auto" w:fill="7F7F7F" w:themeFill="text1" w:themeFillTint="80"/>
-            <w:vAlign w:val="center"/>
-          </w:tcPr>
-          <w:p>
-            <w:pPr>
-              <w:pStyle w:val="ListParagraph"/>
-              <w:spacing w:after="0" w:line="360" w:lineRule="auto"/>
-              <w:ind w:left="0"/>
-              <w:jc w:val="center"/>
-              <w:rPr>
-                <w:rFonts w:ascii="Times New Roman" w:hAnsi="Times New Roman" w:cs="Times New Roman"/>
-                <w:sz w:val="24"/>
-                <w:szCs w:val="24"/>
-              </w:rPr>
-            </w:pPr>
-          </w:p>
-        </w:tc>
-        <w:tc>
-          <w:tcPr>
-            <w:tcW w:w="360" w:type="dxa"/>
-            <w:tcBorders>
-              <w:top w:val="single" w:sz="4" w:space="0" w:color="000000"/>
-              <w:left w:val="single" w:sz="4" w:space="0" w:color="000000"/>
-              <w:bottom w:val="single" w:sz="4" w:space="0" w:color="000000"/>
-              <w:right w:val="single" w:sz="4" w:space="0" w:color="000000"/>
-            </w:tcBorders>
-            <w:shd w:val="clear" w:color="auto" w:fill="7F7F7F" w:themeFill="text1" w:themeFillTint="80"/>
-            <w:vAlign w:val="center"/>
-          </w:tcPr>
-          <w:p>
-            <w:pPr>
-              <w:pStyle w:val="ListParagraph"/>
-              <w:spacing w:after="0" w:line="360" w:lineRule="auto"/>
-              <w:ind w:left="0"/>
-              <w:jc w:val="center"/>
-              <w:rPr>
-                <w:rFonts w:ascii="Times New Roman" w:hAnsi="Times New Roman" w:cs="Times New Roman"/>
-                <w:sz w:val="24"/>
-                <w:szCs w:val="24"/>
-              </w:rPr>
-            </w:pPr>
-          </w:p>
-        </w:tc>
-        <w:tc>
-          <w:tcPr>
-            <w:tcW w:w="349" w:type="dxa"/>
-            <w:tcBorders>
-              <w:top w:val="single" w:sz="4" w:space="0" w:color="000000"/>
-              <w:left w:val="single" w:sz="4" w:space="0" w:color="000000"/>
-              <w:bottom w:val="single" w:sz="4" w:space="0" w:color="000000"/>
-              <w:right w:val="single" w:sz="4" w:space="0" w:color="000000"/>
-            </w:tcBorders>
-            <w:shd w:val="clear" w:color="auto" w:fill="7F7F7F" w:themeFill="text1" w:themeFillTint="80"/>
-            <w:vAlign w:val="center"/>
-          </w:tcPr>
-          <w:p>
-            <w:pPr>
-              <w:pStyle w:val="ListParagraph"/>
-              <w:spacing w:after="0" w:line="360" w:lineRule="auto"/>
-              <w:ind w:left="0"/>
-              <w:jc w:val="center"/>
-              <w:rPr>
-                <w:rFonts w:ascii="Times New Roman" w:hAnsi="Times New Roman" w:cs="Times New Roman"/>
-                <w:color w:val="A6A6A6" w:themeColor="background1" w:themeShade="A6"/>
-                <w:sz w:val="24"/>
-                <w:szCs w:val="24"/>
-              </w:rPr>
-            </w:pPr>
-          </w:p>
-        </w:tc>
-        <w:tc>
-          <w:tcPr>
-            <w:tcW w:w="283" w:type="dxa"/>
-            <w:tcBorders>
-              <w:top w:val="single" w:sz="4" w:space="0" w:color="000000"/>
-              <w:left w:val="single" w:sz="4" w:space="0" w:color="000000"/>
-              <w:bottom w:val="single" w:sz="4" w:space="0" w:color="000000"/>
-              <w:right w:val="single" w:sz="4" w:space="0" w:color="000000"/>
-            </w:tcBorders>
-            <w:shd w:val="clear" w:color="auto" w:fill="7F7F7F" w:themeFill="text1" w:themeFillTint="80"/>
-            <w:vAlign w:val="center"/>
-          </w:tcPr>
-          <w:p>
-            <w:pPr>
-              <w:pStyle w:val="ListParagraph"/>
-              <w:spacing w:after="0" w:line="360" w:lineRule="auto"/>
-              <w:ind w:left="0"/>
-              <w:jc w:val="center"/>
-              <w:rPr>
-                <w:rFonts w:ascii="Times New Roman" w:hAnsi="Times New Roman" w:cs="Times New Roman"/>
-                <w:color w:val="A6A6A6" w:themeColor="background1" w:themeShade="A6"/>
-                <w:sz w:val="24"/>
-                <w:szCs w:val="24"/>
-              </w:rPr>
-            </w:pPr>
-          </w:p>
-        </w:tc>
-        <w:tc>
-          <w:tcPr>
-            <w:tcW w:w="284" w:type="dxa"/>
-            <w:tcBorders>
-              <w:top w:val="single" w:sz="4" w:space="0" w:color="000000"/>
-              <w:left w:val="single" w:sz="4" w:space="0" w:color="000000"/>
-              <w:bottom w:val="single" w:sz="4" w:space="0" w:color="000000"/>
-              <w:right w:val="single" w:sz="4" w:space="0" w:color="000000"/>
-            </w:tcBorders>
-            <w:shd w:val="clear" w:color="auto" w:fill="7F7F7F" w:themeFill="text1" w:themeFillTint="80"/>
-            <w:vAlign w:val="center"/>
-          </w:tcPr>
-          <w:p>
-            <w:pPr>
-              <w:pStyle w:val="ListParagraph"/>
-              <w:spacing w:after="0" w:line="360" w:lineRule="auto"/>
-              <w:ind w:left="0"/>
-              <w:jc w:val="center"/>
-              <w:rPr>
-                <w:rFonts w:ascii="Times New Roman" w:hAnsi="Times New Roman" w:cs="Times New Roman"/>
-                <w:color w:val="A6A6A6" w:themeColor="background1" w:themeShade="A6"/>
-                <w:sz w:val="24"/>
-                <w:szCs w:val="24"/>
-              </w:rPr>
-            </w:pPr>
-          </w:p>
-        </w:tc>
-        <w:tc>
-          <w:tcPr>
-            <w:tcW w:w="283" w:type="dxa"/>
-            <w:tcBorders>
-              <w:top w:val="single" w:sz="4" w:space="0" w:color="000000"/>
-              <w:left w:val="single" w:sz="4" w:space="0" w:color="000000"/>
-              <w:bottom w:val="single" w:sz="4" w:space="0" w:color="000000"/>
-              <w:right w:val="single" w:sz="4" w:space="0" w:color="000000"/>
-            </w:tcBorders>
-            <w:shd w:val="clear" w:color="auto" w:fill="7F7F7F" w:themeFill="text1" w:themeFillTint="80"/>
-            <w:vAlign w:val="center"/>
-          </w:tcPr>
-          <w:p>
-            <w:pPr>
-              <w:pStyle w:val="ListParagraph"/>
-              <w:spacing w:after="0" w:line="360" w:lineRule="auto"/>
-              <w:ind w:left="0"/>
-              <w:jc w:val="center"/>
-              <w:rPr>
-                <w:rFonts w:ascii="Times New Roman" w:hAnsi="Times New Roman" w:cs="Times New Roman"/>
-                <w:color w:val="A6A6A6" w:themeColor="background1" w:themeShade="A6"/>
-                <w:sz w:val="24"/>
-                <w:szCs w:val="24"/>
-              </w:rPr>
-            </w:pPr>
-          </w:p>
-        </w:tc>
-        <w:tc>
-          <w:tcPr>
-            <w:tcW w:w="284" w:type="dxa"/>
-            <w:tcBorders>
-              <w:top w:val="single" w:sz="4" w:space="0" w:color="000000"/>
-              <w:left w:val="single" w:sz="4" w:space="0" w:color="000000"/>
-              <w:bottom w:val="single" w:sz="4" w:space="0" w:color="000000"/>
-              <w:right w:val="single" w:sz="4" w:space="0" w:color="000000"/>
-            </w:tcBorders>
-            <w:shd w:val="clear" w:color="auto" w:fill="7F7F7F" w:themeFill="text1" w:themeFillTint="80"/>
-            <w:vAlign w:val="center"/>
-          </w:tcPr>
-          <w:p>
-            <w:pPr>
-              <w:pStyle w:val="ListParagraph"/>
-              <w:spacing w:after="0" w:line="360" w:lineRule="auto"/>
-              <w:ind w:left="0"/>
-              <w:jc w:val="center"/>
-              <w:rPr>
-                <w:rFonts w:ascii="Times New Roman" w:hAnsi="Times New Roman" w:cs="Times New Roman"/>
-                <w:color w:val="A6A6A6" w:themeColor="background1" w:themeShade="A6"/>
-                <w:sz w:val="24"/>
-                <w:szCs w:val="24"/>
-              </w:rPr>
-            </w:pPr>
-          </w:p>
-        </w:tc>
-        <w:tc>
-          <w:tcPr>
-            <w:tcW w:w="283" w:type="dxa"/>
-            <w:tcBorders>
-              <w:top w:val="single" w:sz="4" w:space="0" w:color="000000"/>
-              <w:left w:val="single" w:sz="4" w:space="0" w:color="000000"/>
-              <w:bottom w:val="single" w:sz="4" w:space="0" w:color="000000"/>
-              <w:right w:val="single" w:sz="4" w:space="0" w:color="000000"/>
-            </w:tcBorders>
-            <w:shd w:val="clear" w:color="auto" w:fill="7F7F7F" w:themeFill="text1" w:themeFillTint="80"/>
-            <w:vAlign w:val="center"/>
-          </w:tcPr>
-          <w:p>
-            <w:pPr>
-              <w:pStyle w:val="ListParagraph"/>
-              <w:spacing w:after="0" w:line="360" w:lineRule="auto"/>
-              <w:ind w:left="0"/>
-              <w:jc w:val="center"/>
-              <w:rPr>
-                <w:rFonts w:ascii="Times New Roman" w:hAnsi="Times New Roman" w:cs="Times New Roman"/>
-                <w:color w:val="A6A6A6" w:themeColor="background1" w:themeShade="A6"/>
-                <w:sz w:val="24"/>
-                <w:szCs w:val="24"/>
-              </w:rPr>
-            </w:pPr>
-          </w:p>
-        </w:tc>
-        <w:tc>
-          <w:tcPr>
-            <w:tcW w:w="284" w:type="dxa"/>
-            <w:tcBorders>
-              <w:top w:val="single" w:sz="4" w:space="0" w:color="000000"/>
-              <w:left w:val="single" w:sz="4" w:space="0" w:color="000000"/>
-              <w:bottom w:val="single" w:sz="4" w:space="0" w:color="000000"/>
-              <w:right w:val="single" w:sz="4" w:space="0" w:color="auto"/>
-            </w:tcBorders>
-            <w:shd w:val="clear" w:color="auto" w:fill="808080" w:themeFill="background1" w:themeFillShade="80"/>
-            <w:vAlign w:val="center"/>
-          </w:tcPr>
-          <w:p>
-            <w:pPr>
-              <w:pStyle w:val="ListParagraph"/>
-              <w:spacing w:after="0" w:line="360" w:lineRule="auto"/>
-              <w:ind w:left="0"/>
-              <w:jc w:val="center"/>
-              <w:rPr>
-                <w:rFonts w:ascii="Times New Roman" w:hAnsi="Times New Roman" w:cs="Times New Roman"/>
-                <w:color w:val="808080" w:themeColor="background1" w:themeShade="80"/>
-                <w:sz w:val="24"/>
-                <w:szCs w:val="24"/>
-              </w:rPr>
-            </w:pPr>
-          </w:p>
-        </w:tc>
-        <w:tc>
-          <w:tcPr>
-            <w:tcW w:w="218" w:type="dxa"/>
-            <w:tcBorders>
-              <w:top w:val="single" w:sz="4" w:space="0" w:color="000000"/>
-              <w:left w:val="single" w:sz="4" w:space="0" w:color="auto"/>
-              <w:bottom w:val="single" w:sz="4" w:space="0" w:color="000000"/>
-              <w:right w:val="single" w:sz="4" w:space="0" w:color="000000"/>
-            </w:tcBorders>
-            <w:shd w:val="clear" w:color="auto" w:fill="808080" w:themeFill="background1" w:themeFillShade="80"/>
-            <w:vAlign w:val="center"/>
-          </w:tcPr>
-          <w:p>
-            <w:pPr>
-              <w:pStyle w:val="ListParagraph"/>
-              <w:spacing w:after="0" w:line="360" w:lineRule="auto"/>
-              <w:ind w:left="0"/>
-              <w:jc w:val="center"/>
-              <w:rPr>
-                <w:rFonts w:ascii="Times New Roman" w:hAnsi="Times New Roman" w:cs="Times New Roman"/>
-                <w:color w:val="808080" w:themeColor="background1" w:themeShade="80"/>
-                <w:sz w:val="24"/>
-                <w:szCs w:val="24"/>
-              </w:rPr>
-            </w:pPr>
-          </w:p>
-        </w:tc>
-        <w:tc>
-          <w:tcPr>
-            <w:tcW w:w="283" w:type="dxa"/>
-            <w:tcBorders>
-              <w:top w:val="single" w:sz="4" w:space="0" w:color="000000"/>
-              <w:left w:val="single" w:sz="4" w:space="0" w:color="000000"/>
-              <w:bottom w:val="single" w:sz="4" w:space="0" w:color="000000"/>
-              <w:right w:val="single" w:sz="4" w:space="0" w:color="000000"/>
-            </w:tcBorders>
-            <w:shd w:val="clear" w:color="auto" w:fill="7F7F7F" w:themeFill="text1" w:themeFillTint="80"/>
-            <w:vAlign w:val="center"/>
-          </w:tcPr>
-          <w:p>
-            <w:pPr>
-              <w:pStyle w:val="ListParagraph"/>
-              <w:spacing w:after="0" w:line="360" w:lineRule="auto"/>
-              <w:ind w:left="0"/>
-              <w:jc w:val="center"/>
-              <w:rPr>
-                <w:rFonts w:ascii="Times New Roman" w:hAnsi="Times New Roman" w:cs="Times New Roman"/>
-                <w:sz w:val="24"/>
-                <w:szCs w:val="24"/>
-              </w:rPr>
-            </w:pPr>
-          </w:p>
-        </w:tc>
-        <w:tc>
-          <w:tcPr>
-            <w:tcW w:w="284" w:type="dxa"/>
-            <w:tcBorders>
-              <w:top w:val="single" w:sz="4" w:space="0" w:color="000000"/>
-              <w:left w:val="single" w:sz="4" w:space="0" w:color="000000"/>
-              <w:bottom w:val="single" w:sz="4" w:space="0" w:color="000000"/>
-              <w:right w:val="single" w:sz="4" w:space="0" w:color="000000"/>
-            </w:tcBorders>
-            <w:shd w:val="clear" w:color="auto" w:fill="7F7F7F" w:themeFill="text1" w:themeFillTint="80"/>
-            <w:vAlign w:val="center"/>
-          </w:tcPr>
-          <w:p>
-            <w:pPr>
-              <w:pStyle w:val="ListParagraph"/>
-              <w:spacing w:after="0" w:line="360" w:lineRule="auto"/>
-              <w:ind w:left="0"/>
-              <w:jc w:val="center"/>
-              <w:rPr>
-                <w:rFonts w:ascii="Times New Roman" w:hAnsi="Times New Roman" w:cs="Times New Roman"/>
-                <w:sz w:val="24"/>
-                <w:szCs w:val="24"/>
-              </w:rPr>
-            </w:pPr>
-          </w:p>
-        </w:tc>
-        <w:tc>
-          <w:tcPr>
-            <w:tcW w:w="283" w:type="dxa"/>
-            <w:tcBorders>
-              <w:top w:val="single" w:sz="4" w:space="0" w:color="000000"/>
-              <w:left w:val="single" w:sz="4" w:space="0" w:color="000000"/>
-              <w:bottom w:val="single" w:sz="4" w:space="0" w:color="000000"/>
-              <w:right w:val="single" w:sz="4" w:space="0" w:color="000000"/>
-            </w:tcBorders>
-            <w:shd w:val="clear" w:color="auto" w:fill="7F7F7F" w:themeFill="text1" w:themeFillTint="80"/>
-            <w:vAlign w:val="center"/>
-          </w:tcPr>
-          <w:p>
-            <w:pPr>
-              <w:pStyle w:val="ListParagraph"/>
-              <w:spacing w:after="0" w:line="360" w:lineRule="auto"/>
-              <w:ind w:left="0"/>
-              <w:jc w:val="center"/>
-              <w:rPr>
-                <w:rFonts w:ascii="Times New Roman" w:hAnsi="Times New Roman" w:cs="Times New Roman"/>
-                <w:sz w:val="24"/>
-                <w:szCs w:val="24"/>
-              </w:rPr>
-            </w:pPr>
-          </w:p>
-        </w:tc>
-        <w:tc>
-          <w:tcPr>
-            <w:tcW w:w="284" w:type="dxa"/>
-            <w:tcBorders>
-              <w:top w:val="single" w:sz="4" w:space="0" w:color="000000"/>
-              <w:left w:val="single" w:sz="4" w:space="0" w:color="000000"/>
-              <w:bottom w:val="single" w:sz="4" w:space="0" w:color="000000"/>
-              <w:right w:val="single" w:sz="4" w:space="0" w:color="000000"/>
-            </w:tcBorders>
-            <w:vAlign w:val="center"/>
-          </w:tcPr>
-          <w:p>
-            <w:pPr>
-              <w:pStyle w:val="ListParagraph"/>
-              <w:spacing w:after="0" w:line="360" w:lineRule="auto"/>
-              <w:ind w:left="0"/>
-              <w:jc w:val="center"/>
-              <w:rPr>
-                <w:rFonts w:ascii="Times New Roman" w:hAnsi="Times New Roman" w:cs="Times New Roman"/>
-                <w:sz w:val="24"/>
-                <w:szCs w:val="24"/>
-              </w:rPr>
-            </w:pPr>
-          </w:p>
-        </w:tc>
-      </w:tr>
-      <w:tr>
-        <w:trPr>
-          <w:trHeight w:val="170"/>
-        </w:trPr>
-        <w:tc>
-          <w:tcPr>
-            <w:tcW w:w="426" w:type="dxa"/>
-            <w:vMerge/>
-            <w:tcBorders>
-              <w:top w:val="single" w:sz="4" w:space="0" w:color="000000"/>
-              <w:left w:val="single" w:sz="4" w:space="0" w:color="000000"/>
-              <w:bottom w:val="single" w:sz="4" w:space="0" w:color="000000"/>
-              <w:right w:val="single" w:sz="4" w:space="0" w:color="000000"/>
-            </w:tcBorders>
-            <w:vAlign w:val="center"/>
-            <w:hideMark/>
-          </w:tcPr>
-          <w:p>
-            <w:pPr>
-              <w:spacing w:after="0"/>
-              <w:rPr>
-                <w:rFonts w:ascii="Times New Roman" w:hAnsi="Times New Roman" w:cs="Times New Roman"/>
-                <w:b/>
-                <w:sz w:val="24"/>
-                <w:szCs w:val="24"/>
-                <w:lang w:val="en-US"/>
-              </w:rPr>
-            </w:pPr>
-          </w:p>
-        </w:tc>
-        <w:tc>
-          <w:tcPr>
-            <w:tcW w:w="2410" w:type="dxa"/>
-            <w:tcBorders>
-              <w:top w:val="single" w:sz="4" w:space="0" w:color="000000"/>
-              <w:left w:val="single" w:sz="4" w:space="0" w:color="000000"/>
-              <w:bottom w:val="single" w:sz="4" w:space="0" w:color="000000"/>
-              <w:right w:val="single" w:sz="4" w:space="0" w:color="000000"/>
-            </w:tcBorders>
-            <w:vAlign w:val="center"/>
-            <w:hideMark/>
-          </w:tcPr>
-          <w:p>
-            <w:pPr>
-              <w:pStyle w:val="ListParagraph"/>
-              <w:spacing w:after="0" w:line="360" w:lineRule="auto"/>
-              <w:ind w:left="0"/>
-              <w:jc w:val="center"/>
-              <w:rPr>
-                <w:rFonts w:ascii="Times New Roman" w:hAnsi="Times New Roman" w:cs="Times New Roman"/>
-                <w:sz w:val="24"/>
-                <w:szCs w:val="24"/>
-              </w:rPr>
-            </w:pPr>
-            <w:r>
-              <w:rPr>
-                <w:rFonts w:ascii="Times New Roman" w:hAnsi="Times New Roman" w:cs="Times New Roman"/>
-                <w:sz w:val="24"/>
-                <w:szCs w:val="24"/>
-              </w:rPr>
-              <w:t>Ujian / Sidang TA</w:t>
-            </w:r>
-          </w:p>
-        </w:tc>
-        <w:tc>
-          <w:tcPr>
-            <w:tcW w:w="328" w:type="dxa"/>
-            <w:tcBorders>
-              <w:top w:val="single" w:sz="4" w:space="0" w:color="000000"/>
-              <w:left w:val="single" w:sz="4" w:space="0" w:color="000000"/>
-              <w:bottom w:val="single" w:sz="4" w:space="0" w:color="000000"/>
-              <w:right w:val="single" w:sz="4" w:space="0" w:color="000000"/>
-            </w:tcBorders>
-            <w:vAlign w:val="center"/>
-          </w:tcPr>
-          <w:p>
-            <w:pPr>
-              <w:pStyle w:val="ListParagraph"/>
-              <w:spacing w:after="0" w:line="360" w:lineRule="auto"/>
-              <w:ind w:left="0"/>
-              <w:jc w:val="center"/>
-              <w:rPr>
-                <w:rFonts w:ascii="Times New Roman" w:hAnsi="Times New Roman" w:cs="Times New Roman"/>
-                <w:sz w:val="24"/>
-                <w:szCs w:val="24"/>
-              </w:rPr>
-            </w:pPr>
-          </w:p>
-        </w:tc>
-        <w:tc>
-          <w:tcPr>
-            <w:tcW w:w="270" w:type="dxa"/>
-            <w:tcBorders>
-              <w:top w:val="single" w:sz="4" w:space="0" w:color="000000"/>
-              <w:left w:val="single" w:sz="4" w:space="0" w:color="000000"/>
-              <w:bottom w:val="single" w:sz="4" w:space="0" w:color="000000"/>
-              <w:right w:val="single" w:sz="4" w:space="0" w:color="000000"/>
-            </w:tcBorders>
-            <w:vAlign w:val="center"/>
-          </w:tcPr>
-          <w:p>
-            <w:pPr>
-              <w:pStyle w:val="ListParagraph"/>
-              <w:spacing w:after="0" w:line="360" w:lineRule="auto"/>
-              <w:ind w:left="0"/>
-              <w:jc w:val="center"/>
-              <w:rPr>
-                <w:rFonts w:ascii="Times New Roman" w:hAnsi="Times New Roman" w:cs="Times New Roman"/>
-                <w:sz w:val="24"/>
-                <w:szCs w:val="24"/>
-              </w:rPr>
-            </w:pPr>
-          </w:p>
-        </w:tc>
-        <w:tc>
-          <w:tcPr>
-            <w:tcW w:w="394" w:type="dxa"/>
-            <w:tcBorders>
-              <w:top w:val="single" w:sz="4" w:space="0" w:color="000000"/>
-              <w:left w:val="single" w:sz="4" w:space="0" w:color="000000"/>
-              <w:bottom w:val="single" w:sz="4" w:space="0" w:color="000000"/>
-              <w:right w:val="single" w:sz="4" w:space="0" w:color="000000"/>
-            </w:tcBorders>
-            <w:vAlign w:val="center"/>
-          </w:tcPr>
-          <w:p>
-            <w:pPr>
-              <w:pStyle w:val="ListParagraph"/>
-              <w:spacing w:after="0" w:line="360" w:lineRule="auto"/>
-              <w:ind w:left="0"/>
-              <w:jc w:val="center"/>
-              <w:rPr>
-                <w:rFonts w:ascii="Times New Roman" w:hAnsi="Times New Roman" w:cs="Times New Roman"/>
-                <w:sz w:val="24"/>
-                <w:szCs w:val="24"/>
-              </w:rPr>
-            </w:pPr>
-          </w:p>
-        </w:tc>
-        <w:tc>
-          <w:tcPr>
-            <w:tcW w:w="284" w:type="dxa"/>
-            <w:tcBorders>
-              <w:top w:val="single" w:sz="4" w:space="0" w:color="000000"/>
-              <w:left w:val="single" w:sz="4" w:space="0" w:color="000000"/>
-              <w:bottom w:val="single" w:sz="4" w:space="0" w:color="000000"/>
-              <w:right w:val="single" w:sz="4" w:space="0" w:color="auto"/>
-            </w:tcBorders>
-            <w:vAlign w:val="center"/>
-          </w:tcPr>
-          <w:p>
-            <w:pPr>
-              <w:pStyle w:val="ListParagraph"/>
-              <w:spacing w:after="0" w:line="360" w:lineRule="auto"/>
-              <w:ind w:left="0"/>
-              <w:jc w:val="center"/>
-              <w:rPr>
-                <w:rFonts w:ascii="Times New Roman" w:hAnsi="Times New Roman" w:cs="Times New Roman"/>
-                <w:sz w:val="24"/>
-                <w:szCs w:val="24"/>
-              </w:rPr>
-            </w:pPr>
-          </w:p>
-        </w:tc>
-        <w:tc>
-          <w:tcPr>
-            <w:tcW w:w="283" w:type="dxa"/>
-            <w:tcBorders>
-              <w:top w:val="single" w:sz="4" w:space="0" w:color="000000"/>
-              <w:left w:val="single" w:sz="4" w:space="0" w:color="auto"/>
-              <w:bottom w:val="single" w:sz="4" w:space="0" w:color="000000"/>
-              <w:right w:val="single" w:sz="4" w:space="0" w:color="000000"/>
-            </w:tcBorders>
-            <w:vAlign w:val="center"/>
-          </w:tcPr>
-          <w:p>
-            <w:pPr>
-              <w:pStyle w:val="ListParagraph"/>
-              <w:spacing w:after="0" w:line="360" w:lineRule="auto"/>
-              <w:ind w:left="0"/>
-              <w:jc w:val="center"/>
-              <w:rPr>
-                <w:rFonts w:ascii="Times New Roman" w:hAnsi="Times New Roman" w:cs="Times New Roman"/>
-                <w:sz w:val="24"/>
-                <w:szCs w:val="24"/>
-              </w:rPr>
-            </w:pPr>
-          </w:p>
-        </w:tc>
-        <w:tc>
-          <w:tcPr>
-            <w:tcW w:w="284" w:type="dxa"/>
-            <w:tcBorders>
-              <w:top w:val="single" w:sz="4" w:space="0" w:color="000000"/>
-              <w:left w:val="single" w:sz="4" w:space="0" w:color="000000"/>
-              <w:bottom w:val="single" w:sz="4" w:space="0" w:color="000000"/>
-              <w:right w:val="single" w:sz="4" w:space="0" w:color="000000"/>
-            </w:tcBorders>
-            <w:vAlign w:val="center"/>
-          </w:tcPr>
-          <w:p>
-            <w:pPr>
-              <w:pStyle w:val="ListParagraph"/>
-              <w:spacing w:after="0" w:line="360" w:lineRule="auto"/>
-              <w:ind w:left="0"/>
-              <w:jc w:val="center"/>
-              <w:rPr>
-                <w:rFonts w:ascii="Times New Roman" w:hAnsi="Times New Roman" w:cs="Times New Roman"/>
-                <w:sz w:val="24"/>
-                <w:szCs w:val="24"/>
-              </w:rPr>
-            </w:pPr>
-          </w:p>
-        </w:tc>
-        <w:tc>
-          <w:tcPr>
-            <w:tcW w:w="283" w:type="dxa"/>
-            <w:tcBorders>
-              <w:top w:val="single" w:sz="4" w:space="0" w:color="000000"/>
-              <w:left w:val="single" w:sz="4" w:space="0" w:color="000000"/>
-              <w:bottom w:val="single" w:sz="4" w:space="0" w:color="000000"/>
-              <w:right w:val="single" w:sz="4" w:space="0" w:color="000000"/>
-            </w:tcBorders>
-            <w:vAlign w:val="center"/>
-          </w:tcPr>
-          <w:p>
-            <w:pPr>
-              <w:pStyle w:val="ListParagraph"/>
-              <w:spacing w:after="0" w:line="360" w:lineRule="auto"/>
-              <w:ind w:left="0"/>
-              <w:jc w:val="center"/>
-              <w:rPr>
-                <w:rFonts w:ascii="Times New Roman" w:hAnsi="Times New Roman" w:cs="Times New Roman"/>
-                <w:sz w:val="24"/>
-                <w:szCs w:val="24"/>
-              </w:rPr>
-            </w:pPr>
-          </w:p>
-        </w:tc>
-        <w:tc>
-          <w:tcPr>
-            <w:tcW w:w="284" w:type="dxa"/>
-            <w:tcBorders>
-              <w:top w:val="single" w:sz="4" w:space="0" w:color="000000"/>
-              <w:left w:val="single" w:sz="4" w:space="0" w:color="000000"/>
-              <w:bottom w:val="single" w:sz="4" w:space="0" w:color="000000"/>
-              <w:right w:val="single" w:sz="4" w:space="0" w:color="auto"/>
-            </w:tcBorders>
-            <w:vAlign w:val="center"/>
-          </w:tcPr>
-          <w:p>
-            <w:pPr>
-              <w:pStyle w:val="ListParagraph"/>
-              <w:spacing w:after="0" w:line="360" w:lineRule="auto"/>
-              <w:ind w:left="0"/>
-              <w:jc w:val="center"/>
-              <w:rPr>
-                <w:rFonts w:ascii="Times New Roman" w:hAnsi="Times New Roman" w:cs="Times New Roman"/>
-                <w:sz w:val="24"/>
-                <w:szCs w:val="24"/>
-              </w:rPr>
-            </w:pPr>
-          </w:p>
-        </w:tc>
-        <w:tc>
-          <w:tcPr>
-            <w:tcW w:w="283" w:type="dxa"/>
-            <w:tcBorders>
-              <w:top w:val="single" w:sz="4" w:space="0" w:color="000000"/>
-              <w:left w:val="single" w:sz="4" w:space="0" w:color="auto"/>
-              <w:bottom w:val="single" w:sz="4" w:space="0" w:color="000000"/>
-              <w:right w:val="single" w:sz="4" w:space="0" w:color="000000"/>
-            </w:tcBorders>
-            <w:vAlign w:val="center"/>
-          </w:tcPr>
-          <w:p>
-            <w:pPr>
-              <w:pStyle w:val="ListParagraph"/>
-              <w:spacing w:after="0" w:line="360" w:lineRule="auto"/>
-              <w:ind w:left="0"/>
-              <w:jc w:val="center"/>
-              <w:rPr>
-                <w:rFonts w:ascii="Times New Roman" w:hAnsi="Times New Roman" w:cs="Times New Roman"/>
-                <w:sz w:val="24"/>
-                <w:szCs w:val="24"/>
-              </w:rPr>
-            </w:pPr>
-          </w:p>
-        </w:tc>
-        <w:tc>
-          <w:tcPr>
-            <w:tcW w:w="360" w:type="dxa"/>
-            <w:tcBorders>
-              <w:top w:val="single" w:sz="4" w:space="0" w:color="000000"/>
-              <w:left w:val="single" w:sz="4" w:space="0" w:color="000000"/>
-              <w:bottom w:val="single" w:sz="4" w:space="0" w:color="000000"/>
-              <w:right w:val="single" w:sz="4" w:space="0" w:color="000000"/>
-            </w:tcBorders>
-            <w:vAlign w:val="center"/>
-          </w:tcPr>
-          <w:p>
-            <w:pPr>
-              <w:pStyle w:val="ListParagraph"/>
-              <w:spacing w:after="0" w:line="360" w:lineRule="auto"/>
-              <w:ind w:left="0"/>
-              <w:jc w:val="center"/>
-              <w:rPr>
-                <w:rFonts w:ascii="Times New Roman" w:hAnsi="Times New Roman" w:cs="Times New Roman"/>
-                <w:sz w:val="24"/>
-                <w:szCs w:val="24"/>
-              </w:rPr>
-            </w:pPr>
-          </w:p>
-        </w:tc>
-        <w:tc>
-          <w:tcPr>
-            <w:tcW w:w="349" w:type="dxa"/>
-            <w:tcBorders>
-              <w:top w:val="single" w:sz="4" w:space="0" w:color="000000"/>
-              <w:left w:val="single" w:sz="4" w:space="0" w:color="000000"/>
-              <w:bottom w:val="single" w:sz="4" w:space="0" w:color="000000"/>
-              <w:right w:val="single" w:sz="4" w:space="0" w:color="000000"/>
-            </w:tcBorders>
-            <w:vAlign w:val="center"/>
-          </w:tcPr>
-          <w:p>
-            <w:pPr>
-              <w:pStyle w:val="ListParagraph"/>
-              <w:spacing w:after="0" w:line="360" w:lineRule="auto"/>
-              <w:ind w:left="0"/>
-              <w:jc w:val="center"/>
-              <w:rPr>
-                <w:rFonts w:ascii="Times New Roman" w:hAnsi="Times New Roman" w:cs="Times New Roman"/>
-                <w:sz w:val="24"/>
-                <w:szCs w:val="24"/>
-              </w:rPr>
-            </w:pPr>
-          </w:p>
-        </w:tc>
-        <w:tc>
-          <w:tcPr>
-            <w:tcW w:w="283" w:type="dxa"/>
-            <w:tcBorders>
-              <w:top w:val="single" w:sz="4" w:space="0" w:color="000000"/>
-              <w:left w:val="single" w:sz="4" w:space="0" w:color="000000"/>
-              <w:bottom w:val="single" w:sz="4" w:space="0" w:color="000000"/>
-              <w:right w:val="single" w:sz="4" w:space="0" w:color="000000"/>
-            </w:tcBorders>
-            <w:vAlign w:val="center"/>
-          </w:tcPr>
-          <w:p>
-            <w:pPr>
-              <w:pStyle w:val="ListParagraph"/>
-              <w:spacing w:after="0" w:line="360" w:lineRule="auto"/>
-              <w:ind w:left="0"/>
-              <w:jc w:val="center"/>
-              <w:rPr>
-                <w:rFonts w:ascii="Times New Roman" w:hAnsi="Times New Roman" w:cs="Times New Roman"/>
-                <w:sz w:val="24"/>
-                <w:szCs w:val="24"/>
-              </w:rPr>
-            </w:pPr>
-          </w:p>
-        </w:tc>
-        <w:tc>
-          <w:tcPr>
-            <w:tcW w:w="284" w:type="dxa"/>
-            <w:tcBorders>
-              <w:top w:val="single" w:sz="4" w:space="0" w:color="000000"/>
-              <w:left w:val="single" w:sz="4" w:space="0" w:color="000000"/>
-              <w:bottom w:val="single" w:sz="4" w:space="0" w:color="000000"/>
-              <w:right w:val="single" w:sz="4" w:space="0" w:color="000000"/>
-            </w:tcBorders>
-            <w:vAlign w:val="center"/>
-          </w:tcPr>
-          <w:p>
-            <w:pPr>
-              <w:pStyle w:val="ListParagraph"/>
-              <w:spacing w:after="0" w:line="360" w:lineRule="auto"/>
-              <w:ind w:left="0"/>
-              <w:jc w:val="center"/>
-              <w:rPr>
-                <w:rFonts w:ascii="Times New Roman" w:hAnsi="Times New Roman" w:cs="Times New Roman"/>
-                <w:sz w:val="24"/>
-                <w:szCs w:val="24"/>
-              </w:rPr>
-            </w:pPr>
-          </w:p>
-        </w:tc>
-        <w:tc>
-          <w:tcPr>
-            <w:tcW w:w="283" w:type="dxa"/>
-            <w:tcBorders>
-              <w:top w:val="single" w:sz="4" w:space="0" w:color="000000"/>
-              <w:left w:val="single" w:sz="4" w:space="0" w:color="000000"/>
-              <w:bottom w:val="single" w:sz="4" w:space="0" w:color="000000"/>
-              <w:right w:val="single" w:sz="4" w:space="0" w:color="000000"/>
-            </w:tcBorders>
-            <w:vAlign w:val="center"/>
-          </w:tcPr>
-          <w:p>
-            <w:pPr>
-              <w:pStyle w:val="ListParagraph"/>
-              <w:spacing w:after="0" w:line="360" w:lineRule="auto"/>
-              <w:ind w:left="0"/>
-              <w:jc w:val="center"/>
-              <w:rPr>
-                <w:rFonts w:ascii="Times New Roman" w:hAnsi="Times New Roman" w:cs="Times New Roman"/>
-                <w:sz w:val="24"/>
-                <w:szCs w:val="24"/>
-              </w:rPr>
-            </w:pPr>
-          </w:p>
-        </w:tc>
-        <w:tc>
-          <w:tcPr>
-            <w:tcW w:w="284" w:type="dxa"/>
-            <w:tcBorders>
-              <w:top w:val="single" w:sz="4" w:space="0" w:color="000000"/>
-              <w:left w:val="single" w:sz="4" w:space="0" w:color="000000"/>
-              <w:bottom w:val="single" w:sz="4" w:space="0" w:color="000000"/>
-              <w:right w:val="single" w:sz="4" w:space="0" w:color="000000"/>
-            </w:tcBorders>
-            <w:vAlign w:val="center"/>
-          </w:tcPr>
-          <w:p>
-            <w:pPr>
-              <w:pStyle w:val="ListParagraph"/>
-              <w:spacing w:after="0" w:line="360" w:lineRule="auto"/>
-              <w:ind w:left="0"/>
-              <w:jc w:val="center"/>
-              <w:rPr>
-                <w:rFonts w:ascii="Times New Roman" w:hAnsi="Times New Roman" w:cs="Times New Roman"/>
-                <w:sz w:val="24"/>
-                <w:szCs w:val="24"/>
-              </w:rPr>
-            </w:pPr>
-          </w:p>
-        </w:tc>
-        <w:tc>
-          <w:tcPr>
-            <w:tcW w:w="283" w:type="dxa"/>
-            <w:tcBorders>
-              <w:top w:val="single" w:sz="4" w:space="0" w:color="000000"/>
-              <w:left w:val="single" w:sz="4" w:space="0" w:color="000000"/>
-              <w:bottom w:val="single" w:sz="4" w:space="0" w:color="000000"/>
-              <w:right w:val="single" w:sz="4" w:space="0" w:color="000000"/>
-            </w:tcBorders>
-            <w:vAlign w:val="center"/>
-          </w:tcPr>
-          <w:p>
-            <w:pPr>
-              <w:pStyle w:val="ListParagraph"/>
-              <w:spacing w:after="0" w:line="360" w:lineRule="auto"/>
-              <w:ind w:left="0"/>
-              <w:jc w:val="center"/>
-              <w:rPr>
-                <w:rFonts w:ascii="Times New Roman" w:hAnsi="Times New Roman" w:cs="Times New Roman"/>
-                <w:sz w:val="24"/>
-                <w:szCs w:val="24"/>
-              </w:rPr>
-            </w:pPr>
-          </w:p>
-        </w:tc>
-        <w:tc>
-          <w:tcPr>
-            <w:tcW w:w="284" w:type="dxa"/>
-            <w:tcBorders>
-              <w:top w:val="single" w:sz="4" w:space="0" w:color="000000"/>
-              <w:left w:val="single" w:sz="4" w:space="0" w:color="000000"/>
-              <w:bottom w:val="single" w:sz="4" w:space="0" w:color="000000"/>
-              <w:right w:val="single" w:sz="4" w:space="0" w:color="auto"/>
-            </w:tcBorders>
-            <w:vAlign w:val="center"/>
-          </w:tcPr>
-          <w:p>
-            <w:pPr>
-              <w:pStyle w:val="ListParagraph"/>
-              <w:spacing w:after="0" w:line="360" w:lineRule="auto"/>
-              <w:ind w:left="0"/>
-              <w:jc w:val="center"/>
-              <w:rPr>
-                <w:rFonts w:ascii="Times New Roman" w:hAnsi="Times New Roman" w:cs="Times New Roman"/>
-                <w:sz w:val="24"/>
-                <w:szCs w:val="24"/>
-              </w:rPr>
-            </w:pPr>
-          </w:p>
-        </w:tc>
-        <w:tc>
-          <w:tcPr>
-            <w:tcW w:w="218" w:type="dxa"/>
-            <w:tcBorders>
-              <w:top w:val="single" w:sz="4" w:space="0" w:color="000000"/>
-              <w:left w:val="single" w:sz="4" w:space="0" w:color="auto"/>
-              <w:bottom w:val="single" w:sz="4" w:space="0" w:color="000000"/>
-              <w:right w:val="single" w:sz="4" w:space="0" w:color="000000"/>
-            </w:tcBorders>
-            <w:vAlign w:val="center"/>
-          </w:tcPr>
-          <w:p>
-            <w:pPr>
-              <w:pStyle w:val="ListParagraph"/>
-              <w:spacing w:after="0" w:line="360" w:lineRule="auto"/>
-              <w:ind w:left="0"/>
-              <w:jc w:val="center"/>
-              <w:rPr>
-                <w:rFonts w:ascii="Times New Roman" w:hAnsi="Times New Roman" w:cs="Times New Roman"/>
-                <w:sz w:val="24"/>
-                <w:szCs w:val="24"/>
-              </w:rPr>
-            </w:pPr>
-          </w:p>
-        </w:tc>
-        <w:tc>
-          <w:tcPr>
-            <w:tcW w:w="283" w:type="dxa"/>
-            <w:tcBorders>
-              <w:top w:val="single" w:sz="4" w:space="0" w:color="000000"/>
-              <w:left w:val="single" w:sz="4" w:space="0" w:color="000000"/>
-              <w:bottom w:val="single" w:sz="4" w:space="0" w:color="000000"/>
-              <w:right w:val="single" w:sz="4" w:space="0" w:color="000000"/>
-            </w:tcBorders>
-            <w:vAlign w:val="center"/>
-          </w:tcPr>
-          <w:p>
-            <w:pPr>
-              <w:pStyle w:val="ListParagraph"/>
-              <w:spacing w:after="0" w:line="360" w:lineRule="auto"/>
-              <w:ind w:left="0"/>
-              <w:jc w:val="center"/>
-              <w:rPr>
-                <w:rFonts w:ascii="Times New Roman" w:hAnsi="Times New Roman" w:cs="Times New Roman"/>
-                <w:sz w:val="24"/>
-                <w:szCs w:val="24"/>
-              </w:rPr>
-            </w:pPr>
-          </w:p>
-        </w:tc>
-        <w:tc>
-          <w:tcPr>
-            <w:tcW w:w="284" w:type="dxa"/>
-            <w:tcBorders>
-              <w:top w:val="single" w:sz="4" w:space="0" w:color="000000"/>
-              <w:left w:val="single" w:sz="4" w:space="0" w:color="000000"/>
-              <w:bottom w:val="single" w:sz="4" w:space="0" w:color="000000"/>
-              <w:right w:val="single" w:sz="4" w:space="0" w:color="000000"/>
-            </w:tcBorders>
-            <w:vAlign w:val="center"/>
-          </w:tcPr>
-          <w:p>
-            <w:pPr>
-              <w:pStyle w:val="ListParagraph"/>
-              <w:spacing w:after="0" w:line="360" w:lineRule="auto"/>
-              <w:ind w:left="0"/>
-              <w:jc w:val="center"/>
-              <w:rPr>
-                <w:rFonts w:ascii="Times New Roman" w:hAnsi="Times New Roman" w:cs="Times New Roman"/>
-                <w:sz w:val="24"/>
-                <w:szCs w:val="24"/>
-              </w:rPr>
-            </w:pPr>
-          </w:p>
-        </w:tc>
-        <w:tc>
-          <w:tcPr>
-            <w:tcW w:w="283" w:type="dxa"/>
-            <w:tcBorders>
-              <w:top w:val="single" w:sz="4" w:space="0" w:color="000000"/>
-              <w:left w:val="single" w:sz="4" w:space="0" w:color="000000"/>
-              <w:bottom w:val="single" w:sz="4" w:space="0" w:color="000000"/>
-              <w:right w:val="single" w:sz="4" w:space="0" w:color="000000"/>
-            </w:tcBorders>
-            <w:shd w:val="clear" w:color="auto" w:fill="FFFFFF"/>
-            <w:vAlign w:val="center"/>
-          </w:tcPr>
-          <w:p>
-            <w:pPr>
-              <w:pStyle w:val="ListParagraph"/>
-              <w:spacing w:after="0" w:line="360" w:lineRule="auto"/>
-              <w:ind w:left="0"/>
-              <w:jc w:val="center"/>
-              <w:rPr>
-                <w:rFonts w:ascii="Times New Roman" w:hAnsi="Times New Roman" w:cs="Times New Roman"/>
-                <w:sz w:val="24"/>
-                <w:szCs w:val="24"/>
-              </w:rPr>
-            </w:pPr>
-          </w:p>
-        </w:tc>
-        <w:tc>
-          <w:tcPr>
-            <w:tcW w:w="284" w:type="dxa"/>
-            <w:tcBorders>
-              <w:top w:val="single" w:sz="4" w:space="0" w:color="000000"/>
-              <w:left w:val="single" w:sz="4" w:space="0" w:color="000000"/>
-              <w:bottom w:val="single" w:sz="4" w:space="0" w:color="000000"/>
-              <w:right w:val="single" w:sz="4" w:space="0" w:color="000000"/>
-            </w:tcBorders>
-            <w:shd w:val="clear" w:color="auto" w:fill="808080" w:themeFill="background1" w:themeFillShade="80"/>
-            <w:vAlign w:val="center"/>
-          </w:tcPr>
-          <w:p>
-            <w:pPr>
-              <w:pStyle w:val="ListParagraph"/>
-              <w:spacing w:after="0" w:line="360" w:lineRule="auto"/>
-              <w:ind w:left="0"/>
-              <w:jc w:val="center"/>
-              <w:rPr>
-                <w:rFonts w:ascii="Times New Roman" w:hAnsi="Times New Roman" w:cs="Times New Roman"/>
-                <w:color w:val="808080" w:themeColor="background1" w:themeShade="80"/>
-                <w:sz w:val="24"/>
-                <w:szCs w:val="24"/>
-              </w:rPr>
-            </w:pPr>
-          </w:p>
-        </w:tc>
-      </w:tr>
-    </w:tbl>
+        <w:pStyle w:val="pj"/>
+        <w:tabs>
+          <w:tab w:val="left" w:pos="284"/>
+        </w:tabs>
+        <w:spacing w:before="0" w:beforeAutospacing="0" w:after="0" w:afterAutospacing="0" w:line="360" w:lineRule="auto"/>
+        <w:ind w:left="720"/>
+        <w:jc w:val="both"/>
+        <w:rPr>
+          <w:color w:val="000000"/>
+        </w:rPr>
+      </w:pPr>
+      <w:r>
+        <w:rPr>
+          <w:color w:val="000000"/>
+        </w:rPr>
+        <w:tab/>
+        <w:t>Berikut ini akan ditampilkan jadwal pelaksanaan tugas akhir.</w:t>
+      </w:r>
+    </w:p>
     <w:p>
       <w:pPr>
         <w:pStyle w:val="ListParagraph"/>
@@ -15588,6 +9596,103 @@
           <w:szCs w:val="24"/>
         </w:rPr>
       </w:pPr>
+      <w:r>
+        <w:rPr>
+          <w:rFonts w:ascii="Times New Roman" w:hAnsi="Times New Roman" w:cs="Times New Roman"/>
+          <w:b/>
+          <w:noProof/>
+          <w:sz w:val="24"/>
+          <w:szCs w:val="24"/>
+          <w:lang w:eastAsia="id-ID"/>
+        </w:rPr>
+        <w:drawing>
+          <wp:inline distT="0" distB="0" distL="0" distR="0">
+            <wp:extent cx="5274259" cy="2028825"/>
+            <wp:effectExtent l="0" t="0" r="3175" b="0"/>
+            <wp:docPr id="5" name="Picture 5"/>
+            <wp:cNvGraphicFramePr>
+              <a:graphicFrameLocks xmlns:a="http://schemas.openxmlformats.org/drawingml/2006/main" noChangeAspect="1"/>
+            </wp:cNvGraphicFramePr>
+            <a:graphic xmlns:a="http://schemas.openxmlformats.org/drawingml/2006/main">
+              <a:graphicData uri="http://schemas.openxmlformats.org/drawingml/2006/picture">
+                <pic:pic xmlns:pic="http://schemas.openxmlformats.org/drawingml/2006/picture">
+                  <pic:nvPicPr>
+                    <pic:cNvPr id="5" name="Drawing2.jpg"/>
+                    <pic:cNvPicPr/>
+                  </pic:nvPicPr>
+                  <pic:blipFill>
+                    <a:blip r:embed="rId18" cstate="print">
+                      <a:extLst>
+                        <a:ext uri="{28A0092B-C50C-407E-A947-70E740481C1C}">
+                          <a14:useLocalDpi xmlns:a14="http://schemas.microsoft.com/office/drawing/2010/main" val="0"/>
+                        </a:ext>
+                      </a:extLst>
+                    </a:blip>
+                    <a:stretch>
+                      <a:fillRect/>
+                    </a:stretch>
+                  </pic:blipFill>
+                  <pic:spPr>
+                    <a:xfrm>
+                      <a:off x="0" y="0"/>
+                      <a:ext cx="5277755" cy="2030170"/>
+                    </a:xfrm>
+                    <a:prstGeom prst="rect">
+                      <a:avLst/>
+                    </a:prstGeom>
+                  </pic:spPr>
+                </pic:pic>
+              </a:graphicData>
+            </a:graphic>
+          </wp:inline>
+        </w:drawing>
+      </w:r>
+    </w:p>
+    <w:p>
+      <w:pPr>
+        <w:spacing w:line="360" w:lineRule="auto"/>
+        <w:ind w:left="698" w:firstLine="720"/>
+        <w:jc w:val="center"/>
+        <w:rPr>
+          <w:rFonts w:ascii="Times New Roman" w:hAnsi="Times New Roman" w:cs="Times New Roman"/>
+          <w:sz w:val="24"/>
+          <w:szCs w:val="24"/>
+        </w:rPr>
+      </w:pPr>
+      <w:r>
+        <w:rPr>
+          <w:rFonts w:ascii="Times New Roman" w:hAnsi="Times New Roman" w:cs="Times New Roman"/>
+          <w:sz w:val="24"/>
+          <w:szCs w:val="24"/>
+        </w:rPr>
+        <w:t>Gambar 2</w:t>
+      </w:r>
+      <w:r>
+        <w:rPr>
+          <w:rFonts w:ascii="Times New Roman" w:hAnsi="Times New Roman" w:cs="Times New Roman"/>
+          <w:sz w:val="24"/>
+          <w:szCs w:val="24"/>
+        </w:rPr>
+        <w:t>.</w:t>
+      </w:r>
+      <w:r>
+        <w:rPr>
+          <w:rFonts w:ascii="Times New Roman" w:hAnsi="Times New Roman" w:cs="Times New Roman"/>
+          <w:sz w:val="24"/>
+          <w:szCs w:val="24"/>
+        </w:rPr>
+        <w:t xml:space="preserve"> </w:t>
+      </w:r>
+      <w:r>
+        <w:rPr>
+          <w:rFonts w:ascii="Times New Roman" w:hAnsi="Times New Roman" w:cs="Times New Roman"/>
+          <w:sz w:val="24"/>
+          <w:szCs w:val="24"/>
+        </w:rPr>
+        <w:t>jadwal pelaksanaan tugas akhir.</w:t>
+      </w:r>
+      <w:bookmarkStart w:id="0" w:name="_GoBack"/>
+      <w:bookmarkEnd w:id="0"/>
     </w:p>
     <w:p>
       <w:pPr>
@@ -15627,7 +9732,6 @@
     </w:p>
     <w:p>
       <w:pPr>
-        <w:pStyle w:val="ListParagraph"/>
         <w:spacing w:after="0" w:line="360" w:lineRule="auto"/>
         <w:rPr>
           <w:rFonts w:ascii="Times New Roman" w:hAnsi="Times New Roman" w:cs="Times New Roman"/>
@@ -15636,79 +9740,6 @@
           <w:szCs w:val="24"/>
         </w:rPr>
       </w:pPr>
-    </w:p>
-    <w:p>
-      <w:pPr>
-        <w:pStyle w:val="ListParagraph"/>
-        <w:spacing w:after="0" w:line="360" w:lineRule="auto"/>
-        <w:rPr>
-          <w:rFonts w:ascii="Times New Roman" w:hAnsi="Times New Roman" w:cs="Times New Roman"/>
-          <w:b/>
-          <w:sz w:val="24"/>
-          <w:szCs w:val="24"/>
-        </w:rPr>
-      </w:pPr>
-    </w:p>
-    <w:p>
-      <w:pPr>
-        <w:pStyle w:val="ListParagraph"/>
-        <w:spacing w:after="0" w:line="360" w:lineRule="auto"/>
-        <w:rPr>
-          <w:rFonts w:ascii="Times New Roman" w:hAnsi="Times New Roman" w:cs="Times New Roman"/>
-          <w:b/>
-          <w:sz w:val="24"/>
-          <w:szCs w:val="24"/>
-        </w:rPr>
-      </w:pPr>
-    </w:p>
-    <w:p>
-      <w:pPr>
-        <w:pStyle w:val="ListParagraph"/>
-        <w:spacing w:after="0" w:line="360" w:lineRule="auto"/>
-        <w:rPr>
-          <w:rFonts w:ascii="Times New Roman" w:hAnsi="Times New Roman" w:cs="Times New Roman"/>
-          <w:b/>
-          <w:sz w:val="24"/>
-          <w:szCs w:val="24"/>
-        </w:rPr>
-      </w:pPr>
-    </w:p>
-    <w:p>
-      <w:pPr>
-        <w:pStyle w:val="ListParagraph"/>
-        <w:spacing w:after="0" w:line="360" w:lineRule="auto"/>
-        <w:rPr>
-          <w:rFonts w:ascii="Times New Roman" w:hAnsi="Times New Roman" w:cs="Times New Roman"/>
-          <w:b/>
-          <w:sz w:val="24"/>
-          <w:szCs w:val="24"/>
-        </w:rPr>
-      </w:pPr>
-    </w:p>
-    <w:p>
-      <w:pPr>
-        <w:pStyle w:val="ListParagraph"/>
-        <w:spacing w:after="0" w:line="360" w:lineRule="auto"/>
-        <w:rPr>
-          <w:rFonts w:ascii="Times New Roman" w:hAnsi="Times New Roman" w:cs="Times New Roman"/>
-          <w:b/>
-          <w:sz w:val="24"/>
-          <w:szCs w:val="24"/>
-        </w:rPr>
-      </w:pPr>
-    </w:p>
-    <w:p>
-      <w:pPr>
-        <w:spacing w:after="0" w:line="360" w:lineRule="auto"/>
-        <w:rPr>
-          <w:rFonts w:ascii="Times New Roman" w:hAnsi="Times New Roman" w:cs="Times New Roman"/>
-          <w:b/>
-          <w:sz w:val="24"/>
-          <w:szCs w:val="24"/>
-        </w:rPr>
-      </w:pPr>
-      <w:bookmarkStart w:id="0" w:name="_GoBack"/>
-      <w:bookmarkEnd w:id="0"/>
     </w:p>
     <w:sectPr>
       <w:pgSz w:w="11906" w:h="16838"/>
@@ -16500,6 +10531,119 @@
     </w:lvl>
   </w:abstractNum>
   <w:abstractNum w:abstractNumId="9">
+    <w:nsid w:val="5267725C"/>
+    <w:multiLevelType w:val="hybridMultilevel"/>
+    <w:tmpl w:val="E8D6ED02"/>
+    <w:lvl w:ilvl="0" w:tplc="BD8AEACC">
+      <w:start w:val="1"/>
+      <w:numFmt w:val="bullet"/>
+      <w:lvlText w:val="-"/>
+      <w:lvlJc w:val="left"/>
+      <w:pPr>
+        <w:ind w:left="1866" w:hanging="360"/>
+      </w:pPr>
+      <w:rPr>
+        <w:rFonts w:ascii="Times New Roman" w:hAnsi="Times New Roman" w:cs="Times New Roman" w:hint="default"/>
+      </w:rPr>
+    </w:lvl>
+    <w:lvl w:ilvl="1" w:tplc="04210003" w:tentative="1">
+      <w:start w:val="1"/>
+      <w:numFmt w:val="bullet"/>
+      <w:lvlText w:val="o"/>
+      <w:lvlJc w:val="left"/>
+      <w:pPr>
+        <w:ind w:left="2586" w:hanging="360"/>
+      </w:pPr>
+      <w:rPr>
+        <w:rFonts w:ascii="Courier New" w:hAnsi="Courier New" w:cs="Courier New" w:hint="default"/>
+      </w:rPr>
+    </w:lvl>
+    <w:lvl w:ilvl="2" w:tplc="04210005" w:tentative="1">
+      <w:start w:val="1"/>
+      <w:numFmt w:val="bullet"/>
+      <w:lvlText w:val=""/>
+      <w:lvlJc w:val="left"/>
+      <w:pPr>
+        <w:ind w:left="3306" w:hanging="360"/>
+      </w:pPr>
+      <w:rPr>
+        <w:rFonts w:ascii="Wingdings" w:hAnsi="Wingdings" w:hint="default"/>
+      </w:rPr>
+    </w:lvl>
+    <w:lvl w:ilvl="3" w:tplc="04210001" w:tentative="1">
+      <w:start w:val="1"/>
+      <w:numFmt w:val="bullet"/>
+      <w:lvlText w:val=""/>
+      <w:lvlJc w:val="left"/>
+      <w:pPr>
+        <w:ind w:left="4026" w:hanging="360"/>
+      </w:pPr>
+      <w:rPr>
+        <w:rFonts w:ascii="Symbol" w:hAnsi="Symbol" w:hint="default"/>
+      </w:rPr>
+    </w:lvl>
+    <w:lvl w:ilvl="4" w:tplc="04210003" w:tentative="1">
+      <w:start w:val="1"/>
+      <w:numFmt w:val="bullet"/>
+      <w:lvlText w:val="o"/>
+      <w:lvlJc w:val="left"/>
+      <w:pPr>
+        <w:ind w:left="4746" w:hanging="360"/>
+      </w:pPr>
+      <w:rPr>
+        <w:rFonts w:ascii="Courier New" w:hAnsi="Courier New" w:cs="Courier New" w:hint="default"/>
+      </w:rPr>
+    </w:lvl>
+    <w:lvl w:ilvl="5" w:tplc="04210005" w:tentative="1">
+      <w:start w:val="1"/>
+      <w:numFmt w:val="bullet"/>
+      <w:lvlText w:val=""/>
+      <w:lvlJc w:val="left"/>
+      <w:pPr>
+        <w:ind w:left="5466" w:hanging="360"/>
+      </w:pPr>
+      <w:rPr>
+        <w:rFonts w:ascii="Wingdings" w:hAnsi="Wingdings" w:hint="default"/>
+      </w:rPr>
+    </w:lvl>
+    <w:lvl w:ilvl="6" w:tplc="04210001" w:tentative="1">
+      <w:start w:val="1"/>
+      <w:numFmt w:val="bullet"/>
+      <w:lvlText w:val=""/>
+      <w:lvlJc w:val="left"/>
+      <w:pPr>
+        <w:ind w:left="6186" w:hanging="360"/>
+      </w:pPr>
+      <w:rPr>
+        <w:rFonts w:ascii="Symbol" w:hAnsi="Symbol" w:hint="default"/>
+      </w:rPr>
+    </w:lvl>
+    <w:lvl w:ilvl="7" w:tplc="04210003" w:tentative="1">
+      <w:start w:val="1"/>
+      <w:numFmt w:val="bullet"/>
+      <w:lvlText w:val="o"/>
+      <w:lvlJc w:val="left"/>
+      <w:pPr>
+        <w:ind w:left="6906" w:hanging="360"/>
+      </w:pPr>
+      <w:rPr>
+        <w:rFonts w:ascii="Courier New" w:hAnsi="Courier New" w:cs="Courier New" w:hint="default"/>
+      </w:rPr>
+    </w:lvl>
+    <w:lvl w:ilvl="8" w:tplc="04210005" w:tentative="1">
+      <w:start w:val="1"/>
+      <w:numFmt w:val="bullet"/>
+      <w:lvlText w:val=""/>
+      <w:lvlJc w:val="left"/>
+      <w:pPr>
+        <w:ind w:left="7626" w:hanging="360"/>
+      </w:pPr>
+      <w:rPr>
+        <w:rFonts w:ascii="Wingdings" w:hAnsi="Wingdings" w:hint="default"/>
+      </w:rPr>
+    </w:lvl>
+  </w:abstractNum>
+  <w:abstractNum w:abstractNumId="10">
     <w:nsid w:val="5CD35E61"/>
     <w:multiLevelType w:val="hybridMultilevel"/>
     <w:tmpl w:val="841817C2"/>
@@ -16585,7 +10729,7 @@
       </w:pPr>
     </w:lvl>
   </w:abstractNum>
-  <w:abstractNum w:abstractNumId="10">
+  <w:abstractNum w:abstractNumId="11">
     <w:nsid w:val="63882406"/>
     <w:multiLevelType w:val="hybridMultilevel"/>
     <w:tmpl w:val="5B787734"/>
@@ -16675,7 +10819,7 @@
     <w:abstractNumId w:val="3"/>
   </w:num>
   <w:num w:numId="2">
-    <w:abstractNumId w:val="10"/>
+    <w:abstractNumId w:val="11"/>
   </w:num>
   <w:num w:numId="3">
     <w:abstractNumId w:val="6"/>
@@ -16693,7 +10837,7 @@
     <w:abstractNumId w:val="1"/>
   </w:num>
   <w:num w:numId="8">
-    <w:abstractNumId w:val="9"/>
+    <w:abstractNumId w:val="10"/>
   </w:num>
   <w:num w:numId="9">
     <w:abstractNumId w:val="0"/>
@@ -16703,6 +10847,9 @@
   </w:num>
   <w:num w:numId="11">
     <w:abstractNumId w:val="8"/>
+  </w:num>
+  <w:num w:numId="12">
+    <w:abstractNumId w:val="9"/>
   </w:num>
 </w:numbering>
 </file>
